--- a/upload/使用说明.docx
+++ b/upload/使用说明.docx
@@ -1,6 +1,6 @@
 
 <file path=word/document.xml><?xml version="1.0" encoding="utf-8"?>
-<w:document xmlns:wpc="http://schemas.microsoft.com/office/word/2010/wordprocessingCanvas" xmlns:cx="http://schemas.microsoft.com/office/drawing/2014/chartex" xmlns:cx1="http://schemas.microsoft.com/office/drawing/2015/9/8/chartex" xmlns:cx2="http://schemas.microsoft.com/office/drawing/2015/10/21/chartex" xmlns:cx3="http://schemas.microsoft.com/office/drawing/2016/5/9/chartex" xmlns:cx4="http://schemas.microsoft.com/office/drawing/2016/5/10/chartex" xmlns:cx5="http://schemas.microsoft.com/office/drawing/2016/5/11/chartex" xmlns:cx6="http://schemas.microsoft.com/office/drawing/2016/5/12/chartex" xmlns:cx7="http://schemas.microsoft.com/office/drawing/2016/5/13/chartex" xmlns:cx8="http://schemas.microsoft.com/office/drawing/2016/5/14/chartex" xmlns:mc="http://schemas.openxmlformats.org/markup-compatibility/2006" xmlns:aink="http://schemas.microsoft.com/office/drawing/2016/ink" xmlns:am3d="http://schemas.microsoft.com/office/drawing/2017/model3d" xmlns:o="urn:schemas-microsoft-com:office:office" xmlns:r="http://schemas.openxmlformats.org/officeDocument/2006/relationships" xmlns:m="http://schemas.openxmlformats.org/officeDocument/2006/math" xmlns:v="urn:schemas-microsoft-com:vml" xmlns:wp14="http://schemas.microsoft.com/office/word/2010/wordprocessingDrawing" xmlns:wp="http://schemas.openxmlformats.org/drawingml/2006/wordprocessingDrawing" xmlns:w10="urn:schemas-microsoft-com:office:word" xmlns:w="http://schemas.openxmlformats.org/wordprocessingml/2006/main" xmlns:w14="http://schemas.microsoft.com/office/word/2010/wordml" xmlns:w15="http://schemas.microsoft.com/office/word/2012/wordml" xmlns:w16cid="http://schemas.microsoft.com/office/word/2016/wordml/cid" xmlns:w16se="http://schemas.microsoft.com/office/word/2015/wordml/symex" xmlns:wpg="http://schemas.microsoft.com/office/word/2010/wordprocessingGroup" xmlns:wpi="http://schemas.microsoft.com/office/word/2010/wordprocessingInk" xmlns:wne="http://schemas.microsoft.com/office/word/2006/wordml" xmlns:wps="http://schemas.microsoft.com/office/word/2010/wordprocessingShape" mc:Ignorable="w14 w15 w16se w16cid wp14">
+<w:document xmlns:wpc="http://schemas.microsoft.com/office/word/2010/wordprocessingCanvas" xmlns:cx="http://schemas.microsoft.com/office/drawing/2014/chartex" xmlns:mc="http://schemas.openxmlformats.org/markup-compatibility/2006" xmlns:o="urn:schemas-microsoft-com:office:office" xmlns:r="http://schemas.openxmlformats.org/officeDocument/2006/relationships" xmlns:m="http://schemas.openxmlformats.org/officeDocument/2006/math" xmlns:v="urn:schemas-microsoft-com:vml" xmlns:wp14="http://schemas.microsoft.com/office/word/2010/wordprocessingDrawing" xmlns:wp="http://schemas.openxmlformats.org/drawingml/2006/wordprocessingDrawing" xmlns:w10="urn:schemas-microsoft-com:office:word" xmlns:w="http://schemas.openxmlformats.org/wordprocessingml/2006/main" xmlns:w14="http://schemas.microsoft.com/office/word/2010/wordml" xmlns:w15="http://schemas.microsoft.com/office/word/2012/wordml" xmlns:w16se="http://schemas.microsoft.com/office/word/2015/wordml/symex" xmlns:wpg="http://schemas.microsoft.com/office/word/2010/wordprocessingGroup" xmlns:wpi="http://schemas.microsoft.com/office/word/2010/wordprocessingInk" xmlns:wne="http://schemas.microsoft.com/office/word/2006/wordml" xmlns:wps="http://schemas.microsoft.com/office/word/2010/wordprocessingShape" mc:Ignorable="w14 w15 w16se wp14">
   <w:body>
     <w:p>
       <w:pPr>
@@ -20,96 +20,6 @@
           <w:szCs w:val="32"/>
         </w:rPr>
         <w:t>页面说明：</w:t>
-      </w:r>
-    </w:p>
-    <w:p>
-      <w:pPr>
-        <w:rPr>
-          <w:noProof/>
-          <w:sz w:val="28"/>
-          <w:szCs w:val="32"/>
-        </w:rPr>
-      </w:pPr>
-      <w:r>
-        <w:rPr>
-          <w:rFonts w:hint="eastAsia"/>
-          <w:noProof/>
-          <w:sz w:val="28"/>
-          <w:szCs w:val="32"/>
-        </w:rPr>
-        <w:t>从首页的左侧，进入项目详情页</w:t>
-      </w:r>
-    </w:p>
-    <w:p>
-      <w:pPr>
-        <w:rPr>
-          <w:b/>
-          <w:bCs/>
-          <w:noProof/>
-          <w:color w:val="FF0000"/>
-          <w:sz w:val="40"/>
-          <w:szCs w:val="44"/>
-        </w:rPr>
-      </w:pPr>
-      <w:r>
-        <w:rPr>
-          <w:rFonts w:hint="eastAsia"/>
-          <w:b/>
-          <w:bCs/>
-          <w:noProof/>
-          <w:color w:val="FF0000"/>
-          <w:sz w:val="40"/>
-          <w:szCs w:val="44"/>
-        </w:rPr>
-        <w:t>新增项目请联系管理员</w:t>
-      </w:r>
-    </w:p>
-    <w:p>
-      <w:pPr>
-        <w:rPr>
-          <w:b/>
-          <w:bCs/>
-          <w:noProof/>
-          <w:color w:val="FF0000"/>
-          <w:sz w:val="40"/>
-          <w:szCs w:val="44"/>
-        </w:rPr>
-      </w:pPr>
-      <w:r>
-        <w:rPr>
-          <w:rFonts w:hint="eastAsia"/>
-          <w:b/>
-          <w:bCs/>
-          <w:noProof/>
-          <w:color w:val="FF0000"/>
-          <w:sz w:val="40"/>
-          <w:szCs w:val="44"/>
-        </w:rPr>
-        <w:t>试用时可以选择使用【测试项目】，该项目为公用</w:t>
-      </w:r>
-    </w:p>
-    <w:p>
-      <w:pPr>
-        <w:rPr>
-          <w:b/>
-          <w:bCs/>
-          <w:noProof/>
-          <w:color w:val="FF0000"/>
-          <w:sz w:val="40"/>
-          <w:szCs w:val="44"/>
-        </w:rPr>
-      </w:pPr>
-      <w:r>
-        <w:rPr>
-          <w:rFonts w:hint="eastAsia"/>
-          <w:b/>
-          <w:bCs/>
-          <w:noProof/>
-          <w:color w:val="FF0000"/>
-          <w:sz w:val="40"/>
-          <w:szCs w:val="44"/>
-        </w:rPr>
-        <w:t>由于目前未集成账户管理功能，请使用者切勿擅自更新、删除和执行他人项目内的用例，请尊总他人劳动成果。</w:t>
       </w:r>
     </w:p>
     <w:p>
@@ -291,6 +201,7 @@
           <w:sz w:val="28"/>
           <w:szCs w:val="32"/>
         </w:rPr>
+        <w:lastRenderedPageBreak/>
         <w:drawing>
           <wp:inline distT="0" distB="0" distL="0" distR="0" wp14:anchorId="1EC6232C" wp14:editId="5225EF4E">
             <wp:extent cx="5274310" cy="2652395"/>
@@ -453,7 +364,6 @@
           <w:sz w:val="28"/>
           <w:szCs w:val="32"/>
         </w:rPr>
-        <w:lastRenderedPageBreak/>
         <w:drawing>
           <wp:inline distT="0" distB="0" distL="0" distR="0" wp14:anchorId="1A440E44" wp14:editId="0D337C79">
             <wp:extent cx="5274310" cy="2652395"/>
@@ -550,7 +460,6 @@
         </w:rPr>
         <w:t>【!</w:t>
       </w:r>
-      <w:proofErr w:type="spellStart"/>
       <w:r>
         <w:rPr>
           <w:b/>
@@ -560,7 +469,6 @@
         </w:rPr>
         <w:t>uuid</w:t>
       </w:r>
-      <w:proofErr w:type="spellEnd"/>
       <w:r>
         <w:rPr>
           <w:rFonts w:hint="eastAsia"/>
@@ -590,7 +498,6 @@
         </w:rPr>
         <w:t>当参数的值为!</w:t>
       </w:r>
-      <w:proofErr w:type="spellStart"/>
       <w:r>
         <w:rPr>
           <w:b/>
@@ -600,7 +507,6 @@
         </w:rPr>
         <w:t>uuid</w:t>
       </w:r>
-      <w:proofErr w:type="spellEnd"/>
       <w:r>
         <w:rPr>
           <w:rFonts w:hint="eastAsia"/>
@@ -628,29 +534,7 @@
           <w:sz w:val="28"/>
           <w:szCs w:val="32"/>
         </w:rPr>
-        <w:t>位的</w:t>
-      </w:r>
-      <w:proofErr w:type="spellStart"/>
-      <w:r>
-        <w:rPr>
-          <w:rFonts w:hint="eastAsia"/>
-          <w:b/>
-          <w:bCs/>
-          <w:sz w:val="28"/>
-          <w:szCs w:val="32"/>
-        </w:rPr>
-        <w:t>uuid</w:t>
-      </w:r>
-      <w:proofErr w:type="spellEnd"/>
-      <w:r>
-        <w:rPr>
-          <w:rFonts w:hint="eastAsia"/>
-          <w:b/>
-          <w:bCs/>
-          <w:sz w:val="28"/>
-          <w:szCs w:val="32"/>
-        </w:rPr>
-        <w:t>，一般用于数据库参数，创建测试数据时使用</w:t>
+        <w:t>位的uuid，一般用于数据库参数，创建测试数据时使用</w:t>
       </w:r>
     </w:p>
     <w:p>
@@ -786,18 +670,7 @@
           <w:sz w:val="28"/>
           <w:szCs w:val="32"/>
         </w:rPr>
-        <w:t>以上自定义函数可以用在自定义参数内或用例参数内，可以和其他内</w:t>
-      </w:r>
-      <w:r>
-        <w:rPr>
-          <w:rFonts w:hint="eastAsia"/>
-          <w:b/>
-          <w:bCs/>
-          <w:sz w:val="28"/>
-          <w:szCs w:val="32"/>
-        </w:rPr>
-        <w:lastRenderedPageBreak/>
-        <w:t>容或函数进行拼接</w:t>
+        <w:t>以上自定义函数可以用在自定义参数内或用例参数内，可以和其他内容或函数进行拼接</w:t>
       </w:r>
     </w:p>
     <w:p>
@@ -846,27 +719,7 @@
           <w:sz w:val="28"/>
           <w:szCs w:val="32"/>
         </w:rPr>
-        <w:t>{{!</w:t>
-      </w:r>
-      <w:proofErr w:type="spellStart"/>
-      <w:r>
-        <w:rPr>
-          <w:b/>
-          <w:bCs/>
-          <w:sz w:val="28"/>
-          <w:szCs w:val="32"/>
-        </w:rPr>
-        <w:t>randint</w:t>
-      </w:r>
-      <w:proofErr w:type="spellEnd"/>
-      <w:r>
-        <w:rPr>
-          <w:b/>
-          <w:bCs/>
-          <w:sz w:val="28"/>
-          <w:szCs w:val="32"/>
-        </w:rPr>
-        <w:t>(2000,2019)}})</w:t>
+        <w:t>{{!randint(2000,2019)}})</w:t>
       </w:r>
       <w:r>
         <w:rPr>
@@ -885,27 +738,7 @@
           <w:sz w:val="28"/>
           <w:szCs w:val="32"/>
         </w:rPr>
-        <w:t>{!</w:t>
-      </w:r>
-      <w:proofErr w:type="spellStart"/>
-      <w:r>
-        <w:rPr>
-          <w:b/>
-          <w:bCs/>
-          <w:sz w:val="28"/>
-          <w:szCs w:val="32"/>
-        </w:rPr>
-        <w:t>randint</w:t>
-      </w:r>
-      <w:proofErr w:type="spellEnd"/>
-      <w:r>
-        <w:rPr>
-          <w:b/>
-          <w:bCs/>
-          <w:sz w:val="28"/>
-          <w:szCs w:val="32"/>
-        </w:rPr>
-        <w:t>(1,5000)}}</w:t>
+        <w:t>{!randint(1,5000)}}</w:t>
       </w:r>
       <w:r>
         <w:rPr>
@@ -1179,7 +1012,6 @@
         </w:rPr>
         <w:t>],[</w:t>
       </w:r>
-      <w:proofErr w:type="spellStart"/>
       <w:r>
         <w:rPr>
           <w:b/>
@@ -1189,7 +1021,6 @@
         </w:rPr>
         <w:t>caselist</w:t>
       </w:r>
-      <w:proofErr w:type="spellEnd"/>
       <w:r>
         <w:rPr>
           <w:sz w:val="28"/>
@@ -1197,7 +1028,6 @@
         </w:rPr>
         <w:t>],[</w:t>
       </w:r>
-      <w:proofErr w:type="spellStart"/>
       <w:r>
         <w:rPr>
           <w:b/>
@@ -1207,7 +1037,6 @@
         </w:rPr>
         <w:t>db_config</w:t>
       </w:r>
-      <w:proofErr w:type="spellEnd"/>
       <w:r>
         <w:rPr>
           <w:sz w:val="28"/>
@@ -1285,208 +1114,180 @@
           <w:sz w:val="28"/>
           <w:szCs w:val="32"/>
         </w:rPr>
-        <w:t>用例在执行过程中，只会读取以上三个sheet页的内容，所以你可以新增sheet页来保存你想保存的一切，思路、想法、说明等等，但是，</w:t>
-      </w:r>
-      <w:r>
-        <w:rPr>
-          <w:rFonts w:hint="eastAsia"/>
-          <w:b/>
-          <w:bCs/>
+        <w:t>用例在执行过程中，只会读取以上三个sheet页的内容，所以你可以新增sheet页来保存你想保存的一切，思路、想法、说明等等，但是，不要重名，也不要修改这三个sheet的名称。</w:t>
+      </w:r>
+    </w:p>
+    <w:p>
+      <w:pPr>
+        <w:rPr>
+          <w:b/>
+          <w:bCs/>
+          <w:sz w:val="28"/>
+          <w:szCs w:val="32"/>
+        </w:rPr>
+      </w:pPr>
+    </w:p>
+    <w:p>
+      <w:pPr>
+        <w:rPr>
+          <w:b/>
+          <w:bCs/>
+          <w:sz w:val="28"/>
+          <w:szCs w:val="32"/>
+        </w:rPr>
+      </w:pPr>
+    </w:p>
+    <w:p>
+      <w:pPr>
+        <w:rPr>
+          <w:b/>
+          <w:bCs/>
+          <w:sz w:val="28"/>
+          <w:szCs w:val="32"/>
+        </w:rPr>
+      </w:pPr>
+    </w:p>
+    <w:p>
+      <w:pPr>
+        <w:rPr>
+          <w:sz w:val="28"/>
+          <w:szCs w:val="32"/>
+        </w:rPr>
+      </w:pPr>
+      <w:r>
+        <w:rPr>
+          <w:rFonts w:hint="eastAsia"/>
+          <w:sz w:val="28"/>
+          <w:szCs w:val="32"/>
+          <w:highlight w:val="cyan"/>
+        </w:rPr>
+        <w:t>+</w:t>
+      </w:r>
+      <w:r>
+        <w:rPr>
+          <w:sz w:val="28"/>
+          <w:szCs w:val="32"/>
+          <w:highlight w:val="cyan"/>
+        </w:rPr>
+        <w:t>++++++++++++++</w:t>
+      </w:r>
+      <w:r>
+        <w:rPr>
+          <w:sz w:val="28"/>
+          <w:szCs w:val="32"/>
+          <w:highlight w:val="cyan"/>
+        </w:rPr>
+        <w:t>++++</w:t>
+      </w:r>
+      <w:r>
+        <w:rPr>
+          <w:rFonts w:hint="eastAsia"/>
+          <w:sz w:val="28"/>
+          <w:szCs w:val="32"/>
+          <w:highlight w:val="cyan"/>
+        </w:rPr>
+        <w:t>分隔线</w:t>
+      </w:r>
+      <w:r>
+        <w:rPr>
+          <w:rFonts w:hint="eastAsia"/>
+          <w:sz w:val="28"/>
+          <w:szCs w:val="32"/>
+          <w:highlight w:val="cyan"/>
+        </w:rPr>
+        <w:t>+</w:t>
+      </w:r>
+      <w:r>
+        <w:rPr>
+          <w:sz w:val="28"/>
+          <w:szCs w:val="32"/>
+          <w:highlight w:val="cyan"/>
+        </w:rPr>
+        <w:t>++</w:t>
+      </w:r>
+      <w:r>
+        <w:rPr>
+          <w:rFonts w:hint="eastAsia"/>
+          <w:sz w:val="28"/>
+          <w:szCs w:val="32"/>
+          <w:highlight w:val="cyan"/>
+        </w:rPr>
+        <w:t>+</w:t>
+      </w:r>
+      <w:r>
+        <w:rPr>
+          <w:sz w:val="28"/>
+          <w:szCs w:val="32"/>
+          <w:highlight w:val="cyan"/>
+        </w:rPr>
+        <w:t>+</w:t>
+      </w:r>
+      <w:r>
+        <w:rPr>
+          <w:sz w:val="28"/>
+          <w:szCs w:val="32"/>
+          <w:highlight w:val="cyan"/>
+        </w:rPr>
+        <w:t>++++++++++++++</w:t>
+      </w:r>
+    </w:p>
+    <w:p>
+      <w:pPr>
+        <w:rPr>
+          <w:b/>
+          <w:bCs/>
+          <w:sz w:val="28"/>
+          <w:szCs w:val="32"/>
+        </w:rPr>
+      </w:pPr>
+    </w:p>
+    <w:p>
+      <w:pPr>
+        <w:rPr>
+          <w:sz w:val="28"/>
+          <w:szCs w:val="32"/>
+        </w:rPr>
+      </w:pPr>
+      <w:r>
+        <w:rPr>
+          <w:rFonts w:hint="eastAsia"/>
+          <w:sz w:val="28"/>
+          <w:szCs w:val="32"/>
+        </w:rPr>
+        <w:t>[</w:t>
+      </w:r>
+      <w:r>
+        <w:rPr>
+          <w:b/>
+          <w:bCs/>
+          <w:sz w:val="28"/>
+          <w:szCs w:val="32"/>
+        </w:rPr>
+        <w:t>keywords</w:t>
+      </w:r>
+      <w:r>
+        <w:rPr>
+          <w:sz w:val="28"/>
+          <w:szCs w:val="32"/>
+        </w:rPr>
+        <w:t>]</w:t>
+      </w:r>
+    </w:p>
+    <w:p>
+      <w:pPr>
+        <w:rPr>
+          <w:sz w:val="28"/>
+          <w:szCs w:val="32"/>
+        </w:rPr>
+      </w:pPr>
+      <w:r>
+        <w:rPr>
+          <w:rFonts w:hint="eastAsia"/>
           <w:sz w:val="28"/>
           <w:szCs w:val="32"/>
         </w:rPr>
         <w:lastRenderedPageBreak/>
-        <w:t>不要重名，也不要修改这三个sheet的名称。</w:t>
-      </w:r>
-    </w:p>
-    <w:p>
-      <w:pPr>
-        <w:rPr>
-          <w:b/>
-          <w:bCs/>
-          <w:sz w:val="28"/>
-          <w:szCs w:val="32"/>
-        </w:rPr>
-      </w:pPr>
-    </w:p>
-    <w:p>
-      <w:pPr>
-        <w:rPr>
-          <w:b/>
-          <w:bCs/>
-          <w:sz w:val="28"/>
-          <w:szCs w:val="32"/>
-        </w:rPr>
-      </w:pPr>
-    </w:p>
-    <w:p>
-      <w:pPr>
-        <w:rPr>
-          <w:b/>
-          <w:bCs/>
-          <w:sz w:val="28"/>
-          <w:szCs w:val="32"/>
-        </w:rPr>
-      </w:pPr>
-    </w:p>
-    <w:p>
-      <w:pPr>
-        <w:rPr>
-          <w:sz w:val="28"/>
-          <w:szCs w:val="32"/>
-        </w:rPr>
-      </w:pPr>
-      <w:r>
-        <w:rPr>
-          <w:rFonts w:hint="eastAsia"/>
-          <w:sz w:val="28"/>
-          <w:szCs w:val="32"/>
-          <w:highlight w:val="cyan"/>
-        </w:rPr>
-        <w:t>+</w:t>
-      </w:r>
-      <w:r>
-        <w:rPr>
-          <w:sz w:val="28"/>
-          <w:szCs w:val="32"/>
-          <w:highlight w:val="cyan"/>
-        </w:rPr>
-        <w:t>++++++++++++++</w:t>
-      </w:r>
-      <w:r>
-        <w:rPr>
-          <w:sz w:val="28"/>
-          <w:szCs w:val="32"/>
-          <w:highlight w:val="cyan"/>
-        </w:rPr>
-        <w:t>++++</w:t>
-      </w:r>
-      <w:r>
-        <w:rPr>
-          <w:rFonts w:hint="eastAsia"/>
-          <w:sz w:val="28"/>
-          <w:szCs w:val="32"/>
-          <w:highlight w:val="cyan"/>
-        </w:rPr>
-        <w:t>分隔线</w:t>
-      </w:r>
-      <w:r>
-        <w:rPr>
-          <w:rFonts w:hint="eastAsia"/>
-          <w:sz w:val="28"/>
-          <w:szCs w:val="32"/>
-          <w:highlight w:val="cyan"/>
-        </w:rPr>
-        <w:t>+</w:t>
-      </w:r>
-      <w:r>
-        <w:rPr>
-          <w:sz w:val="28"/>
-          <w:szCs w:val="32"/>
-          <w:highlight w:val="cyan"/>
-        </w:rPr>
-        <w:t>++</w:t>
-      </w:r>
-      <w:r>
-        <w:rPr>
-          <w:rFonts w:hint="eastAsia"/>
-          <w:sz w:val="28"/>
-          <w:szCs w:val="32"/>
-          <w:highlight w:val="cyan"/>
-        </w:rPr>
-        <w:t>+</w:t>
-      </w:r>
-      <w:r>
-        <w:rPr>
-          <w:sz w:val="28"/>
-          <w:szCs w:val="32"/>
-          <w:highlight w:val="cyan"/>
-        </w:rPr>
-        <w:t>+</w:t>
-      </w:r>
-      <w:r>
-        <w:rPr>
-          <w:sz w:val="28"/>
-          <w:szCs w:val="32"/>
-          <w:highlight w:val="cyan"/>
-        </w:rPr>
-        <w:t>++++++++++++++</w:t>
-      </w:r>
-    </w:p>
-    <w:p>
-      <w:pPr>
-        <w:rPr>
-          <w:b/>
-          <w:bCs/>
-          <w:sz w:val="28"/>
-          <w:szCs w:val="32"/>
-        </w:rPr>
-      </w:pPr>
-    </w:p>
-    <w:p>
-      <w:pPr>
-        <w:rPr>
-          <w:sz w:val="28"/>
-          <w:szCs w:val="32"/>
-        </w:rPr>
-      </w:pPr>
-      <w:r>
-        <w:rPr>
-          <w:rFonts w:hint="eastAsia"/>
-          <w:sz w:val="28"/>
-          <w:szCs w:val="32"/>
-        </w:rPr>
-        <w:t>[</w:t>
-      </w:r>
-      <w:r>
-        <w:rPr>
-          <w:b/>
-          <w:bCs/>
-          <w:sz w:val="28"/>
-          <w:szCs w:val="32"/>
-        </w:rPr>
-        <w:t>keywords</w:t>
-      </w:r>
-      <w:r>
-        <w:rPr>
-          <w:sz w:val="28"/>
-          <w:szCs w:val="32"/>
-        </w:rPr>
-        <w:t>]</w:t>
-      </w:r>
-    </w:p>
-    <w:p>
-      <w:pPr>
-        <w:rPr>
-          <w:sz w:val="28"/>
-          <w:szCs w:val="32"/>
-        </w:rPr>
-      </w:pPr>
-      <w:r>
-        <w:rPr>
-          <w:rFonts w:hint="eastAsia"/>
-          <w:sz w:val="28"/>
-          <w:szCs w:val="32"/>
-        </w:rPr>
-        <w:t>这里是用来编写参数值的，用法类似</w:t>
-      </w:r>
-      <w:proofErr w:type="spellStart"/>
-      <w:r>
-        <w:rPr>
-          <w:rFonts w:hint="eastAsia"/>
-          <w:sz w:val="28"/>
-          <w:szCs w:val="32"/>
-        </w:rPr>
-        <w:t>jmeter</w:t>
-      </w:r>
-      <w:proofErr w:type="spellEnd"/>
-      <w:r>
-        <w:rPr>
-          <w:rFonts w:hint="eastAsia"/>
-          <w:sz w:val="28"/>
-          <w:szCs w:val="32"/>
-        </w:rPr>
-        <w:t>的参数控制，不过目前版本不带函数调用，后续版本会加</w:t>
+        <w:t>这里是用来编写参数值的，用法类似jmeter的参数控制，不过目前版本不带函数调用，后续版本会加</w:t>
       </w:r>
       <w:r>
         <w:rPr>
@@ -1562,6 +1363,8 @@
           </wp:inline>
         </w:drawing>
       </w:r>
+      <w:bookmarkStart w:id="0" w:name="_GoBack"/>
+      <w:bookmarkEnd w:id="0"/>
     </w:p>
     <w:p>
       <w:pPr>
@@ -1653,25 +1456,7 @@
           <w:sz w:val="28"/>
           <w:szCs w:val="32"/>
         </w:rPr>
-        <w:t>以图中</w:t>
-      </w:r>
-      <w:proofErr w:type="spellStart"/>
-      <w:r>
-        <w:rPr>
-          <w:rFonts w:hint="eastAsia"/>
-          <w:sz w:val="28"/>
-          <w:szCs w:val="32"/>
-        </w:rPr>
-        <w:t>ajbh</w:t>
-      </w:r>
-      <w:proofErr w:type="spellEnd"/>
-      <w:r>
-        <w:rPr>
-          <w:rFonts w:hint="eastAsia"/>
-          <w:sz w:val="28"/>
-          <w:szCs w:val="32"/>
-        </w:rPr>
-        <w:t>为例，当你想用于请求参数时，可以如下处理</w:t>
+        <w:t>以图中ajbh为例，当你想用于请求参数时，可以如下处理</w:t>
       </w:r>
     </w:p>
     <w:p>
@@ -1694,48 +1479,16 @@
           <w:sz w:val="28"/>
           <w:szCs w:val="32"/>
         </w:rPr>
-        <w:t>“</w:t>
-      </w:r>
-      <w:proofErr w:type="spellStart"/>
-      <w:r>
-        <w:rPr>
-          <w:sz w:val="28"/>
-          <w:szCs w:val="32"/>
-        </w:rPr>
-        <w:t>ajbh</w:t>
-      </w:r>
-      <w:proofErr w:type="spellEnd"/>
-      <w:r>
-        <w:rPr>
-          <w:sz w:val="28"/>
-          <w:szCs w:val="32"/>
-        </w:rPr>
-        <w:t>”: {{</w:t>
-      </w:r>
-      <w:proofErr w:type="spellStart"/>
-      <w:r>
-        <w:rPr>
-          <w:sz w:val="28"/>
-          <w:szCs w:val="32"/>
-        </w:rPr>
-        <w:t>ajbh</w:t>
-      </w:r>
-      <w:proofErr w:type="spellEnd"/>
-      <w:r>
-        <w:rPr>
+        <w:t>“ajbh”: {{ajbh}</w:t>
+      </w:r>
+      <w:r>
+        <w:rPr>
+          <w:rFonts w:hint="eastAsia"/>
           <w:sz w:val="28"/>
           <w:szCs w:val="32"/>
         </w:rPr>
         <w:t>}</w:t>
       </w:r>
-      <w:r>
-        <w:rPr>
-          <w:rFonts w:hint="eastAsia"/>
-          <w:sz w:val="28"/>
-          <w:szCs w:val="32"/>
-        </w:rPr>
-        <w:t>}</w:t>
-      </w:r>
     </w:p>
     <w:p>
       <w:pPr>
@@ -1780,55 +1533,7 @@
           <w:sz w:val="28"/>
           <w:szCs w:val="32"/>
         </w:rPr>
-        <w:t xml:space="preserve"> * from </w:t>
-      </w:r>
-      <w:proofErr w:type="spellStart"/>
-      <w:r>
-        <w:rPr>
-          <w:sz w:val="28"/>
-          <w:szCs w:val="32"/>
-        </w:rPr>
-        <w:t>xxx.xxxx</w:t>
-      </w:r>
-      <w:proofErr w:type="spellEnd"/>
-      <w:r>
-        <w:rPr>
-          <w:sz w:val="28"/>
-          <w:szCs w:val="32"/>
-        </w:rPr>
-        <w:t xml:space="preserve"> where </w:t>
-      </w:r>
-      <w:proofErr w:type="spellStart"/>
-      <w:r>
-        <w:rPr>
-          <w:sz w:val="28"/>
-          <w:szCs w:val="32"/>
-        </w:rPr>
-        <w:t>c_ajbh</w:t>
-      </w:r>
-      <w:proofErr w:type="spellEnd"/>
-      <w:r>
-        <w:rPr>
-          <w:sz w:val="28"/>
-          <w:szCs w:val="32"/>
-        </w:rPr>
-        <w:t xml:space="preserve"> = {{</w:t>
-      </w:r>
-      <w:proofErr w:type="spellStart"/>
-      <w:r>
-        <w:rPr>
-          <w:sz w:val="28"/>
-          <w:szCs w:val="32"/>
-        </w:rPr>
-        <w:t>ajbh</w:t>
-      </w:r>
-      <w:proofErr w:type="spellEnd"/>
-      <w:r>
-        <w:rPr>
-          <w:sz w:val="28"/>
-          <w:szCs w:val="32"/>
-        </w:rPr>
-        <w:t>}}</w:t>
+        <w:t xml:space="preserve"> * from xxx.xxxx where c_ajbh = {{ajbh}}</w:t>
       </w:r>
     </w:p>
     <w:p>
@@ -1904,7 +1609,6 @@
           <w:szCs w:val="32"/>
           <w:highlight w:val="yellow"/>
         </w:rPr>
-        <w:lastRenderedPageBreak/>
         <w:t>参数名称不支持大写字母，请使用小写字母并做好区分</w:t>
       </w:r>
     </w:p>
@@ -2115,7 +1819,6 @@
         </w:rPr>
         <w:t>[</w:t>
       </w:r>
-      <w:proofErr w:type="spellStart"/>
       <w:r>
         <w:rPr>
           <w:b/>
@@ -2125,7 +1828,6 @@
         </w:rPr>
         <w:t>caselist</w:t>
       </w:r>
-      <w:proofErr w:type="spellEnd"/>
       <w:r>
         <w:rPr>
           <w:sz w:val="28"/>
@@ -2163,25 +1865,7 @@
           <w:sz w:val="28"/>
           <w:szCs w:val="32"/>
         </w:rPr>
-        <w:t>在</w:t>
-      </w:r>
-      <w:proofErr w:type="spellStart"/>
-      <w:r>
-        <w:rPr>
-          <w:rFonts w:hint="eastAsia"/>
-          <w:sz w:val="28"/>
-          <w:szCs w:val="32"/>
-        </w:rPr>
-        <w:t>caselist</w:t>
-      </w:r>
-      <w:proofErr w:type="spellEnd"/>
-      <w:r>
-        <w:rPr>
-          <w:rFonts w:hint="eastAsia"/>
-          <w:sz w:val="28"/>
-          <w:szCs w:val="32"/>
-        </w:rPr>
-        <w:t>中的数据，会从上至下，从左至右，按照</w:t>
+        <w:t>在caselist中的数据，会从上至下，从左至右，按照</w:t>
       </w:r>
       <w:r>
         <w:rPr>
@@ -2354,23 +2038,190 @@
       <w:r>
         <w:rPr>
           <w:rFonts w:hint="eastAsia"/>
+          <w:sz w:val="28"/>
+          <w:szCs w:val="32"/>
+        </w:rPr>
+        <w:t>[</w:t>
+      </w:r>
+      <w:r>
+        <w:rPr>
+          <w:b/>
+          <w:bCs/>
+          <w:sz w:val="28"/>
+          <w:szCs w:val="32"/>
+        </w:rPr>
+        <w:t>url</w:t>
+      </w:r>
+      <w:r>
+        <w:rPr>
+          <w:sz w:val="28"/>
+          <w:szCs w:val="32"/>
+        </w:rPr>
+        <w:t>]</w:t>
+      </w:r>
+    </w:p>
+    <w:p>
+      <w:pPr>
+        <w:rPr>
+          <w:sz w:val="28"/>
+          <w:szCs w:val="32"/>
+        </w:rPr>
+      </w:pPr>
+      <w:r>
+        <w:rPr>
+          <w:rFonts w:hint="eastAsia"/>
+          <w:sz w:val="28"/>
+          <w:szCs w:val="32"/>
+        </w:rPr>
+        <w:t>请求地址，根据swagger内的名称自动生成，自带参数，不建议修改</w:t>
+      </w:r>
+    </w:p>
+    <w:p>
+      <w:pPr>
+        <w:rPr>
+          <w:sz w:val="28"/>
+          <w:szCs w:val="32"/>
+        </w:rPr>
+      </w:pPr>
+      <w:r>
+        <w:rPr>
+          <w:rFonts w:hint="eastAsia"/>
+          <w:sz w:val="28"/>
+          <w:szCs w:val="32"/>
+        </w:rPr>
+        <w:t>[</w:t>
+      </w:r>
+      <w:r>
+        <w:rPr>
+          <w:b/>
+          <w:bCs/>
+          <w:sz w:val="28"/>
+          <w:szCs w:val="32"/>
+        </w:rPr>
+        <w:t>headers</w:t>
+      </w:r>
+      <w:r>
+        <w:rPr>
+          <w:sz w:val="28"/>
+          <w:szCs w:val="32"/>
+        </w:rPr>
+        <w:t>]</w:t>
+      </w:r>
+    </w:p>
+    <w:p>
+      <w:pPr>
+        <w:rPr>
+          <w:sz w:val="28"/>
+          <w:szCs w:val="32"/>
+        </w:rPr>
+      </w:pPr>
+      <w:r>
+        <w:rPr>
+          <w:rFonts w:hint="eastAsia"/>
+          <w:sz w:val="28"/>
+          <w:szCs w:val="32"/>
+        </w:rPr>
+        <w:t>请求头，默认生成，包含cookie，可以根据项目实际情况进行调整</w:t>
+      </w:r>
+    </w:p>
+    <w:p>
+      <w:pPr>
+        <w:rPr>
+          <w:sz w:val="28"/>
+          <w:szCs w:val="32"/>
+        </w:rPr>
+      </w:pPr>
+      <w:r>
+        <w:rPr>
+          <w:sz w:val="28"/>
+          <w:szCs w:val="32"/>
+        </w:rPr>
+        <w:t>[</w:t>
+      </w:r>
+      <w:r>
+        <w:rPr>
+          <w:b/>
+          <w:bCs/>
+          <w:sz w:val="28"/>
+          <w:szCs w:val="32"/>
+        </w:rPr>
+        <w:t>cs</w:t>
+      </w:r>
+      <w:r>
+        <w:rPr>
+          <w:sz w:val="28"/>
+          <w:szCs w:val="32"/>
+        </w:rPr>
+        <w:t>]</w:t>
+      </w:r>
+    </w:p>
+    <w:p>
+      <w:pPr>
+        <w:rPr>
+          <w:sz w:val="28"/>
+          <w:szCs w:val="32"/>
+        </w:rPr>
+      </w:pPr>
+      <w:r>
+        <w:rPr>
+          <w:rFonts w:hint="eastAsia"/>
+          <w:sz w:val="28"/>
+          <w:szCs w:val="32"/>
+        </w:rPr>
+        <w:t>请求参数，</w:t>
+      </w:r>
+      <w:r>
+        <w:rPr>
+          <w:rFonts w:hint="eastAsia"/>
+          <w:b/>
+          <w:bCs/>
+          <w:sz w:val="28"/>
+          <w:szCs w:val="32"/>
+        </w:rPr>
+        <w:t>非常重要</w:t>
+      </w:r>
+      <w:r>
+        <w:rPr>
+          <w:rFonts w:hint="eastAsia"/>
+          <w:sz w:val="28"/>
+          <w:szCs w:val="32"/>
+        </w:rPr>
+        <w:t>，默认值由swagger内读取，并加入备注信息，用例编排前一定要将数据进行合理的、符合项目的进行参数化</w:t>
+      </w:r>
+    </w:p>
+    <w:p>
+      <w:pPr>
+        <w:rPr>
+          <w:sz w:val="28"/>
+          <w:szCs w:val="32"/>
+        </w:rPr>
+      </w:pPr>
+      <w:r>
+        <w:rPr>
           <w:sz w:val="28"/>
           <w:szCs w:val="32"/>
         </w:rPr>
         <w:lastRenderedPageBreak/>
         <w:t>[</w:t>
       </w:r>
-      <w:proofErr w:type="spellStart"/>
-      <w:r>
-        <w:rPr>
-          <w:b/>
-          <w:bCs/>
-          <w:sz w:val="28"/>
-          <w:szCs w:val="32"/>
-        </w:rPr>
-        <w:t>url</w:t>
-      </w:r>
-      <w:proofErr w:type="spellEnd"/>
+      <w:r>
+        <w:rPr>
+          <w:b/>
+          <w:bCs/>
+          <w:sz w:val="28"/>
+          <w:szCs w:val="32"/>
+        </w:rPr>
+        <w:t>sf</w:t>
+      </w:r>
+      <w:r>
+        <w:rPr>
+          <w:b/>
+          <w:bCs/>
+          <w:sz w:val="28"/>
+          <w:szCs w:val="32"/>
+        </w:rPr>
+        <w:t>zx</w:t>
+      </w:r>
       <w:r>
         <w:rPr>
           <w:sz w:val="28"/>
@@ -2392,7 +2243,7 @@
           <w:sz w:val="28"/>
           <w:szCs w:val="32"/>
         </w:rPr>
-        <w:t>请求地址，根据swagger内的名称自动生成，自带参数，不建议修改</w:t>
+        <w:t>是否执行，默认为否，编排用例后标记为【是】后，即可执行</w:t>
       </w:r>
     </w:p>
     <w:p>
@@ -2417,7 +2268,7 @@
           <w:sz w:val="28"/>
           <w:szCs w:val="32"/>
         </w:rPr>
-        <w:t>headers</w:t>
+        <w:t>wait_time</w:t>
       </w:r>
       <w:r>
         <w:rPr>
@@ -2440,18 +2291,35 @@
           <w:sz w:val="28"/>
           <w:szCs w:val="32"/>
         </w:rPr>
-        <w:t>请求头，默认生成，包含cookie，可以根据项目实际情况进行调整</w:t>
-      </w:r>
-    </w:p>
-    <w:p>
-      <w:pPr>
-        <w:rPr>
-          <w:sz w:val="28"/>
-          <w:szCs w:val="32"/>
-        </w:rPr>
-      </w:pPr>
-      <w:r>
-        <w:rPr>
+        <w:t>等待时间，单位是【秒】，支持两位小数</w:t>
+      </w:r>
+    </w:p>
+    <w:p>
+      <w:pPr>
+        <w:rPr>
+          <w:sz w:val="28"/>
+          <w:szCs w:val="32"/>
+        </w:rPr>
+      </w:pPr>
+      <w:r>
+        <w:rPr>
+          <w:rFonts w:hint="eastAsia"/>
+          <w:sz w:val="28"/>
+          <w:szCs w:val="32"/>
+        </w:rPr>
+        <w:t>一般用于有较长处理间隔，但是又要查询处理结果时使用，可以在一定程度上保证查询的结果是有效的，不等待空着即可，如果输入内容不符合规范，比如输入了汉字等，也视为不等待</w:t>
+      </w:r>
+    </w:p>
+    <w:p>
+      <w:pPr>
+        <w:rPr>
+          <w:sz w:val="28"/>
+          <w:szCs w:val="32"/>
+        </w:rPr>
+      </w:pPr>
+      <w:r>
+        <w:rPr>
+          <w:rFonts w:hint="eastAsia"/>
           <w:sz w:val="28"/>
           <w:szCs w:val="32"/>
         </w:rPr>
@@ -2464,7 +2332,7 @@
           <w:sz w:val="28"/>
           <w:szCs w:val="32"/>
         </w:rPr>
-        <w:t>cs</w:t>
+        <w:t>front_sql</w:t>
       </w:r>
       <w:r>
         <w:rPr>
@@ -2487,61 +2355,51 @@
           <w:sz w:val="28"/>
           <w:szCs w:val="32"/>
         </w:rPr>
-        <w:t>请求参数，</w:t>
-      </w:r>
-      <w:r>
-        <w:rPr>
-          <w:rFonts w:hint="eastAsia"/>
-          <w:b/>
-          <w:bCs/>
-          <w:sz w:val="28"/>
-          <w:szCs w:val="32"/>
-        </w:rPr>
-        <w:t>非常重要</w:t>
-      </w:r>
-      <w:r>
-        <w:rPr>
-          <w:rFonts w:hint="eastAsia"/>
-          <w:sz w:val="28"/>
-          <w:szCs w:val="32"/>
-        </w:rPr>
-        <w:t>，默认值由swagger内读取，并加入备注信息，用例编排前一定要将数据进行合理的、符合项目的进行参数化</w:t>
-      </w:r>
-    </w:p>
-    <w:p>
-      <w:pPr>
-        <w:rPr>
-          <w:sz w:val="28"/>
-          <w:szCs w:val="32"/>
-        </w:rPr>
-      </w:pPr>
-      <w:r>
-        <w:rPr>
+        <w:t>前置sql，主要目的是为了方便生成主体数据，因为某些服务不会自己生产数据，所以需要手动进行数据插入，或者，在用例执行前，需要对数据进行简单的处理或跳过某些环节导致的数据扶正需要，</w:t>
+      </w:r>
+      <w:r>
+        <w:rPr>
+          <w:rFonts w:hint="eastAsia"/>
+          <w:b/>
+          <w:bCs/>
+          <w:sz w:val="28"/>
+          <w:szCs w:val="32"/>
+        </w:rPr>
+        <w:t>总之写在这里的sql，是在该条用例的执行之前，完成的操作的</w:t>
+      </w:r>
+      <w:r>
+        <w:rPr>
+          <w:rFonts w:hint="eastAsia"/>
+          <w:sz w:val="28"/>
+          <w:szCs w:val="32"/>
+        </w:rPr>
+        <w:t>。</w:t>
+      </w:r>
+    </w:p>
+    <w:p>
+      <w:pPr>
+        <w:rPr>
+          <w:sz w:val="28"/>
+          <w:szCs w:val="32"/>
+        </w:rPr>
+      </w:pPr>
+      <w:r>
+        <w:rPr>
+          <w:rFonts w:hint="eastAsia"/>
           <w:sz w:val="28"/>
           <w:szCs w:val="32"/>
         </w:rPr>
         <w:t>[</w:t>
       </w:r>
-      <w:proofErr w:type="spellStart"/>
-      <w:r>
-        <w:rPr>
-          <w:b/>
-          <w:bCs/>
-          <w:sz w:val="28"/>
-          <w:szCs w:val="32"/>
-        </w:rPr>
-        <w:t>sf</w:t>
-      </w:r>
-      <w:r>
-        <w:rPr>
-          <w:b/>
-          <w:bCs/>
-          <w:sz w:val="28"/>
-          <w:szCs w:val="32"/>
-        </w:rPr>
-        <w:t>zx</w:t>
-      </w:r>
-      <w:proofErr w:type="spellEnd"/>
+      <w:r>
+        <w:rPr>
+          <w:b/>
+          <w:bCs/>
+          <w:sz w:val="28"/>
+          <w:szCs w:val="32"/>
+        </w:rPr>
+        <w:t>sql_res</w:t>
+      </w:r>
       <w:r>
         <w:rPr>
           <w:sz w:val="28"/>
@@ -2563,281 +2421,102 @@
           <w:sz w:val="28"/>
           <w:szCs w:val="32"/>
         </w:rPr>
-        <w:t>是否执行，默认为否，编排用例后标记为【是】后，即可执行</w:t>
-      </w:r>
-    </w:p>
-    <w:p>
-      <w:pPr>
-        <w:rPr>
-          <w:sz w:val="28"/>
-          <w:szCs w:val="32"/>
-        </w:rPr>
-      </w:pPr>
-      <w:r>
-        <w:rPr>
-          <w:rFonts w:hint="eastAsia"/>
-          <w:sz w:val="28"/>
-          <w:szCs w:val="32"/>
-        </w:rPr>
-        <w:t>[</w:t>
-      </w:r>
-      <w:proofErr w:type="spellStart"/>
-      <w:r>
-        <w:rPr>
-          <w:b/>
-          <w:bCs/>
-          <w:sz w:val="28"/>
-          <w:szCs w:val="32"/>
-        </w:rPr>
-        <w:t>wait_time</w:t>
-      </w:r>
-      <w:proofErr w:type="spellEnd"/>
-      <w:r>
-        <w:rPr>
-          <w:sz w:val="28"/>
-          <w:szCs w:val="32"/>
-        </w:rPr>
-        <w:t>]</w:t>
-      </w:r>
-    </w:p>
-    <w:p>
-      <w:pPr>
-        <w:rPr>
-          <w:sz w:val="28"/>
-          <w:szCs w:val="32"/>
-        </w:rPr>
-      </w:pPr>
-      <w:r>
-        <w:rPr>
-          <w:rFonts w:hint="eastAsia"/>
-          <w:sz w:val="28"/>
-          <w:szCs w:val="32"/>
-        </w:rPr>
-        <w:t>等待时间，单位是【秒】，支持两位小数</w:t>
-      </w:r>
-    </w:p>
-    <w:p>
-      <w:pPr>
-        <w:rPr>
-          <w:rFonts w:hint="eastAsia"/>
-          <w:sz w:val="28"/>
-          <w:szCs w:val="32"/>
-        </w:rPr>
-      </w:pPr>
-      <w:r>
-        <w:rPr>
-          <w:rFonts w:hint="eastAsia"/>
-          <w:sz w:val="28"/>
-          <w:szCs w:val="32"/>
-        </w:rPr>
-        <w:t>一般用于有较长处理间隔，但是又要查询处理结果时使用，可以在一定程度上保证查询的结果是有效的，不等待空着即可，如果输入内容不符合规范，比如输入了汉字等，也视为不等待</w:t>
-      </w:r>
-      <w:bookmarkStart w:id="0" w:name="_GoBack"/>
-      <w:bookmarkEnd w:id="0"/>
-    </w:p>
-    <w:p>
-      <w:pPr>
-        <w:rPr>
-          <w:sz w:val="28"/>
-          <w:szCs w:val="32"/>
-        </w:rPr>
-      </w:pPr>
-      <w:r>
-        <w:rPr>
-          <w:rFonts w:hint="eastAsia"/>
-          <w:sz w:val="28"/>
-          <w:szCs w:val="32"/>
-        </w:rPr>
-        <w:t>[</w:t>
-      </w:r>
-      <w:proofErr w:type="spellStart"/>
-      <w:r>
-        <w:rPr>
-          <w:b/>
-          <w:bCs/>
-          <w:sz w:val="28"/>
-          <w:szCs w:val="32"/>
-        </w:rPr>
-        <w:t>front_sql</w:t>
-      </w:r>
-      <w:proofErr w:type="spellEnd"/>
-      <w:r>
-        <w:rPr>
-          <w:sz w:val="28"/>
-          <w:szCs w:val="32"/>
-        </w:rPr>
-        <w:t>]</w:t>
-      </w:r>
-    </w:p>
-    <w:p>
-      <w:pPr>
-        <w:rPr>
-          <w:sz w:val="28"/>
-          <w:szCs w:val="32"/>
-        </w:rPr>
-      </w:pPr>
-      <w:r>
-        <w:rPr>
-          <w:rFonts w:hint="eastAsia"/>
-          <w:sz w:val="28"/>
-          <w:szCs w:val="32"/>
-        </w:rPr>
-        <w:t>前置</w:t>
-      </w:r>
-      <w:proofErr w:type="spellStart"/>
-      <w:r>
-        <w:rPr>
-          <w:rFonts w:hint="eastAsia"/>
-          <w:sz w:val="28"/>
-          <w:szCs w:val="32"/>
-        </w:rPr>
-        <w:t>sql</w:t>
-      </w:r>
-      <w:proofErr w:type="spellEnd"/>
-      <w:r>
-        <w:rPr>
-          <w:rFonts w:hint="eastAsia"/>
-          <w:sz w:val="28"/>
-          <w:szCs w:val="32"/>
-        </w:rPr>
-        <w:t>，主要目的是为了方便生成主体数据，因为某些服务不会自己生产数据，所以需要手动进行数据插入，或者，在用例执行前，需要对数据进行简单的处理或跳过某些环节导致的数据扶正需要，</w:t>
-      </w:r>
-      <w:r>
-        <w:rPr>
-          <w:rFonts w:hint="eastAsia"/>
-          <w:b/>
-          <w:bCs/>
-          <w:sz w:val="28"/>
-          <w:szCs w:val="32"/>
-        </w:rPr>
-        <w:t>总之写在这里的</w:t>
-      </w:r>
-      <w:proofErr w:type="spellStart"/>
-      <w:r>
-        <w:rPr>
-          <w:rFonts w:hint="eastAsia"/>
-          <w:b/>
-          <w:bCs/>
-          <w:sz w:val="28"/>
-          <w:szCs w:val="32"/>
-        </w:rPr>
-        <w:t>sql</w:t>
-      </w:r>
-      <w:proofErr w:type="spellEnd"/>
-      <w:r>
-        <w:rPr>
-          <w:rFonts w:hint="eastAsia"/>
-          <w:b/>
-          <w:bCs/>
-          <w:sz w:val="28"/>
-          <w:szCs w:val="32"/>
-        </w:rPr>
-        <w:t>，是在该条用例的执行之前，完成的操作的</w:t>
-      </w:r>
-      <w:r>
-        <w:rPr>
-          <w:rFonts w:hint="eastAsia"/>
-          <w:sz w:val="28"/>
-          <w:szCs w:val="32"/>
-        </w:rPr>
-        <w:t>。</w:t>
-      </w:r>
-    </w:p>
-    <w:p>
-      <w:pPr>
-        <w:rPr>
-          <w:sz w:val="28"/>
-          <w:szCs w:val="32"/>
-        </w:rPr>
-      </w:pPr>
-      <w:r>
-        <w:rPr>
-          <w:rFonts w:hint="eastAsia"/>
-          <w:sz w:val="28"/>
-          <w:szCs w:val="32"/>
-        </w:rPr>
-        <w:t>[</w:t>
-      </w:r>
-      <w:proofErr w:type="spellStart"/>
-      <w:r>
-        <w:rPr>
-          <w:b/>
-          <w:bCs/>
-          <w:sz w:val="28"/>
-          <w:szCs w:val="32"/>
-        </w:rPr>
-        <w:t>sql_res</w:t>
-      </w:r>
-      <w:proofErr w:type="spellEnd"/>
-      <w:r>
-        <w:rPr>
-          <w:sz w:val="28"/>
-          <w:szCs w:val="32"/>
-        </w:rPr>
-        <w:t>]</w:t>
-      </w:r>
-    </w:p>
-    <w:p>
-      <w:pPr>
-        <w:rPr>
-          <w:sz w:val="28"/>
-          <w:szCs w:val="32"/>
-        </w:rPr>
-      </w:pPr>
-      <w:r>
-        <w:rPr>
-          <w:rFonts w:hint="eastAsia"/>
-          <w:sz w:val="28"/>
-          <w:szCs w:val="32"/>
-        </w:rPr>
-        <w:t>查询结果</w:t>
-      </w:r>
-      <w:proofErr w:type="spellStart"/>
-      <w:r>
-        <w:rPr>
-          <w:rFonts w:hint="eastAsia"/>
-          <w:sz w:val="28"/>
-          <w:szCs w:val="32"/>
-        </w:rPr>
-        <w:t>sql</w:t>
-      </w:r>
-      <w:proofErr w:type="spellEnd"/>
-      <w:r>
-        <w:rPr>
-          <w:rFonts w:hint="eastAsia"/>
-          <w:sz w:val="28"/>
-          <w:szCs w:val="32"/>
-        </w:rPr>
-        <w:t>，该</w:t>
-      </w:r>
-      <w:proofErr w:type="spellStart"/>
-      <w:r>
-        <w:rPr>
-          <w:rFonts w:hint="eastAsia"/>
-          <w:sz w:val="28"/>
-          <w:szCs w:val="32"/>
-        </w:rPr>
-        <w:t>sql</w:t>
-      </w:r>
-      <w:proofErr w:type="spellEnd"/>
-      <w:r>
-        <w:rPr>
-          <w:rFonts w:hint="eastAsia"/>
-          <w:sz w:val="28"/>
-          <w:szCs w:val="32"/>
-        </w:rPr>
-        <w:t>是在用例执行完请求后，在对结果验证之前，执行的</w:t>
-      </w:r>
-      <w:proofErr w:type="spellStart"/>
-      <w:r>
-        <w:rPr>
-          <w:rFonts w:hint="eastAsia"/>
-          <w:sz w:val="28"/>
-          <w:szCs w:val="32"/>
-        </w:rPr>
-        <w:t>sql</w:t>
-      </w:r>
-      <w:proofErr w:type="spellEnd"/>
+        <w:t>查询结果sql，该sql是在用例执行完请求后，在对结果验证之前，执行的sql</w:t>
+      </w:r>
+    </w:p>
+    <w:p>
+      <w:pPr>
+        <w:rPr>
+          <w:sz w:val="28"/>
+          <w:szCs w:val="32"/>
+        </w:rPr>
+      </w:pPr>
+      <w:r>
+        <w:rPr>
+          <w:rFonts w:hint="eastAsia"/>
+          <w:sz w:val="28"/>
+          <w:szCs w:val="32"/>
+        </w:rPr>
+        <w:t>一般为查询sql，目的是为了对请求结果做校验或对请求操作的数据库结果做校验</w:t>
+      </w:r>
+    </w:p>
+    <w:p>
+      <w:pPr>
+        <w:rPr>
+          <w:sz w:val="28"/>
+          <w:szCs w:val="32"/>
+        </w:rPr>
+      </w:pPr>
+      <w:r>
+        <w:rPr>
+          <w:rFonts w:hint="eastAsia"/>
+          <w:sz w:val="28"/>
+          <w:szCs w:val="32"/>
+        </w:rPr>
+        <w:t>查询结果会自动转换为json格式</w:t>
+      </w:r>
+    </w:p>
+    <w:p>
+      <w:pPr>
+        <w:rPr>
+          <w:sz w:val="28"/>
+          <w:szCs w:val="32"/>
+        </w:rPr>
+      </w:pPr>
+      <w:r>
+        <w:rPr>
+          <w:rFonts w:hint="eastAsia"/>
+          <w:sz w:val="28"/>
+          <w:szCs w:val="32"/>
+        </w:rPr>
+        <w:t>查询sql需要对每个返回字段进行重命名操作，如果不重命名，会保留字段名称</w:t>
+      </w:r>
+    </w:p>
+    <w:p>
+      <w:pPr>
+        <w:rPr>
+          <w:sz w:val="28"/>
+          <w:szCs w:val="32"/>
+        </w:rPr>
+      </w:pPr>
+      <w:r>
+        <w:rPr>
+          <w:rFonts w:hint="eastAsia"/>
+          <w:sz w:val="28"/>
+          <w:szCs w:val="32"/>
+        </w:rPr>
+        <w:t>例如</w:t>
+      </w:r>
+    </w:p>
+    <w:p>
+      <w:pPr>
+        <w:rPr>
+          <w:sz w:val="28"/>
+          <w:szCs w:val="32"/>
+        </w:rPr>
+      </w:pPr>
+      <w:r>
+        <w:rPr>
+          <w:sz w:val="28"/>
+          <w:szCs w:val="32"/>
+        </w:rPr>
+        <w:t>S</w:t>
+      </w:r>
+      <w:r>
+        <w:rPr>
+          <w:rFonts w:hint="eastAsia"/>
+          <w:sz w:val="28"/>
+          <w:szCs w:val="32"/>
+        </w:rPr>
+        <w:t>elect</w:t>
+      </w:r>
+      <w:r>
+        <w:rPr>
+          <w:sz w:val="28"/>
+          <w:szCs w:val="32"/>
+        </w:rPr>
+        <w:t xml:space="preserve"> c_bh as ajbh from t_zx_aj where xxxxx</w:t>
+      </w:r>
     </w:p>
     <w:p>
       <w:pPr>
@@ -2853,193 +2532,6 @@
           <w:szCs w:val="32"/>
         </w:rPr>
         <w:lastRenderedPageBreak/>
-        <w:t>一般为查询</w:t>
-      </w:r>
-      <w:proofErr w:type="spellStart"/>
-      <w:r>
-        <w:rPr>
-          <w:rFonts w:hint="eastAsia"/>
-          <w:sz w:val="28"/>
-          <w:szCs w:val="32"/>
-        </w:rPr>
-        <w:t>sql</w:t>
-      </w:r>
-      <w:proofErr w:type="spellEnd"/>
-      <w:r>
-        <w:rPr>
-          <w:rFonts w:hint="eastAsia"/>
-          <w:sz w:val="28"/>
-          <w:szCs w:val="32"/>
-        </w:rPr>
-        <w:t>，目的是为了对请求结果做校验或对请求操作的数据库结果做校验</w:t>
-      </w:r>
-    </w:p>
-    <w:p>
-      <w:pPr>
-        <w:rPr>
-          <w:sz w:val="28"/>
-          <w:szCs w:val="32"/>
-        </w:rPr>
-      </w:pPr>
-      <w:r>
-        <w:rPr>
-          <w:rFonts w:hint="eastAsia"/>
-          <w:sz w:val="28"/>
-          <w:szCs w:val="32"/>
-        </w:rPr>
-        <w:t>查询结果会自动转换为json格式</w:t>
-      </w:r>
-    </w:p>
-    <w:p>
-      <w:pPr>
-        <w:rPr>
-          <w:sz w:val="28"/>
-          <w:szCs w:val="32"/>
-        </w:rPr>
-      </w:pPr>
-      <w:r>
-        <w:rPr>
-          <w:rFonts w:hint="eastAsia"/>
-          <w:sz w:val="28"/>
-          <w:szCs w:val="32"/>
-        </w:rPr>
-        <w:t>查询</w:t>
-      </w:r>
-      <w:proofErr w:type="spellStart"/>
-      <w:r>
-        <w:rPr>
-          <w:rFonts w:hint="eastAsia"/>
-          <w:sz w:val="28"/>
-          <w:szCs w:val="32"/>
-        </w:rPr>
-        <w:t>sql</w:t>
-      </w:r>
-      <w:proofErr w:type="spellEnd"/>
-      <w:r>
-        <w:rPr>
-          <w:rFonts w:hint="eastAsia"/>
-          <w:sz w:val="28"/>
-          <w:szCs w:val="32"/>
-        </w:rPr>
-        <w:t>需要对每个返回字段进行重命名操作，如果不重命名，会保留字段名称</w:t>
-      </w:r>
-    </w:p>
-    <w:p>
-      <w:pPr>
-        <w:rPr>
-          <w:sz w:val="28"/>
-          <w:szCs w:val="32"/>
-        </w:rPr>
-      </w:pPr>
-      <w:r>
-        <w:rPr>
-          <w:rFonts w:hint="eastAsia"/>
-          <w:sz w:val="28"/>
-          <w:szCs w:val="32"/>
-        </w:rPr>
-        <w:t>例如</w:t>
-      </w:r>
-    </w:p>
-    <w:p>
-      <w:pPr>
-        <w:rPr>
-          <w:sz w:val="28"/>
-          <w:szCs w:val="32"/>
-        </w:rPr>
-      </w:pPr>
-      <w:r>
-        <w:rPr>
-          <w:sz w:val="28"/>
-          <w:szCs w:val="32"/>
-        </w:rPr>
-        <w:t>S</w:t>
-      </w:r>
-      <w:r>
-        <w:rPr>
-          <w:rFonts w:hint="eastAsia"/>
-          <w:sz w:val="28"/>
-          <w:szCs w:val="32"/>
-        </w:rPr>
-        <w:t>elect</w:t>
-      </w:r>
-      <w:r>
-        <w:rPr>
-          <w:sz w:val="28"/>
-          <w:szCs w:val="32"/>
-        </w:rPr>
-        <w:t xml:space="preserve"> </w:t>
-      </w:r>
-      <w:proofErr w:type="spellStart"/>
-      <w:r>
-        <w:rPr>
-          <w:sz w:val="28"/>
-          <w:szCs w:val="32"/>
-        </w:rPr>
-        <w:t>c_bh</w:t>
-      </w:r>
-      <w:proofErr w:type="spellEnd"/>
-      <w:r>
-        <w:rPr>
-          <w:sz w:val="28"/>
-          <w:szCs w:val="32"/>
-        </w:rPr>
-        <w:t xml:space="preserve"> as </w:t>
-      </w:r>
-      <w:proofErr w:type="spellStart"/>
-      <w:r>
-        <w:rPr>
-          <w:sz w:val="28"/>
-          <w:szCs w:val="32"/>
-        </w:rPr>
-        <w:t>ajbh</w:t>
-      </w:r>
-      <w:proofErr w:type="spellEnd"/>
-      <w:r>
-        <w:rPr>
-          <w:sz w:val="28"/>
-          <w:szCs w:val="32"/>
-        </w:rPr>
-        <w:t xml:space="preserve"> from </w:t>
-      </w:r>
-      <w:proofErr w:type="spellStart"/>
-      <w:r>
-        <w:rPr>
-          <w:sz w:val="28"/>
-          <w:szCs w:val="32"/>
-        </w:rPr>
-        <w:t>t_zx_aj</w:t>
-      </w:r>
-      <w:proofErr w:type="spellEnd"/>
-      <w:r>
-        <w:rPr>
-          <w:sz w:val="28"/>
-          <w:szCs w:val="32"/>
-        </w:rPr>
-        <w:t xml:space="preserve"> where </w:t>
-      </w:r>
-      <w:proofErr w:type="spellStart"/>
-      <w:r>
-        <w:rPr>
-          <w:sz w:val="28"/>
-          <w:szCs w:val="32"/>
-        </w:rPr>
-        <w:t>xxxxx</w:t>
-      </w:r>
-      <w:proofErr w:type="spellEnd"/>
-    </w:p>
-    <w:p>
-      <w:pPr>
-        <w:rPr>
-          <w:sz w:val="28"/>
-          <w:szCs w:val="32"/>
-        </w:rPr>
-      </w:pPr>
-      <w:r>
-        <w:rPr>
-          <w:rFonts w:hint="eastAsia"/>
-          <w:sz w:val="28"/>
-          <w:szCs w:val="32"/>
-        </w:rPr>
         <w:t>返回结果为</w:t>
       </w:r>
     </w:p>
@@ -3058,37 +2550,12 @@
         </w:rPr>
         <w:t>{</w:t>
       </w:r>
-      <w:proofErr w:type="spellStart"/>
-      <w:r>
-        <w:rPr>
-          <w:sz w:val="28"/>
-          <w:szCs w:val="32"/>
-        </w:rPr>
-        <w:t>ajbh</w:t>
-      </w:r>
-      <w:proofErr w:type="spellEnd"/>
-      <w:r>
-        <w:rPr>
-          <w:sz w:val="28"/>
-          <w:szCs w:val="32"/>
-        </w:rPr>
-        <w:t xml:space="preserve">: </w:t>
-      </w:r>
-      <w:proofErr w:type="spellStart"/>
-      <w:r>
-        <w:rPr>
-          <w:sz w:val="28"/>
-          <w:szCs w:val="32"/>
-        </w:rPr>
-        <w:t>xxxxxxxxxxxxxxxxxxxxx</w:t>
-      </w:r>
-      <w:proofErr w:type="spellEnd"/>
-      <w:r>
-        <w:rPr>
-          <w:sz w:val="28"/>
-          <w:szCs w:val="32"/>
-        </w:rPr>
-        <w:t>}</w:t>
+      <w:r>
+        <w:rPr>
+          <w:sz w:val="28"/>
+          <w:szCs w:val="32"/>
+        </w:rPr>
+        <w:t>ajbh: xxxxxxxxxxxxxxxxxxxxx}</w:t>
       </w:r>
     </w:p>
     <w:p>
@@ -3111,17 +2578,8 @@
           <w:sz w:val="28"/>
           <w:szCs w:val="32"/>
         </w:rPr>
-        <w:t xml:space="preserve"> </w:t>
-      </w:r>
-      <w:proofErr w:type="spellStart"/>
-      <w:r>
-        <w:rPr>
-          <w:sz w:val="28"/>
-          <w:szCs w:val="32"/>
-        </w:rPr>
-        <w:t>ajbh</w:t>
-      </w:r>
-      <w:proofErr w:type="spellEnd"/>
+        <w:t xml:space="preserve"> ajbh</w:t>
+      </w:r>
     </w:p>
     <w:p>
       <w:pPr>
@@ -3154,37 +2612,12 @@
         </w:rPr>
         <w:t>{</w:t>
       </w:r>
-      <w:proofErr w:type="spellStart"/>
-      <w:r>
-        <w:rPr>
-          <w:sz w:val="28"/>
-          <w:szCs w:val="32"/>
-        </w:rPr>
-        <w:t>c_bh</w:t>
-      </w:r>
-      <w:proofErr w:type="spellEnd"/>
-      <w:r>
-        <w:rPr>
-          <w:sz w:val="28"/>
-          <w:szCs w:val="32"/>
-        </w:rPr>
-        <w:t xml:space="preserve">: </w:t>
-      </w:r>
-      <w:proofErr w:type="spellStart"/>
-      <w:r>
-        <w:rPr>
-          <w:sz w:val="28"/>
-          <w:szCs w:val="32"/>
-        </w:rPr>
-        <w:t>xxxxxxxxxxxxxxxxxxxxx</w:t>
-      </w:r>
-      <w:proofErr w:type="spellEnd"/>
-      <w:r>
-        <w:rPr>
-          <w:sz w:val="28"/>
-          <w:szCs w:val="32"/>
-        </w:rPr>
-        <w:t>}</w:t>
+      <w:r>
+        <w:rPr>
+          <w:sz w:val="28"/>
+          <w:szCs w:val="32"/>
+        </w:rPr>
+        <w:t>c_bh: xxxxxxxxxxxxxxxxxxxxx}</w:t>
       </w:r>
     </w:p>
     <w:p>
@@ -3355,145 +2788,117 @@
           <w:sz w:val="28"/>
           <w:szCs w:val="32"/>
         </w:rPr>
+        <w:t>Json</w:t>
+      </w:r>
+      <w:r>
+        <w:rPr>
+          <w:rFonts w:hint="eastAsia"/>
+          <w:sz w:val="28"/>
+          <w:szCs w:val="32"/>
+        </w:rPr>
+        <w:t>中多层嵌套，而我们要验证的部分在key</w:t>
+      </w:r>
+      <w:r>
+        <w:rPr>
+          <w:sz w:val="28"/>
+          <w:szCs w:val="32"/>
+        </w:rPr>
+        <w:t>2</w:t>
+      </w:r>
+      <w:r>
+        <w:rPr>
+          <w:rFonts w:hint="eastAsia"/>
+          <w:sz w:val="28"/>
+          <w:szCs w:val="32"/>
+        </w:rPr>
+        <w:t>的value中</w:t>
+      </w:r>
+    </w:p>
+    <w:p>
+      <w:pPr>
+        <w:rPr>
+          <w:sz w:val="28"/>
+          <w:szCs w:val="32"/>
+        </w:rPr>
+      </w:pPr>
+      <w:r>
+        <w:rPr>
+          <w:rFonts w:hint="eastAsia"/>
+          <w:sz w:val="28"/>
+          <w:szCs w:val="32"/>
+        </w:rPr>
+        <w:t>此时我们也要以同样的方式封装我们的sql</w:t>
+      </w:r>
+      <w:r>
+        <w:rPr>
+          <w:sz w:val="28"/>
+          <w:szCs w:val="32"/>
+        </w:rPr>
+        <w:t>_res</w:t>
+      </w:r>
+    </w:p>
+    <w:p>
+      <w:pPr>
+        <w:rPr>
+          <w:sz w:val="28"/>
+          <w:szCs w:val="32"/>
+        </w:rPr>
+      </w:pPr>
+      <w:r>
+        <w:rPr>
+          <w:rFonts w:hint="eastAsia"/>
+          <w:sz w:val="28"/>
+          <w:szCs w:val="32"/>
+        </w:rPr>
+        <w:t>封装的方式为</w:t>
+      </w:r>
+    </w:p>
+    <w:p>
+      <w:pPr>
+        <w:rPr>
+          <w:sz w:val="28"/>
+          <w:szCs w:val="32"/>
+        </w:rPr>
+      </w:pPr>
+      <w:r>
+        <w:rPr>
+          <w:rFonts w:hint="eastAsia"/>
+          <w:sz w:val="28"/>
+          <w:szCs w:val="32"/>
+        </w:rPr>
+        <w:t>【数据库连接名】（封装的key名称）：【具体sql】</w:t>
+      </w:r>
+    </w:p>
+    <w:p>
+      <w:pPr>
+        <w:rPr>
+          <w:sz w:val="28"/>
+          <w:szCs w:val="32"/>
+        </w:rPr>
+      </w:pPr>
+      <w:r>
+        <w:rPr>
+          <w:rFonts w:hint="eastAsia"/>
+          <w:sz w:val="28"/>
+          <w:szCs w:val="32"/>
+        </w:rPr>
+        <w:t>例子如下</w:t>
+      </w:r>
+    </w:p>
+    <w:p>
+      <w:pPr>
+        <w:rPr>
+          <w:sz w:val="28"/>
+          <w:szCs w:val="32"/>
+        </w:rPr>
+      </w:pPr>
+      <w:r>
+        <w:rPr>
+          <w:noProof/>
+          <w:sz w:val="28"/>
+          <w:szCs w:val="32"/>
+        </w:rPr>
         <w:lastRenderedPageBreak/>
-        <w:t>Json</w:t>
-      </w:r>
-      <w:r>
-        <w:rPr>
-          <w:rFonts w:hint="eastAsia"/>
-          <w:sz w:val="28"/>
-          <w:szCs w:val="32"/>
-        </w:rPr>
-        <w:t>中多层嵌套，而我们要验证的部分在key</w:t>
-      </w:r>
-      <w:r>
-        <w:rPr>
-          <w:sz w:val="28"/>
-          <w:szCs w:val="32"/>
-        </w:rPr>
-        <w:t>2</w:t>
-      </w:r>
-      <w:r>
-        <w:rPr>
-          <w:rFonts w:hint="eastAsia"/>
-          <w:sz w:val="28"/>
-          <w:szCs w:val="32"/>
-        </w:rPr>
-        <w:t>的value中</w:t>
-      </w:r>
-    </w:p>
-    <w:p>
-      <w:pPr>
-        <w:rPr>
-          <w:sz w:val="28"/>
-          <w:szCs w:val="32"/>
-        </w:rPr>
-      </w:pPr>
-      <w:r>
-        <w:rPr>
-          <w:rFonts w:hint="eastAsia"/>
-          <w:sz w:val="28"/>
-          <w:szCs w:val="32"/>
-        </w:rPr>
-        <w:t>此时我们也要以同样的方式封装我们的</w:t>
-      </w:r>
-      <w:proofErr w:type="spellStart"/>
-      <w:r>
-        <w:rPr>
-          <w:rFonts w:hint="eastAsia"/>
-          <w:sz w:val="28"/>
-          <w:szCs w:val="32"/>
-        </w:rPr>
-        <w:t>sql</w:t>
-      </w:r>
-      <w:r>
-        <w:rPr>
-          <w:sz w:val="28"/>
-          <w:szCs w:val="32"/>
-        </w:rPr>
-        <w:t>_res</w:t>
-      </w:r>
-      <w:proofErr w:type="spellEnd"/>
-    </w:p>
-    <w:p>
-      <w:pPr>
-        <w:rPr>
-          <w:sz w:val="28"/>
-          <w:szCs w:val="32"/>
-        </w:rPr>
-      </w:pPr>
-      <w:r>
-        <w:rPr>
-          <w:rFonts w:hint="eastAsia"/>
-          <w:sz w:val="28"/>
-          <w:szCs w:val="32"/>
-        </w:rPr>
-        <w:t>封装的方式为</w:t>
-      </w:r>
-    </w:p>
-    <w:p>
-      <w:pPr>
-        <w:rPr>
-          <w:sz w:val="28"/>
-          <w:szCs w:val="32"/>
-        </w:rPr>
-      </w:pPr>
-      <w:r>
-        <w:rPr>
-          <w:rFonts w:hint="eastAsia"/>
-          <w:sz w:val="28"/>
-          <w:szCs w:val="32"/>
-        </w:rPr>
-        <w:t>【数据库连接名】（封装的key名称）：【具体</w:t>
-      </w:r>
-      <w:proofErr w:type="spellStart"/>
-      <w:r>
-        <w:rPr>
-          <w:rFonts w:hint="eastAsia"/>
-          <w:sz w:val="28"/>
-          <w:szCs w:val="32"/>
-        </w:rPr>
-        <w:t>sql</w:t>
-      </w:r>
-      <w:proofErr w:type="spellEnd"/>
-      <w:r>
-        <w:rPr>
-          <w:rFonts w:hint="eastAsia"/>
-          <w:sz w:val="28"/>
-          <w:szCs w:val="32"/>
-        </w:rPr>
-        <w:t>】</w:t>
-      </w:r>
-    </w:p>
-    <w:p>
-      <w:pPr>
-        <w:rPr>
-          <w:sz w:val="28"/>
-          <w:szCs w:val="32"/>
-        </w:rPr>
-      </w:pPr>
-      <w:r>
-        <w:rPr>
-          <w:rFonts w:hint="eastAsia"/>
-          <w:sz w:val="28"/>
-          <w:szCs w:val="32"/>
-        </w:rPr>
-        <w:t>例子如下</w:t>
-      </w:r>
-    </w:p>
-    <w:p>
-      <w:pPr>
-        <w:rPr>
-          <w:sz w:val="28"/>
-          <w:szCs w:val="32"/>
-        </w:rPr>
-      </w:pPr>
-      <w:r>
-        <w:rPr>
-          <w:noProof/>
-          <w:sz w:val="28"/>
-          <w:szCs w:val="32"/>
-        </w:rPr>
         <w:drawing>
           <wp:inline distT="0" distB="0" distL="0" distR="0" wp14:anchorId="513AA1BD" wp14:editId="515BAA53">
             <wp:extent cx="2333625" cy="1762125"/>
@@ -3544,25 +2949,7 @@
           <w:sz w:val="28"/>
           <w:szCs w:val="32"/>
         </w:rPr>
-        <w:t>封装名称一致的</w:t>
-      </w:r>
-      <w:proofErr w:type="spellStart"/>
-      <w:r>
-        <w:rPr>
-          <w:rFonts w:hint="eastAsia"/>
-          <w:sz w:val="28"/>
-          <w:szCs w:val="32"/>
-        </w:rPr>
-        <w:t>sql</w:t>
-      </w:r>
-      <w:proofErr w:type="spellEnd"/>
-      <w:r>
-        <w:rPr>
-          <w:rFonts w:hint="eastAsia"/>
-          <w:sz w:val="28"/>
-          <w:szCs w:val="32"/>
-        </w:rPr>
-        <w:t>，查询结果会封装到一个key下</w:t>
+        <w:t>封装名称一致的sql，查询结果会封装到一个key下</w:t>
       </w:r>
     </w:p>
     <w:p>
@@ -3588,7 +2975,6 @@
         </w:rPr>
         <w:t>[</w:t>
       </w:r>
-      <w:proofErr w:type="spellStart"/>
       <w:r>
         <w:rPr>
           <w:b/>
@@ -3598,7 +2984,6 @@
         </w:rPr>
         <w:t>yzfs</w:t>
       </w:r>
-      <w:proofErr w:type="spellEnd"/>
       <w:r>
         <w:rPr>
           <w:sz w:val="28"/>
@@ -3666,7 +3051,6 @@
           <w:szCs w:val="32"/>
         </w:rPr>
       </w:pPr>
-      <w:proofErr w:type="spellStart"/>
       <w:r>
         <w:rPr>
           <w:sz w:val="28"/>
@@ -3680,16 +3064,7 @@
           <w:sz w:val="28"/>
           <w:szCs w:val="32"/>
         </w:rPr>
-        <w:t>zfs</w:t>
-      </w:r>
-      <w:proofErr w:type="spellEnd"/>
-      <w:r>
-        <w:rPr>
-          <w:rFonts w:hint="eastAsia"/>
-          <w:sz w:val="28"/>
-          <w:szCs w:val="32"/>
-        </w:rPr>
-        <w:t>填写为空</w:t>
+        <w:t>zfs填写为空</w:t>
       </w:r>
     </w:p>
     <w:p>
@@ -3707,7 +3082,6 @@
         </w:rPr>
         <w:t>【</w:t>
       </w:r>
-      <w:proofErr w:type="spellStart"/>
       <w:r>
         <w:rPr>
           <w:sz w:val="28"/>
@@ -3721,16 +3095,7 @@
           <w:sz w:val="28"/>
           <w:szCs w:val="32"/>
         </w:rPr>
-        <w:t>ql_res</w:t>
-      </w:r>
-      <w:proofErr w:type="spellEnd"/>
-      <w:r>
-        <w:rPr>
-          <w:rFonts w:hint="eastAsia"/>
-          <w:sz w:val="28"/>
-          <w:szCs w:val="32"/>
-        </w:rPr>
-        <w:t xml:space="preserve">的查询结果】 </w:t>
+        <w:t xml:space="preserve">ql_res的查询结果】 </w:t>
       </w:r>
       <w:r>
         <w:rPr>
@@ -3745,25 +3110,7 @@
           <w:sz w:val="28"/>
           <w:szCs w:val="32"/>
         </w:rPr>
-        <w:t>【</w:t>
-      </w:r>
-      <w:proofErr w:type="spellStart"/>
-      <w:r>
-        <w:rPr>
-          <w:rFonts w:hint="eastAsia"/>
-          <w:sz w:val="28"/>
-          <w:szCs w:val="32"/>
-        </w:rPr>
-        <w:t>zdy_res</w:t>
-      </w:r>
-      <w:proofErr w:type="spellEnd"/>
-      <w:r>
-        <w:rPr>
-          <w:rFonts w:hint="eastAsia"/>
-          <w:sz w:val="28"/>
-          <w:szCs w:val="32"/>
-        </w:rPr>
-        <w:t>中的内容】 拼为一个json，与接口返回</w:t>
+        <w:t>【zdy_res中的内容】 拼为一个json，与接口返回</w:t>
       </w:r>
       <w:r>
         <w:rPr>
@@ -3794,7 +3141,6 @@
           <w:sz w:val="28"/>
           <w:szCs w:val="32"/>
         </w:rPr>
-        <w:lastRenderedPageBreak/>
         <w:drawing>
           <wp:inline distT="0" distB="0" distL="0" distR="0" wp14:anchorId="3B004334" wp14:editId="45C5D7DB">
             <wp:extent cx="5274310" cy="1578610"/>
@@ -3867,7 +3213,6 @@
         </w:rPr>
         <w:t>比较【</w:t>
       </w:r>
-      <w:proofErr w:type="spellStart"/>
       <w:r>
         <w:rPr>
           <w:sz w:val="28"/>
@@ -3881,34 +3226,7 @@
           <w:sz w:val="28"/>
           <w:szCs w:val="32"/>
         </w:rPr>
-        <w:t>ql_res</w:t>
-      </w:r>
-      <w:proofErr w:type="spellEnd"/>
-      <w:r>
-        <w:rPr>
-          <w:rFonts w:hint="eastAsia"/>
-          <w:sz w:val="28"/>
-          <w:szCs w:val="32"/>
-        </w:rPr>
-        <w:t>的查询结果】和【</w:t>
-      </w:r>
-      <w:proofErr w:type="spellStart"/>
-      <w:r>
-        <w:rPr>
-          <w:rFonts w:hint="eastAsia"/>
-          <w:sz w:val="28"/>
-          <w:szCs w:val="32"/>
-        </w:rPr>
-        <w:t>zdy_res</w:t>
-      </w:r>
-      <w:proofErr w:type="spellEnd"/>
-      <w:r>
-        <w:rPr>
-          <w:rFonts w:hint="eastAsia"/>
-          <w:sz w:val="28"/>
-          <w:szCs w:val="32"/>
-        </w:rPr>
-        <w:t>中的内容】</w:t>
+        <w:t>ql_res的查询结果】和【zdy_res中的内容】</w:t>
       </w:r>
     </w:p>
     <w:p>
@@ -3940,42 +3258,15 @@
           <w:sz w:val="28"/>
           <w:szCs w:val="32"/>
         </w:rPr>
-        <w:t>比如，某接口在接收参数后，会返回【操作成功】，并更新</w:t>
-      </w:r>
-      <w:proofErr w:type="spellStart"/>
-      <w:r>
-        <w:rPr>
-          <w:rFonts w:hint="eastAsia"/>
-          <w:sz w:val="28"/>
-          <w:szCs w:val="32"/>
-        </w:rPr>
-        <w:t>aj</w:t>
-      </w:r>
-      <w:proofErr w:type="spellEnd"/>
-      <w:r>
-        <w:rPr>
-          <w:rFonts w:hint="eastAsia"/>
-          <w:sz w:val="28"/>
-          <w:szCs w:val="32"/>
-        </w:rPr>
-        <w:t>表的</w:t>
-      </w:r>
-      <w:proofErr w:type="spellStart"/>
-      <w:r>
-        <w:rPr>
-          <w:rFonts w:hint="eastAsia"/>
-          <w:sz w:val="28"/>
-          <w:szCs w:val="32"/>
-        </w:rPr>
-        <w:t>n_zt</w:t>
-      </w:r>
-      <w:proofErr w:type="spellEnd"/>
-      <w:r>
-        <w:rPr>
-          <w:rFonts w:hint="eastAsia"/>
-          <w:sz w:val="28"/>
-          <w:szCs w:val="32"/>
-        </w:rPr>
+        <w:t>比如，某接口在接收参数后，会返回【操作成功】，并更新aj表的n_zt</w:t>
+      </w:r>
+      <w:r>
+        <w:rPr>
+          <w:rFonts w:hint="eastAsia"/>
+          <w:sz w:val="28"/>
+          <w:szCs w:val="32"/>
+        </w:rPr>
+        <w:lastRenderedPageBreak/>
         <w:t>字段为1</w:t>
       </w:r>
     </w:p>
@@ -4058,34 +3349,7 @@
           <w:sz w:val="28"/>
           <w:szCs w:val="32"/>
         </w:rPr>
-        <w:t>这时会比较</w:t>
-      </w:r>
-      <w:proofErr w:type="spellStart"/>
-      <w:r>
-        <w:rPr>
-          <w:rFonts w:hint="eastAsia"/>
-          <w:sz w:val="28"/>
-          <w:szCs w:val="32"/>
-        </w:rPr>
-        <w:t>sql_res</w:t>
-      </w:r>
-      <w:proofErr w:type="spellEnd"/>
-      <w:r>
-        <w:rPr>
-          <w:rFonts w:hint="eastAsia"/>
-          <w:sz w:val="28"/>
-          <w:szCs w:val="32"/>
-        </w:rPr>
-        <w:t>中的查询结果json是否和</w:t>
-      </w:r>
-      <w:proofErr w:type="spellStart"/>
-      <w:r>
-        <w:rPr>
-          <w:rFonts w:hint="eastAsia"/>
-          <w:sz w:val="28"/>
-          <w:szCs w:val="32"/>
-        </w:rPr>
-        <w:t>zdy</w:t>
+        <w:t>这时会比较sql_res中的查询结果json是否和zdy</w:t>
       </w:r>
       <w:r>
         <w:rPr>
@@ -4094,7 +3358,6 @@
         </w:rPr>
         <w:t>_res</w:t>
       </w:r>
-      <w:proofErr w:type="spellEnd"/>
       <w:r>
         <w:rPr>
           <w:rFonts w:hint="eastAsia"/>
@@ -4118,7 +3381,6 @@
         </w:rPr>
         <w:t>[</w:t>
       </w:r>
-      <w:proofErr w:type="spellStart"/>
       <w:r>
         <w:rPr>
           <w:b/>
@@ -4128,7 +3390,6 @@
         </w:rPr>
         <w:t>zdy_res</w:t>
       </w:r>
-      <w:proofErr w:type="spellEnd"/>
       <w:r>
         <w:rPr>
           <w:sz w:val="28"/>
@@ -4199,7 +3460,6 @@
         </w:rPr>
         <w:t>[</w:t>
       </w:r>
-      <w:proofErr w:type="spellStart"/>
       <w:r>
         <w:rPr>
           <w:b/>
@@ -4209,7 +3469,6 @@
         </w:rPr>
         <w:t>back_sql</w:t>
       </w:r>
-      <w:proofErr w:type="spellEnd"/>
       <w:r>
         <w:rPr>
           <w:sz w:val="28"/>
@@ -4231,18 +3490,120 @@
           <w:sz w:val="28"/>
           <w:szCs w:val="32"/>
         </w:rPr>
-        <w:t>后置</w:t>
-      </w:r>
-      <w:proofErr w:type="spellStart"/>
-      <w:r>
-        <w:rPr>
-          <w:rFonts w:hint="eastAsia"/>
-          <w:sz w:val="28"/>
-          <w:szCs w:val="32"/>
-        </w:rPr>
-        <w:t>sql</w:t>
-      </w:r>
-      <w:proofErr w:type="spellEnd"/>
+        <w:t>后置sql</w:t>
+      </w:r>
+    </w:p>
+    <w:p>
+      <w:pPr>
+        <w:rPr>
+          <w:sz w:val="28"/>
+          <w:szCs w:val="32"/>
+        </w:rPr>
+      </w:pPr>
+      <w:r>
+        <w:rPr>
+          <w:rFonts w:hint="eastAsia"/>
+          <w:sz w:val="28"/>
+          <w:szCs w:val="32"/>
+        </w:rPr>
+        <w:t>这里一般用来清理数据，一般在最后一条用例执行完毕后，对过程数据进行清理</w:t>
+      </w:r>
+    </w:p>
+    <w:p>
+      <w:pPr>
+        <w:rPr>
+          <w:sz w:val="28"/>
+          <w:szCs w:val="32"/>
+        </w:rPr>
+      </w:pPr>
+      <w:r>
+        <w:rPr>
+          <w:rFonts w:hint="eastAsia"/>
+          <w:sz w:val="28"/>
+          <w:szCs w:val="32"/>
+        </w:rPr>
+        <w:t>可选操作，如果觉得没必要，可以空着，方便在页面检查整体的流程数据</w:t>
+      </w:r>
+    </w:p>
+    <w:p>
+      <w:pPr>
+        <w:rPr>
+          <w:sz w:val="28"/>
+          <w:szCs w:val="32"/>
+        </w:rPr>
+      </w:pPr>
+      <w:r>
+        <w:rPr>
+          <w:rFonts w:hint="eastAsia"/>
+          <w:sz w:val="28"/>
+          <w:szCs w:val="32"/>
+        </w:rPr>
+        <w:t>填写在这里的sql，会在用例执行完毕后进行操作</w:t>
+      </w:r>
+      <w:r>
+        <w:rPr>
+          <w:rFonts w:hint="eastAsia"/>
+          <w:sz w:val="28"/>
+          <w:szCs w:val="32"/>
+        </w:rPr>
+        <w:t>，放入什么操作，可以自由选择</w:t>
+      </w:r>
+    </w:p>
+    <w:p>
+      <w:pPr>
+        <w:rPr>
+          <w:sz w:val="28"/>
+          <w:szCs w:val="32"/>
+        </w:rPr>
+      </w:pPr>
+    </w:p>
+    <w:p>
+      <w:pPr>
+        <w:rPr>
+          <w:sz w:val="28"/>
+          <w:szCs w:val="32"/>
+        </w:rPr>
+      </w:pPr>
+      <w:r>
+        <w:rPr>
+          <w:rFonts w:hint="eastAsia"/>
+          <w:sz w:val="28"/>
+          <w:szCs w:val="32"/>
+        </w:rPr>
+        <w:t>[</w:t>
+      </w:r>
+      <w:r>
+        <w:rPr>
+          <w:b/>
+          <w:bCs/>
+          <w:sz w:val="28"/>
+          <w:szCs w:val="32"/>
+        </w:rPr>
+        <w:t>res_for_key</w:t>
+      </w:r>
+      <w:r>
+        <w:rPr>
+          <w:sz w:val="28"/>
+          <w:szCs w:val="32"/>
+        </w:rPr>
+        <w:t>]</w:t>
+      </w:r>
+    </w:p>
+    <w:p>
+      <w:pPr>
+        <w:rPr>
+          <w:sz w:val="28"/>
+          <w:szCs w:val="32"/>
+        </w:rPr>
+      </w:pPr>
+      <w:r>
+        <w:rPr>
+          <w:rFonts w:hint="eastAsia"/>
+          <w:sz w:val="28"/>
+          <w:szCs w:val="32"/>
+        </w:rPr>
+        <w:t>将接口返回值，转化为参数，用于后续的接口参数，格式如下：</w:t>
+      </w:r>
     </w:p>
     <w:p>
       <w:pPr>
@@ -4258,65 +3619,664 @@
           <w:szCs w:val="32"/>
         </w:rPr>
         <w:lastRenderedPageBreak/>
-        <w:t>这里一般用来清理数据，一般在最后一条用例执行完毕后，对过程数据进行清理</w:t>
-      </w:r>
-    </w:p>
-    <w:p>
-      <w:pPr>
-        <w:rPr>
-          <w:sz w:val="28"/>
-          <w:szCs w:val="32"/>
-        </w:rPr>
-      </w:pPr>
-      <w:r>
-        <w:rPr>
-          <w:rFonts w:hint="eastAsia"/>
-          <w:sz w:val="28"/>
-          <w:szCs w:val="32"/>
-        </w:rPr>
-        <w:t>可选操作，如果觉得没必要，可以空着，方便在页面检查整体的流程数据</w:t>
-      </w:r>
-    </w:p>
-    <w:p>
-      <w:pPr>
-        <w:rPr>
-          <w:sz w:val="28"/>
-          <w:szCs w:val="32"/>
-        </w:rPr>
-      </w:pPr>
-      <w:r>
-        <w:rPr>
-          <w:rFonts w:hint="eastAsia"/>
-          <w:sz w:val="28"/>
-          <w:szCs w:val="32"/>
-        </w:rPr>
-        <w:t>填写在这里的</w:t>
-      </w:r>
-      <w:proofErr w:type="spellStart"/>
-      <w:r>
-        <w:rPr>
-          <w:rFonts w:hint="eastAsia"/>
-          <w:sz w:val="28"/>
-          <w:szCs w:val="32"/>
-        </w:rPr>
-        <w:t>sql</w:t>
-      </w:r>
-      <w:proofErr w:type="spellEnd"/>
-      <w:r>
-        <w:rPr>
-          <w:rFonts w:hint="eastAsia"/>
-          <w:sz w:val="28"/>
-          <w:szCs w:val="32"/>
-        </w:rPr>
-        <w:t>，会在用例执行完毕后进行操作</w:t>
-      </w:r>
-      <w:r>
-        <w:rPr>
-          <w:rFonts w:hint="eastAsia"/>
-          <w:sz w:val="28"/>
-          <w:szCs w:val="32"/>
-        </w:rPr>
-        <w:t>，放入什么操作，可以自由选择</w:t>
+        <w:t>【预期的参数名称】：【key</w:t>
+      </w:r>
+      <w:r>
+        <w:rPr>
+          <w:sz w:val="28"/>
+          <w:szCs w:val="32"/>
+        </w:rPr>
+        <w:t>_name1</w:t>
+      </w:r>
+      <w:r>
+        <w:rPr>
+          <w:rFonts w:hint="eastAsia"/>
+          <w:sz w:val="28"/>
+          <w:szCs w:val="32"/>
+        </w:rPr>
+        <w:t>】.【key_name</w:t>
+      </w:r>
+      <w:r>
+        <w:rPr>
+          <w:sz w:val="28"/>
+          <w:szCs w:val="32"/>
+        </w:rPr>
+        <w:t>2</w:t>
+      </w:r>
+      <w:r>
+        <w:rPr>
+          <w:rFonts w:hint="eastAsia"/>
+          <w:sz w:val="28"/>
+          <w:szCs w:val="32"/>
+        </w:rPr>
+        <w:t>】.【key_name</w:t>
+      </w:r>
+      <w:r>
+        <w:rPr>
+          <w:sz w:val="28"/>
+          <w:szCs w:val="32"/>
+        </w:rPr>
+        <w:t>3</w:t>
+      </w:r>
+      <w:r>
+        <w:rPr>
+          <w:rFonts w:hint="eastAsia"/>
+          <w:sz w:val="28"/>
+          <w:szCs w:val="32"/>
+        </w:rPr>
+        <w:t>】</w:t>
+      </w:r>
+    </w:p>
+    <w:p>
+      <w:pPr>
+        <w:rPr>
+          <w:sz w:val="28"/>
+          <w:szCs w:val="32"/>
+        </w:rPr>
+      </w:pPr>
+      <w:r>
+        <w:rPr>
+          <w:rFonts w:hint="eastAsia"/>
+          <w:sz w:val="28"/>
+          <w:szCs w:val="32"/>
+        </w:rPr>
+        <w:t>例如，接口返回为{</w:t>
+      </w:r>
+      <w:r>
+        <w:rPr>
+          <w:sz w:val="28"/>
+          <w:szCs w:val="32"/>
+        </w:rPr>
+        <w:t>‘a’: ‘b’, ‘c’: ‘d’, ‘e’: {‘f’: ‘g’, ‘h’: ‘f’}}</w:t>
+      </w:r>
+    </w:p>
+    <w:p>
+      <w:pPr>
+        <w:rPr>
+          <w:sz w:val="28"/>
+          <w:szCs w:val="32"/>
+        </w:rPr>
+      </w:pPr>
+      <w:r>
+        <w:rPr>
+          <w:rFonts w:hint="eastAsia"/>
+          <w:sz w:val="28"/>
+          <w:szCs w:val="32"/>
+        </w:rPr>
+        <w:t>此时需要将值【</w:t>
+      </w:r>
+      <w:r>
+        <w:rPr>
+          <w:sz w:val="28"/>
+          <w:szCs w:val="32"/>
+        </w:rPr>
+        <w:t>f</w:t>
+      </w:r>
+      <w:r>
+        <w:rPr>
+          <w:rFonts w:hint="eastAsia"/>
+          <w:sz w:val="28"/>
+          <w:szCs w:val="32"/>
+        </w:rPr>
+        <w:t>】提取出来，并命名为【ajbs】，可以写成如下格式</w:t>
+      </w:r>
+    </w:p>
+    <w:p>
+      <w:pPr>
+        <w:rPr>
+          <w:sz w:val="28"/>
+          <w:szCs w:val="32"/>
+        </w:rPr>
+      </w:pPr>
+      <w:r>
+        <w:rPr>
+          <w:sz w:val="28"/>
+          <w:szCs w:val="32"/>
+        </w:rPr>
+        <w:t>ajbs:e.h</w:t>
+      </w:r>
+    </w:p>
+    <w:p>
+      <w:pPr>
+        <w:rPr>
+          <w:sz w:val="28"/>
+          <w:szCs w:val="32"/>
+        </w:rPr>
+      </w:pPr>
+      <w:r>
+        <w:rPr>
+          <w:rFonts w:hint="eastAsia"/>
+          <w:sz w:val="28"/>
+          <w:szCs w:val="32"/>
+        </w:rPr>
+        <w:t>后续接口可以通过{</w:t>
+      </w:r>
+      <w:r>
+        <w:rPr>
+          <w:sz w:val="28"/>
+          <w:szCs w:val="32"/>
+        </w:rPr>
+        <w:t>{ajbs}}</w:t>
+      </w:r>
+      <w:r>
+        <w:rPr>
+          <w:rFonts w:hint="eastAsia"/>
+          <w:sz w:val="28"/>
+          <w:szCs w:val="32"/>
+        </w:rPr>
+        <w:t>来引</w:t>
+      </w:r>
+      <w:r>
+        <w:rPr>
+          <w:rFonts w:hint="eastAsia"/>
+          <w:sz w:val="28"/>
+          <w:szCs w:val="32"/>
+        </w:rPr>
+        <w:t>用该提取参数</w:t>
+      </w:r>
+    </w:p>
+    <w:p>
+      <w:pPr>
+        <w:rPr>
+          <w:sz w:val="28"/>
+          <w:szCs w:val="32"/>
+        </w:rPr>
+      </w:pPr>
+      <w:r>
+        <w:rPr>
+          <w:rFonts w:hint="eastAsia"/>
+          <w:sz w:val="28"/>
+          <w:szCs w:val="32"/>
+        </w:rPr>
+        <w:t>如果是全部提取，可以写成如下格式</w:t>
+      </w:r>
+    </w:p>
+    <w:p>
+      <w:pPr>
+        <w:rPr>
+          <w:sz w:val="28"/>
+          <w:szCs w:val="32"/>
+        </w:rPr>
+      </w:pPr>
+      <w:r>
+        <w:rPr>
+          <w:sz w:val="28"/>
+          <w:szCs w:val="32"/>
+        </w:rPr>
+        <w:t>ajbs</w:t>
+      </w:r>
+      <w:r>
+        <w:rPr>
+          <w:rFonts w:hint="eastAsia"/>
+          <w:sz w:val="28"/>
+          <w:szCs w:val="32"/>
+        </w:rPr>
+        <w:t>:</w:t>
+      </w:r>
+      <w:r>
+        <w:rPr>
+          <w:sz w:val="28"/>
+          <w:szCs w:val="32"/>
+        </w:rPr>
+        <w:t>*</w:t>
+      </w:r>
+    </w:p>
+    <w:p>
+      <w:pPr>
+        <w:rPr>
+          <w:sz w:val="28"/>
+          <w:szCs w:val="32"/>
+        </w:rPr>
+      </w:pPr>
+      <w:r>
+        <w:rPr>
+          <w:rFonts w:hint="eastAsia"/>
+          <w:sz w:val="28"/>
+          <w:szCs w:val="32"/>
+        </w:rPr>
+        <w:t>不进行提取，空着即可</w:t>
+      </w:r>
+    </w:p>
+    <w:p>
+      <w:pPr>
+        <w:rPr>
+          <w:sz w:val="28"/>
+          <w:szCs w:val="32"/>
+        </w:rPr>
+      </w:pPr>
+    </w:p>
+    <w:p>
+      <w:pPr>
+        <w:rPr>
+          <w:sz w:val="28"/>
+          <w:szCs w:val="32"/>
+        </w:rPr>
+      </w:pPr>
+      <w:r>
+        <w:rPr>
+          <w:sz w:val="28"/>
+          <w:szCs w:val="32"/>
+        </w:rPr>
+        <w:t>*****</w:t>
+      </w:r>
+      <w:r>
+        <w:rPr>
+          <w:rFonts w:hint="eastAsia"/>
+          <w:sz w:val="28"/>
+          <w:szCs w:val="32"/>
+        </w:rPr>
+        <w:t>敲黑板**</w:t>
+      </w:r>
+      <w:r>
+        <w:rPr>
+          <w:sz w:val="28"/>
+          <w:szCs w:val="32"/>
+        </w:rPr>
+        <w:t>***</w:t>
+      </w:r>
+    </w:p>
+    <w:p>
+      <w:pPr>
+        <w:rPr>
+          <w:b/>
+          <w:bCs/>
+          <w:color w:val="FF0000"/>
+          <w:sz w:val="28"/>
+          <w:szCs w:val="32"/>
+          <w:highlight w:val="yellow"/>
+        </w:rPr>
+      </w:pPr>
+      <w:r>
+        <w:rPr>
+          <w:rFonts w:hint="eastAsia"/>
+          <w:b/>
+          <w:bCs/>
+          <w:color w:val="FF0000"/>
+          <w:sz w:val="28"/>
+          <w:szCs w:val="32"/>
+          <w:highlight w:val="yellow"/>
+        </w:rPr>
+        <w:t>所有的sql，在编写时，要遵循一个规则</w:t>
+      </w:r>
+    </w:p>
+    <w:p>
+      <w:pPr>
+        <w:rPr>
+          <w:b/>
+          <w:bCs/>
+          <w:color w:val="FF0000"/>
+          <w:sz w:val="28"/>
+          <w:szCs w:val="32"/>
+          <w:highlight w:val="yellow"/>
+        </w:rPr>
+      </w:pPr>
+      <w:r>
+        <w:rPr>
+          <w:rFonts w:hint="eastAsia"/>
+          <w:b/>
+          <w:bCs/>
+          <w:color w:val="FF0000"/>
+          <w:sz w:val="28"/>
+          <w:szCs w:val="32"/>
+          <w:highlight w:val="yellow"/>
+        </w:rPr>
+        <w:t>那就是数据库连接名（d</w:t>
+      </w:r>
+      <w:r>
+        <w:rPr>
+          <w:b/>
+          <w:bCs/>
+          <w:color w:val="FF0000"/>
+          <w:sz w:val="28"/>
+          <w:szCs w:val="32"/>
+          <w:highlight w:val="yellow"/>
+        </w:rPr>
+        <w:t>b_config</w:t>
+      </w:r>
+      <w:r>
+        <w:rPr>
+          <w:rFonts w:hint="eastAsia"/>
+          <w:b/>
+          <w:bCs/>
+          <w:color w:val="FF0000"/>
+          <w:sz w:val="28"/>
+          <w:szCs w:val="32"/>
+          <w:highlight w:val="yellow"/>
+        </w:rPr>
+        <w:t>中的name字段）一定要有，否则会报错</w:t>
+      </w:r>
+    </w:p>
+    <w:p>
+      <w:pPr>
+        <w:rPr>
+          <w:b/>
+          <w:bCs/>
+          <w:color w:val="FF0000"/>
+          <w:sz w:val="28"/>
+          <w:szCs w:val="32"/>
+          <w:highlight w:val="yellow"/>
+        </w:rPr>
+      </w:pPr>
+      <w:r>
+        <w:rPr>
+          <w:rFonts w:hint="eastAsia"/>
+          <w:b/>
+          <w:bCs/>
+          <w:color w:val="FF0000"/>
+          <w:sz w:val="28"/>
+          <w:szCs w:val="32"/>
+          <w:highlight w:val="yellow"/>
+        </w:rPr>
+        <w:t>【数据库连接名】：【sql主体】</w:t>
+      </w:r>
+    </w:p>
+    <w:p>
+      <w:pPr>
+        <w:rPr>
+          <w:b/>
+          <w:bCs/>
+          <w:color w:val="FF0000"/>
+          <w:sz w:val="28"/>
+          <w:szCs w:val="32"/>
+          <w:highlight w:val="yellow"/>
+        </w:rPr>
+      </w:pPr>
+      <w:r>
+        <w:rPr>
+          <w:rFonts w:hint="eastAsia"/>
+          <w:b/>
+          <w:bCs/>
+          <w:color w:val="FF0000"/>
+          <w:sz w:val="28"/>
+          <w:szCs w:val="32"/>
+          <w:highlight w:val="yellow"/>
+        </w:rPr>
+        <w:t>多sql用【；】隔开</w:t>
+      </w:r>
+    </w:p>
+    <w:p>
+      <w:pPr>
+        <w:rPr>
+          <w:b/>
+          <w:bCs/>
+          <w:color w:val="FF0000"/>
+          <w:sz w:val="28"/>
+          <w:szCs w:val="32"/>
+        </w:rPr>
+      </w:pPr>
+      <w:r>
+        <w:rPr>
+          <w:rFonts w:hint="eastAsia"/>
+          <w:b/>
+          <w:bCs/>
+          <w:color w:val="FF0000"/>
+          <w:sz w:val="28"/>
+          <w:szCs w:val="32"/>
+          <w:highlight w:val="yellow"/>
+        </w:rPr>
+        <w:t>【数据库连接名】：【sql主体】；【数据库连接名】：【sql主体】；</w:t>
+      </w:r>
+    </w:p>
+    <w:p>
+      <w:pPr>
+        <w:rPr>
+          <w:b/>
+          <w:bCs/>
+          <w:color w:val="FF0000"/>
+          <w:sz w:val="28"/>
+          <w:szCs w:val="32"/>
+        </w:rPr>
+      </w:pPr>
+      <w:r>
+        <w:rPr>
+          <w:rFonts w:hint="eastAsia"/>
+          <w:b/>
+          <w:bCs/>
+          <w:color w:val="FF0000"/>
+          <w:sz w:val="28"/>
+          <w:szCs w:val="32"/>
+          <w:highlight w:val="yellow"/>
+        </w:rPr>
+        <w:t>多个sql在执行完毕后，会合并为一个json，所以sql是可以分开写的</w:t>
+      </w:r>
+    </w:p>
+    <w:p>
+      <w:pPr>
+        <w:rPr>
+          <w:b/>
+          <w:bCs/>
+          <w:color w:val="FF0000"/>
+          <w:sz w:val="28"/>
+          <w:szCs w:val="32"/>
+        </w:rPr>
+      </w:pPr>
+      <w:r>
+        <w:rPr>
+          <w:rFonts w:hint="eastAsia"/>
+          <w:b/>
+          <w:bCs/>
+          <w:color w:val="FF0000"/>
+          <w:sz w:val="28"/>
+          <w:szCs w:val="32"/>
+          <w:highlight w:val="yellow"/>
+        </w:rPr>
+        <w:t>但是要注意，所有sql的返回结果，一定要是</w:t>
+      </w:r>
+      <w:r>
+        <w:rPr>
+          <w:rFonts w:hint="eastAsia"/>
+          <w:b/>
+          <w:bCs/>
+          <w:color w:val="FF0000"/>
+          <w:sz w:val="28"/>
+          <w:szCs w:val="32"/>
+          <w:highlight w:val="yellow"/>
+        </w:rPr>
+        <w:t>一</w:t>
+      </w:r>
+      <w:r>
+        <w:rPr>
+          <w:rFonts w:hint="eastAsia"/>
+          <w:b/>
+          <w:bCs/>
+          <w:color w:val="FF0000"/>
+          <w:sz w:val="28"/>
+          <w:szCs w:val="32"/>
+          <w:highlight w:val="yellow"/>
+        </w:rPr>
+        <w:t>条</w:t>
+      </w:r>
+    </w:p>
+    <w:p>
+      <w:pPr>
+        <w:rPr>
+          <w:b/>
+          <w:bCs/>
+          <w:color w:val="FF0000"/>
+          <w:sz w:val="28"/>
+          <w:szCs w:val="32"/>
+        </w:rPr>
+      </w:pPr>
+      <w:r>
+        <w:rPr>
+          <w:rFonts w:hint="eastAsia"/>
+          <w:b/>
+          <w:bCs/>
+          <w:color w:val="FF0000"/>
+          <w:sz w:val="28"/>
+          <w:szCs w:val="32"/>
+          <w:highlight w:val="yellow"/>
+        </w:rPr>
+        <w:t>一般查询接口在验证时，一定要保证接口返回结果为唯一数据</w:t>
+      </w:r>
+    </w:p>
+    <w:p>
+      <w:pPr>
+        <w:rPr>
+          <w:b/>
+          <w:bCs/>
+          <w:color w:val="FF0000"/>
+          <w:sz w:val="28"/>
+          <w:szCs w:val="32"/>
+        </w:rPr>
+      </w:pPr>
+      <w:r>
+        <w:rPr>
+          <w:rFonts w:hint="eastAsia"/>
+          <w:b/>
+          <w:bCs/>
+          <w:color w:val="FF0000"/>
+          <w:sz w:val="28"/>
+          <w:szCs w:val="32"/>
+          <w:highlight w:val="yellow"/>
+        </w:rPr>
+        <w:t>暂时不支持多条返回结果的匹配验证，请不要这么写</w:t>
+      </w:r>
+    </w:p>
+    <w:p>
+      <w:pPr>
+        <w:rPr>
+          <w:sz w:val="28"/>
+          <w:szCs w:val="32"/>
+        </w:rPr>
+      </w:pPr>
+      <w:r>
+        <w:rPr>
+          <w:rFonts w:hint="eastAsia"/>
+          <w:sz w:val="28"/>
+          <w:szCs w:val="32"/>
+        </w:rPr>
+        <w:t>*</w:t>
+      </w:r>
+      <w:r>
+        <w:rPr>
+          <w:sz w:val="28"/>
+          <w:szCs w:val="32"/>
+        </w:rPr>
+        <w:t>***</w:t>
+      </w:r>
+      <w:r>
+        <w:rPr>
+          <w:rFonts w:hint="eastAsia"/>
+          <w:sz w:val="28"/>
+          <w:szCs w:val="32"/>
+        </w:rPr>
+        <w:t>完*</w:t>
+      </w:r>
+      <w:r>
+        <w:rPr>
+          <w:sz w:val="28"/>
+          <w:szCs w:val="32"/>
+        </w:rPr>
+        <w:t>***</w:t>
+      </w:r>
+    </w:p>
+    <w:p>
+      <w:pPr>
+        <w:rPr>
+          <w:sz w:val="28"/>
+          <w:szCs w:val="32"/>
+        </w:rPr>
+      </w:pPr>
+    </w:p>
+    <w:p>
+      <w:pPr>
+        <w:rPr>
+          <w:sz w:val="28"/>
+          <w:szCs w:val="32"/>
+        </w:rPr>
+      </w:pPr>
+    </w:p>
+    <w:p>
+      <w:pPr>
+        <w:rPr>
+          <w:sz w:val="28"/>
+          <w:szCs w:val="32"/>
+        </w:rPr>
+      </w:pPr>
+    </w:p>
+    <w:p>
+      <w:pPr>
+        <w:rPr>
+          <w:sz w:val="28"/>
+          <w:szCs w:val="32"/>
+        </w:rPr>
+      </w:pPr>
+      <w:r>
+        <w:rPr>
+          <w:rFonts w:hint="eastAsia"/>
+          <w:sz w:val="28"/>
+          <w:szCs w:val="32"/>
+          <w:highlight w:val="cyan"/>
+        </w:rPr>
+        <w:t>+</w:t>
+      </w:r>
+      <w:r>
+        <w:rPr>
+          <w:sz w:val="28"/>
+          <w:szCs w:val="32"/>
+          <w:highlight w:val="cyan"/>
+        </w:rPr>
+        <w:t>++++++++++++++</w:t>
+      </w:r>
+      <w:r>
+        <w:rPr>
+          <w:sz w:val="28"/>
+          <w:szCs w:val="32"/>
+          <w:highlight w:val="cyan"/>
+        </w:rPr>
+        <w:t>++++</w:t>
+      </w:r>
+      <w:r>
+        <w:rPr>
+          <w:rFonts w:hint="eastAsia"/>
+          <w:sz w:val="28"/>
+          <w:szCs w:val="32"/>
+          <w:highlight w:val="cyan"/>
+        </w:rPr>
+        <w:t>分隔线</w:t>
+      </w:r>
+      <w:r>
+        <w:rPr>
+          <w:rFonts w:hint="eastAsia"/>
+          <w:sz w:val="28"/>
+          <w:szCs w:val="32"/>
+          <w:highlight w:val="cyan"/>
+        </w:rPr>
+        <w:t>+</w:t>
+      </w:r>
+      <w:r>
+        <w:rPr>
+          <w:sz w:val="28"/>
+          <w:szCs w:val="32"/>
+          <w:highlight w:val="cyan"/>
+        </w:rPr>
+        <w:t>++</w:t>
+      </w:r>
+      <w:r>
+        <w:rPr>
+          <w:rFonts w:hint="eastAsia"/>
+          <w:sz w:val="28"/>
+          <w:szCs w:val="32"/>
+          <w:highlight w:val="cyan"/>
+        </w:rPr>
+        <w:t>+</w:t>
+      </w:r>
+      <w:r>
+        <w:rPr>
+          <w:sz w:val="28"/>
+          <w:szCs w:val="32"/>
+          <w:highlight w:val="cyan"/>
+        </w:rPr>
+        <w:t>+</w:t>
+      </w:r>
+      <w:r>
+        <w:rPr>
+          <w:sz w:val="28"/>
+          <w:szCs w:val="32"/>
+          <w:highlight w:val="cyan"/>
+        </w:rPr>
+        <w:t>++++++++++++++</w:t>
       </w:r>
     </w:p>
     <w:p>
@@ -4342,17 +4302,15 @@
         </w:rPr>
         <w:t>[</w:t>
       </w:r>
-      <w:proofErr w:type="spellStart"/>
-      <w:r>
-        <w:rPr>
-          <w:b/>
-          <w:bCs/>
-          <w:sz w:val="28"/>
-          <w:szCs w:val="32"/>
-        </w:rPr>
-        <w:t>res_for_key</w:t>
-      </w:r>
-      <w:proofErr w:type="spellEnd"/>
+      <w:r>
+        <w:rPr>
+          <w:b/>
+          <w:bCs/>
+          <w:sz w:val="28"/>
+          <w:szCs w:val="32"/>
+        </w:rPr>
+        <w:t>db_config</w:t>
+      </w:r>
       <w:r>
         <w:rPr>
           <w:sz w:val="28"/>
@@ -4374,998 +4332,6 @@
           <w:sz w:val="28"/>
           <w:szCs w:val="32"/>
         </w:rPr>
-        <w:t>将接口返回值，转化为参数，用于后续的接口参数，格式如下：</w:t>
-      </w:r>
-    </w:p>
-    <w:p>
-      <w:pPr>
-        <w:rPr>
-          <w:sz w:val="28"/>
-          <w:szCs w:val="32"/>
-        </w:rPr>
-      </w:pPr>
-      <w:r>
-        <w:rPr>
-          <w:rFonts w:hint="eastAsia"/>
-          <w:sz w:val="28"/>
-          <w:szCs w:val="32"/>
-        </w:rPr>
-        <w:t>【预期的参数名称】：【key</w:t>
-      </w:r>
-      <w:r>
-        <w:rPr>
-          <w:sz w:val="28"/>
-          <w:szCs w:val="32"/>
-        </w:rPr>
-        <w:t>_name1</w:t>
-      </w:r>
-      <w:r>
-        <w:rPr>
-          <w:rFonts w:hint="eastAsia"/>
-          <w:sz w:val="28"/>
-          <w:szCs w:val="32"/>
-        </w:rPr>
-        <w:t>】.【key_name</w:t>
-      </w:r>
-      <w:r>
-        <w:rPr>
-          <w:sz w:val="28"/>
-          <w:szCs w:val="32"/>
-        </w:rPr>
-        <w:t>2</w:t>
-      </w:r>
-      <w:r>
-        <w:rPr>
-          <w:rFonts w:hint="eastAsia"/>
-          <w:sz w:val="28"/>
-          <w:szCs w:val="32"/>
-        </w:rPr>
-        <w:t>】.【key_name</w:t>
-      </w:r>
-      <w:r>
-        <w:rPr>
-          <w:sz w:val="28"/>
-          <w:szCs w:val="32"/>
-        </w:rPr>
-        <w:t>3</w:t>
-      </w:r>
-      <w:r>
-        <w:rPr>
-          <w:rFonts w:hint="eastAsia"/>
-          <w:sz w:val="28"/>
-          <w:szCs w:val="32"/>
-        </w:rPr>
-        <w:t>】</w:t>
-      </w:r>
-    </w:p>
-    <w:p>
-      <w:pPr>
-        <w:rPr>
-          <w:sz w:val="28"/>
-          <w:szCs w:val="32"/>
-        </w:rPr>
-      </w:pPr>
-      <w:r>
-        <w:rPr>
-          <w:rFonts w:hint="eastAsia"/>
-          <w:sz w:val="28"/>
-          <w:szCs w:val="32"/>
-        </w:rPr>
-        <w:t>例如，接口返回为{</w:t>
-      </w:r>
-      <w:r>
-        <w:rPr>
-          <w:sz w:val="28"/>
-          <w:szCs w:val="32"/>
-        </w:rPr>
-        <w:t>‘a’: ‘b’, ‘c’: ‘d’, ‘e’: {‘f’: ‘g’, ‘h’: ‘f’}}</w:t>
-      </w:r>
-    </w:p>
-    <w:p>
-      <w:pPr>
-        <w:rPr>
-          <w:sz w:val="28"/>
-          <w:szCs w:val="32"/>
-        </w:rPr>
-      </w:pPr>
-      <w:r>
-        <w:rPr>
-          <w:rFonts w:hint="eastAsia"/>
-          <w:sz w:val="28"/>
-          <w:szCs w:val="32"/>
-        </w:rPr>
-        <w:t>此时需要将值【</w:t>
-      </w:r>
-      <w:r>
-        <w:rPr>
-          <w:sz w:val="28"/>
-          <w:szCs w:val="32"/>
-        </w:rPr>
-        <w:t>f</w:t>
-      </w:r>
-      <w:r>
-        <w:rPr>
-          <w:rFonts w:hint="eastAsia"/>
-          <w:sz w:val="28"/>
-          <w:szCs w:val="32"/>
-        </w:rPr>
-        <w:t>】提取出来，并命名为【</w:t>
-      </w:r>
-      <w:proofErr w:type="spellStart"/>
-      <w:r>
-        <w:rPr>
-          <w:rFonts w:hint="eastAsia"/>
-          <w:sz w:val="28"/>
-          <w:szCs w:val="32"/>
-        </w:rPr>
-        <w:t>ajbs</w:t>
-      </w:r>
-      <w:proofErr w:type="spellEnd"/>
-      <w:r>
-        <w:rPr>
-          <w:rFonts w:hint="eastAsia"/>
-          <w:sz w:val="28"/>
-          <w:szCs w:val="32"/>
-        </w:rPr>
-        <w:t>】，可以写成如下格式</w:t>
-      </w:r>
-    </w:p>
-    <w:p>
-      <w:pPr>
-        <w:rPr>
-          <w:sz w:val="28"/>
-          <w:szCs w:val="32"/>
-        </w:rPr>
-      </w:pPr>
-      <w:proofErr w:type="spellStart"/>
-      <w:r>
-        <w:rPr>
-          <w:sz w:val="28"/>
-          <w:szCs w:val="32"/>
-        </w:rPr>
-        <w:t>ajbs:e.h</w:t>
-      </w:r>
-      <w:proofErr w:type="spellEnd"/>
-    </w:p>
-    <w:p>
-      <w:pPr>
-        <w:rPr>
-          <w:sz w:val="28"/>
-          <w:szCs w:val="32"/>
-        </w:rPr>
-      </w:pPr>
-      <w:r>
-        <w:rPr>
-          <w:rFonts w:hint="eastAsia"/>
-          <w:sz w:val="28"/>
-          <w:szCs w:val="32"/>
-        </w:rPr>
-        <w:t>后续接口可以通过{</w:t>
-      </w:r>
-      <w:r>
-        <w:rPr>
-          <w:sz w:val="28"/>
-          <w:szCs w:val="32"/>
-        </w:rPr>
-        <w:t>{</w:t>
-      </w:r>
-      <w:proofErr w:type="spellStart"/>
-      <w:r>
-        <w:rPr>
-          <w:sz w:val="28"/>
-          <w:szCs w:val="32"/>
-        </w:rPr>
-        <w:t>ajbs</w:t>
-      </w:r>
-      <w:proofErr w:type="spellEnd"/>
-      <w:r>
-        <w:rPr>
-          <w:sz w:val="28"/>
-          <w:szCs w:val="32"/>
-        </w:rPr>
-        <w:t>}}</w:t>
-      </w:r>
-      <w:r>
-        <w:rPr>
-          <w:rFonts w:hint="eastAsia"/>
-          <w:sz w:val="28"/>
-          <w:szCs w:val="32"/>
-        </w:rPr>
-        <w:t>来引</w:t>
-      </w:r>
-      <w:r>
-        <w:rPr>
-          <w:rFonts w:hint="eastAsia"/>
-          <w:sz w:val="28"/>
-          <w:szCs w:val="32"/>
-        </w:rPr>
-        <w:t>用该提取参数</w:t>
-      </w:r>
-    </w:p>
-    <w:p>
-      <w:pPr>
-        <w:rPr>
-          <w:sz w:val="28"/>
-          <w:szCs w:val="32"/>
-        </w:rPr>
-      </w:pPr>
-      <w:r>
-        <w:rPr>
-          <w:rFonts w:hint="eastAsia"/>
-          <w:sz w:val="28"/>
-          <w:szCs w:val="32"/>
-        </w:rPr>
-        <w:t>如果是全部提取，可以写成如下格式</w:t>
-      </w:r>
-    </w:p>
-    <w:p>
-      <w:pPr>
-        <w:rPr>
-          <w:sz w:val="28"/>
-          <w:szCs w:val="32"/>
-        </w:rPr>
-      </w:pPr>
-      <w:proofErr w:type="spellStart"/>
-      <w:r>
-        <w:rPr>
-          <w:sz w:val="28"/>
-          <w:szCs w:val="32"/>
-        </w:rPr>
-        <w:t>ajbs</w:t>
-      </w:r>
-      <w:proofErr w:type="spellEnd"/>
-      <w:r>
-        <w:rPr>
-          <w:rFonts w:hint="eastAsia"/>
-          <w:sz w:val="28"/>
-          <w:szCs w:val="32"/>
-        </w:rPr>
-        <w:t>:</w:t>
-      </w:r>
-      <w:r>
-        <w:rPr>
-          <w:sz w:val="28"/>
-          <w:szCs w:val="32"/>
-        </w:rPr>
-        <w:t>*</w:t>
-      </w:r>
-    </w:p>
-    <w:p>
-      <w:pPr>
-        <w:rPr>
-          <w:sz w:val="28"/>
-          <w:szCs w:val="32"/>
-        </w:rPr>
-      </w:pPr>
-      <w:r>
-        <w:rPr>
-          <w:rFonts w:hint="eastAsia"/>
-          <w:sz w:val="28"/>
-          <w:szCs w:val="32"/>
-        </w:rPr>
-        <w:t>不进行提取，空着即可</w:t>
-      </w:r>
-    </w:p>
-    <w:p>
-      <w:pPr>
-        <w:rPr>
-          <w:sz w:val="28"/>
-          <w:szCs w:val="32"/>
-        </w:rPr>
-      </w:pPr>
-    </w:p>
-    <w:p>
-      <w:pPr>
-        <w:rPr>
-          <w:sz w:val="28"/>
-          <w:szCs w:val="32"/>
-        </w:rPr>
-      </w:pPr>
-      <w:r>
-        <w:rPr>
-          <w:sz w:val="28"/>
-          <w:szCs w:val="32"/>
-        </w:rPr>
-        <w:t>*****</w:t>
-      </w:r>
-      <w:r>
-        <w:rPr>
-          <w:rFonts w:hint="eastAsia"/>
-          <w:sz w:val="28"/>
-          <w:szCs w:val="32"/>
-        </w:rPr>
-        <w:t>敲黑板**</w:t>
-      </w:r>
-      <w:r>
-        <w:rPr>
-          <w:sz w:val="28"/>
-          <w:szCs w:val="32"/>
-        </w:rPr>
-        <w:t>***</w:t>
-      </w:r>
-    </w:p>
-    <w:p>
-      <w:pPr>
-        <w:rPr>
-          <w:b/>
-          <w:bCs/>
-          <w:color w:val="FF0000"/>
-          <w:sz w:val="28"/>
-          <w:szCs w:val="32"/>
-          <w:highlight w:val="yellow"/>
-        </w:rPr>
-      </w:pPr>
-      <w:r>
-        <w:rPr>
-          <w:rFonts w:hint="eastAsia"/>
-          <w:b/>
-          <w:bCs/>
-          <w:color w:val="FF0000"/>
-          <w:sz w:val="28"/>
-          <w:szCs w:val="32"/>
-          <w:highlight w:val="yellow"/>
-        </w:rPr>
-        <w:t>所有的</w:t>
-      </w:r>
-      <w:proofErr w:type="spellStart"/>
-      <w:r>
-        <w:rPr>
-          <w:rFonts w:hint="eastAsia"/>
-          <w:b/>
-          <w:bCs/>
-          <w:color w:val="FF0000"/>
-          <w:sz w:val="28"/>
-          <w:szCs w:val="32"/>
-          <w:highlight w:val="yellow"/>
-        </w:rPr>
-        <w:t>sql</w:t>
-      </w:r>
-      <w:proofErr w:type="spellEnd"/>
-      <w:r>
-        <w:rPr>
-          <w:rFonts w:hint="eastAsia"/>
-          <w:b/>
-          <w:bCs/>
-          <w:color w:val="FF0000"/>
-          <w:sz w:val="28"/>
-          <w:szCs w:val="32"/>
-          <w:highlight w:val="yellow"/>
-        </w:rPr>
-        <w:t>，在编写时，要遵循一个规则</w:t>
-      </w:r>
-    </w:p>
-    <w:p>
-      <w:pPr>
-        <w:rPr>
-          <w:b/>
-          <w:bCs/>
-          <w:color w:val="FF0000"/>
-          <w:sz w:val="28"/>
-          <w:szCs w:val="32"/>
-          <w:highlight w:val="yellow"/>
-        </w:rPr>
-      </w:pPr>
-      <w:r>
-        <w:rPr>
-          <w:rFonts w:hint="eastAsia"/>
-          <w:b/>
-          <w:bCs/>
-          <w:color w:val="FF0000"/>
-          <w:sz w:val="28"/>
-          <w:szCs w:val="32"/>
-          <w:highlight w:val="yellow"/>
-        </w:rPr>
-        <w:t>那就是数据库连接名（</w:t>
-      </w:r>
-      <w:proofErr w:type="spellStart"/>
-      <w:r>
-        <w:rPr>
-          <w:rFonts w:hint="eastAsia"/>
-          <w:b/>
-          <w:bCs/>
-          <w:color w:val="FF0000"/>
-          <w:sz w:val="28"/>
-          <w:szCs w:val="32"/>
-          <w:highlight w:val="yellow"/>
-        </w:rPr>
-        <w:t>d</w:t>
-      </w:r>
-      <w:r>
-        <w:rPr>
-          <w:b/>
-          <w:bCs/>
-          <w:color w:val="FF0000"/>
-          <w:sz w:val="28"/>
-          <w:szCs w:val="32"/>
-          <w:highlight w:val="yellow"/>
-        </w:rPr>
-        <w:t>b_config</w:t>
-      </w:r>
-      <w:proofErr w:type="spellEnd"/>
-      <w:r>
-        <w:rPr>
-          <w:rFonts w:hint="eastAsia"/>
-          <w:b/>
-          <w:bCs/>
-          <w:color w:val="FF0000"/>
-          <w:sz w:val="28"/>
-          <w:szCs w:val="32"/>
-          <w:highlight w:val="yellow"/>
-        </w:rPr>
-        <w:t>中的name字段）一定要有，否则会报错</w:t>
-      </w:r>
-    </w:p>
-    <w:p>
-      <w:pPr>
-        <w:rPr>
-          <w:b/>
-          <w:bCs/>
-          <w:color w:val="FF0000"/>
-          <w:sz w:val="28"/>
-          <w:szCs w:val="32"/>
-          <w:highlight w:val="yellow"/>
-        </w:rPr>
-      </w:pPr>
-      <w:r>
-        <w:rPr>
-          <w:rFonts w:hint="eastAsia"/>
-          <w:b/>
-          <w:bCs/>
-          <w:color w:val="FF0000"/>
-          <w:sz w:val="28"/>
-          <w:szCs w:val="32"/>
-          <w:highlight w:val="yellow"/>
-        </w:rPr>
-        <w:lastRenderedPageBreak/>
-        <w:t>【数据库连接名】：【</w:t>
-      </w:r>
-      <w:proofErr w:type="spellStart"/>
-      <w:r>
-        <w:rPr>
-          <w:rFonts w:hint="eastAsia"/>
-          <w:b/>
-          <w:bCs/>
-          <w:color w:val="FF0000"/>
-          <w:sz w:val="28"/>
-          <w:szCs w:val="32"/>
-          <w:highlight w:val="yellow"/>
-        </w:rPr>
-        <w:t>sql</w:t>
-      </w:r>
-      <w:proofErr w:type="spellEnd"/>
-      <w:r>
-        <w:rPr>
-          <w:rFonts w:hint="eastAsia"/>
-          <w:b/>
-          <w:bCs/>
-          <w:color w:val="FF0000"/>
-          <w:sz w:val="28"/>
-          <w:szCs w:val="32"/>
-          <w:highlight w:val="yellow"/>
-        </w:rPr>
-        <w:t>主体】</w:t>
-      </w:r>
-    </w:p>
-    <w:p>
-      <w:pPr>
-        <w:rPr>
-          <w:b/>
-          <w:bCs/>
-          <w:color w:val="FF0000"/>
-          <w:sz w:val="28"/>
-          <w:szCs w:val="32"/>
-          <w:highlight w:val="yellow"/>
-        </w:rPr>
-      </w:pPr>
-      <w:r>
-        <w:rPr>
-          <w:rFonts w:hint="eastAsia"/>
-          <w:b/>
-          <w:bCs/>
-          <w:color w:val="FF0000"/>
-          <w:sz w:val="28"/>
-          <w:szCs w:val="32"/>
-          <w:highlight w:val="yellow"/>
-        </w:rPr>
-        <w:t>多</w:t>
-      </w:r>
-      <w:proofErr w:type="spellStart"/>
-      <w:r>
-        <w:rPr>
-          <w:rFonts w:hint="eastAsia"/>
-          <w:b/>
-          <w:bCs/>
-          <w:color w:val="FF0000"/>
-          <w:sz w:val="28"/>
-          <w:szCs w:val="32"/>
-          <w:highlight w:val="yellow"/>
-        </w:rPr>
-        <w:t>sql</w:t>
-      </w:r>
-      <w:proofErr w:type="spellEnd"/>
-      <w:r>
-        <w:rPr>
-          <w:rFonts w:hint="eastAsia"/>
-          <w:b/>
-          <w:bCs/>
-          <w:color w:val="FF0000"/>
-          <w:sz w:val="28"/>
-          <w:szCs w:val="32"/>
-          <w:highlight w:val="yellow"/>
-        </w:rPr>
-        <w:t>用【；】隔开</w:t>
-      </w:r>
-    </w:p>
-    <w:p>
-      <w:pPr>
-        <w:rPr>
-          <w:b/>
-          <w:bCs/>
-          <w:color w:val="FF0000"/>
-          <w:sz w:val="28"/>
-          <w:szCs w:val="32"/>
-        </w:rPr>
-      </w:pPr>
-      <w:r>
-        <w:rPr>
-          <w:rFonts w:hint="eastAsia"/>
-          <w:b/>
-          <w:bCs/>
-          <w:color w:val="FF0000"/>
-          <w:sz w:val="28"/>
-          <w:szCs w:val="32"/>
-          <w:highlight w:val="yellow"/>
-        </w:rPr>
-        <w:t>【数据库连接名】：【</w:t>
-      </w:r>
-      <w:proofErr w:type="spellStart"/>
-      <w:r>
-        <w:rPr>
-          <w:rFonts w:hint="eastAsia"/>
-          <w:b/>
-          <w:bCs/>
-          <w:color w:val="FF0000"/>
-          <w:sz w:val="28"/>
-          <w:szCs w:val="32"/>
-          <w:highlight w:val="yellow"/>
-        </w:rPr>
-        <w:t>sql</w:t>
-      </w:r>
-      <w:proofErr w:type="spellEnd"/>
-      <w:r>
-        <w:rPr>
-          <w:rFonts w:hint="eastAsia"/>
-          <w:b/>
-          <w:bCs/>
-          <w:color w:val="FF0000"/>
-          <w:sz w:val="28"/>
-          <w:szCs w:val="32"/>
-          <w:highlight w:val="yellow"/>
-        </w:rPr>
-        <w:t>主体】；【数据库连接名】：【</w:t>
-      </w:r>
-      <w:proofErr w:type="spellStart"/>
-      <w:r>
-        <w:rPr>
-          <w:rFonts w:hint="eastAsia"/>
-          <w:b/>
-          <w:bCs/>
-          <w:color w:val="FF0000"/>
-          <w:sz w:val="28"/>
-          <w:szCs w:val="32"/>
-          <w:highlight w:val="yellow"/>
-        </w:rPr>
-        <w:t>sql</w:t>
-      </w:r>
-      <w:proofErr w:type="spellEnd"/>
-      <w:r>
-        <w:rPr>
-          <w:rFonts w:hint="eastAsia"/>
-          <w:b/>
-          <w:bCs/>
-          <w:color w:val="FF0000"/>
-          <w:sz w:val="28"/>
-          <w:szCs w:val="32"/>
-          <w:highlight w:val="yellow"/>
-        </w:rPr>
-        <w:t>主体】；</w:t>
-      </w:r>
-    </w:p>
-    <w:p>
-      <w:pPr>
-        <w:rPr>
-          <w:b/>
-          <w:bCs/>
-          <w:color w:val="FF0000"/>
-          <w:sz w:val="28"/>
-          <w:szCs w:val="32"/>
-        </w:rPr>
-      </w:pPr>
-      <w:r>
-        <w:rPr>
-          <w:rFonts w:hint="eastAsia"/>
-          <w:b/>
-          <w:bCs/>
-          <w:color w:val="FF0000"/>
-          <w:sz w:val="28"/>
-          <w:szCs w:val="32"/>
-          <w:highlight w:val="yellow"/>
-        </w:rPr>
-        <w:t>多个</w:t>
-      </w:r>
-      <w:proofErr w:type="spellStart"/>
-      <w:r>
-        <w:rPr>
-          <w:rFonts w:hint="eastAsia"/>
-          <w:b/>
-          <w:bCs/>
-          <w:color w:val="FF0000"/>
-          <w:sz w:val="28"/>
-          <w:szCs w:val="32"/>
-          <w:highlight w:val="yellow"/>
-        </w:rPr>
-        <w:t>sql</w:t>
-      </w:r>
-      <w:proofErr w:type="spellEnd"/>
-      <w:r>
-        <w:rPr>
-          <w:rFonts w:hint="eastAsia"/>
-          <w:b/>
-          <w:bCs/>
-          <w:color w:val="FF0000"/>
-          <w:sz w:val="28"/>
-          <w:szCs w:val="32"/>
-          <w:highlight w:val="yellow"/>
-        </w:rPr>
-        <w:t>在执行完毕后，会合并为一个json，所以</w:t>
-      </w:r>
-      <w:proofErr w:type="spellStart"/>
-      <w:r>
-        <w:rPr>
-          <w:rFonts w:hint="eastAsia"/>
-          <w:b/>
-          <w:bCs/>
-          <w:color w:val="FF0000"/>
-          <w:sz w:val="28"/>
-          <w:szCs w:val="32"/>
-          <w:highlight w:val="yellow"/>
-        </w:rPr>
-        <w:t>sql</w:t>
-      </w:r>
-      <w:proofErr w:type="spellEnd"/>
-      <w:r>
-        <w:rPr>
-          <w:rFonts w:hint="eastAsia"/>
-          <w:b/>
-          <w:bCs/>
-          <w:color w:val="FF0000"/>
-          <w:sz w:val="28"/>
-          <w:szCs w:val="32"/>
-          <w:highlight w:val="yellow"/>
-        </w:rPr>
-        <w:t>是可以分开写的</w:t>
-      </w:r>
-    </w:p>
-    <w:p>
-      <w:pPr>
-        <w:rPr>
-          <w:b/>
-          <w:bCs/>
-          <w:color w:val="FF0000"/>
-          <w:sz w:val="28"/>
-          <w:szCs w:val="32"/>
-        </w:rPr>
-      </w:pPr>
-      <w:r>
-        <w:rPr>
-          <w:rFonts w:hint="eastAsia"/>
-          <w:b/>
-          <w:bCs/>
-          <w:color w:val="FF0000"/>
-          <w:sz w:val="28"/>
-          <w:szCs w:val="32"/>
-          <w:highlight w:val="yellow"/>
-        </w:rPr>
-        <w:t>但是要注意，所有</w:t>
-      </w:r>
-      <w:proofErr w:type="spellStart"/>
-      <w:r>
-        <w:rPr>
-          <w:rFonts w:hint="eastAsia"/>
-          <w:b/>
-          <w:bCs/>
-          <w:color w:val="FF0000"/>
-          <w:sz w:val="28"/>
-          <w:szCs w:val="32"/>
-          <w:highlight w:val="yellow"/>
-        </w:rPr>
-        <w:t>sql</w:t>
-      </w:r>
-      <w:proofErr w:type="spellEnd"/>
-      <w:r>
-        <w:rPr>
-          <w:rFonts w:hint="eastAsia"/>
-          <w:b/>
-          <w:bCs/>
-          <w:color w:val="FF0000"/>
-          <w:sz w:val="28"/>
-          <w:szCs w:val="32"/>
-          <w:highlight w:val="yellow"/>
-        </w:rPr>
-        <w:t>的返回结果，一定要是</w:t>
-      </w:r>
-      <w:r>
-        <w:rPr>
-          <w:rFonts w:hint="eastAsia"/>
-          <w:b/>
-          <w:bCs/>
-          <w:color w:val="FF0000"/>
-          <w:sz w:val="28"/>
-          <w:szCs w:val="32"/>
-          <w:highlight w:val="yellow"/>
-        </w:rPr>
-        <w:t>一</w:t>
-      </w:r>
-      <w:r>
-        <w:rPr>
-          <w:rFonts w:hint="eastAsia"/>
-          <w:b/>
-          <w:bCs/>
-          <w:color w:val="FF0000"/>
-          <w:sz w:val="28"/>
-          <w:szCs w:val="32"/>
-          <w:highlight w:val="yellow"/>
-        </w:rPr>
-        <w:t>条</w:t>
-      </w:r>
-    </w:p>
-    <w:p>
-      <w:pPr>
-        <w:rPr>
-          <w:b/>
-          <w:bCs/>
-          <w:color w:val="FF0000"/>
-          <w:sz w:val="28"/>
-          <w:szCs w:val="32"/>
-        </w:rPr>
-      </w:pPr>
-      <w:r>
-        <w:rPr>
-          <w:rFonts w:hint="eastAsia"/>
-          <w:b/>
-          <w:bCs/>
-          <w:color w:val="FF0000"/>
-          <w:sz w:val="28"/>
-          <w:szCs w:val="32"/>
-          <w:highlight w:val="yellow"/>
-        </w:rPr>
-        <w:t>一般查询接口在验证时，一定要保证接口返回结果为唯一数据</w:t>
-      </w:r>
-    </w:p>
-    <w:p>
-      <w:pPr>
-        <w:rPr>
-          <w:b/>
-          <w:bCs/>
-          <w:color w:val="FF0000"/>
-          <w:sz w:val="28"/>
-          <w:szCs w:val="32"/>
-        </w:rPr>
-      </w:pPr>
-      <w:r>
-        <w:rPr>
-          <w:rFonts w:hint="eastAsia"/>
-          <w:b/>
-          <w:bCs/>
-          <w:color w:val="FF0000"/>
-          <w:sz w:val="28"/>
-          <w:szCs w:val="32"/>
-          <w:highlight w:val="yellow"/>
-        </w:rPr>
-        <w:t>暂时不支持多条返回结果的匹配验证，请不要这么写</w:t>
-      </w:r>
-    </w:p>
-    <w:p>
-      <w:pPr>
-        <w:rPr>
-          <w:sz w:val="28"/>
-          <w:szCs w:val="32"/>
-        </w:rPr>
-      </w:pPr>
-      <w:r>
-        <w:rPr>
-          <w:rFonts w:hint="eastAsia"/>
-          <w:sz w:val="28"/>
-          <w:szCs w:val="32"/>
-        </w:rPr>
-        <w:t>*</w:t>
-      </w:r>
-      <w:r>
-        <w:rPr>
-          <w:sz w:val="28"/>
-          <w:szCs w:val="32"/>
-        </w:rPr>
-        <w:t>***</w:t>
-      </w:r>
-      <w:r>
-        <w:rPr>
-          <w:rFonts w:hint="eastAsia"/>
-          <w:sz w:val="28"/>
-          <w:szCs w:val="32"/>
-        </w:rPr>
-        <w:t>完*</w:t>
-      </w:r>
-      <w:r>
-        <w:rPr>
-          <w:sz w:val="28"/>
-          <w:szCs w:val="32"/>
-        </w:rPr>
-        <w:t>***</w:t>
-      </w:r>
-    </w:p>
-    <w:p>
-      <w:pPr>
-        <w:rPr>
-          <w:sz w:val="28"/>
-          <w:szCs w:val="32"/>
-        </w:rPr>
-      </w:pPr>
-    </w:p>
-    <w:p>
-      <w:pPr>
-        <w:rPr>
-          <w:sz w:val="28"/>
-          <w:szCs w:val="32"/>
-        </w:rPr>
-      </w:pPr>
-    </w:p>
-    <w:p>
-      <w:pPr>
-        <w:rPr>
-          <w:sz w:val="28"/>
-          <w:szCs w:val="32"/>
-        </w:rPr>
-      </w:pPr>
-    </w:p>
-    <w:p>
-      <w:pPr>
-        <w:rPr>
-          <w:sz w:val="28"/>
-          <w:szCs w:val="32"/>
-        </w:rPr>
-      </w:pPr>
-      <w:r>
-        <w:rPr>
-          <w:rFonts w:hint="eastAsia"/>
-          <w:sz w:val="28"/>
-          <w:szCs w:val="32"/>
-          <w:highlight w:val="cyan"/>
-        </w:rPr>
-        <w:t>+</w:t>
-      </w:r>
-      <w:r>
-        <w:rPr>
-          <w:sz w:val="28"/>
-          <w:szCs w:val="32"/>
-          <w:highlight w:val="cyan"/>
-        </w:rPr>
-        <w:t>++++++++++++++</w:t>
-      </w:r>
-      <w:r>
-        <w:rPr>
-          <w:sz w:val="28"/>
-          <w:szCs w:val="32"/>
-          <w:highlight w:val="cyan"/>
-        </w:rPr>
-        <w:t>++++</w:t>
-      </w:r>
-      <w:r>
-        <w:rPr>
-          <w:rFonts w:hint="eastAsia"/>
-          <w:sz w:val="28"/>
-          <w:szCs w:val="32"/>
-          <w:highlight w:val="cyan"/>
-        </w:rPr>
-        <w:t>分隔线</w:t>
-      </w:r>
-      <w:r>
-        <w:rPr>
-          <w:rFonts w:hint="eastAsia"/>
-          <w:sz w:val="28"/>
-          <w:szCs w:val="32"/>
-          <w:highlight w:val="cyan"/>
-        </w:rPr>
-        <w:t>+</w:t>
-      </w:r>
-      <w:r>
-        <w:rPr>
-          <w:sz w:val="28"/>
-          <w:szCs w:val="32"/>
-          <w:highlight w:val="cyan"/>
-        </w:rPr>
-        <w:t>++</w:t>
-      </w:r>
-      <w:r>
-        <w:rPr>
-          <w:rFonts w:hint="eastAsia"/>
-          <w:sz w:val="28"/>
-          <w:szCs w:val="32"/>
-          <w:highlight w:val="cyan"/>
-        </w:rPr>
-        <w:t>+</w:t>
-      </w:r>
-      <w:r>
-        <w:rPr>
-          <w:sz w:val="28"/>
-          <w:szCs w:val="32"/>
-          <w:highlight w:val="cyan"/>
-        </w:rPr>
-        <w:t>+</w:t>
-      </w:r>
-      <w:r>
-        <w:rPr>
-          <w:sz w:val="28"/>
-          <w:szCs w:val="32"/>
-          <w:highlight w:val="cyan"/>
-        </w:rPr>
-        <w:t>++++++++++++++</w:t>
-      </w:r>
-    </w:p>
-    <w:p>
-      <w:pPr>
-        <w:rPr>
-          <w:sz w:val="28"/>
-          <w:szCs w:val="32"/>
-        </w:rPr>
-      </w:pPr>
-    </w:p>
-    <w:p>
-      <w:pPr>
-        <w:rPr>
-          <w:sz w:val="28"/>
-          <w:szCs w:val="32"/>
-        </w:rPr>
-      </w:pPr>
-      <w:r>
-        <w:rPr>
-          <w:rFonts w:hint="eastAsia"/>
-          <w:sz w:val="28"/>
-          <w:szCs w:val="32"/>
-        </w:rPr>
-        <w:t>[</w:t>
-      </w:r>
-      <w:proofErr w:type="spellStart"/>
-      <w:r>
-        <w:rPr>
-          <w:b/>
-          <w:bCs/>
-          <w:sz w:val="28"/>
-          <w:szCs w:val="32"/>
-        </w:rPr>
-        <w:t>db_config</w:t>
-      </w:r>
-      <w:proofErr w:type="spellEnd"/>
-      <w:r>
-        <w:rPr>
-          <w:sz w:val="28"/>
-          <w:szCs w:val="32"/>
-        </w:rPr>
-        <w:t>]</w:t>
-      </w:r>
-    </w:p>
-    <w:p>
-      <w:pPr>
-        <w:rPr>
-          <w:sz w:val="28"/>
-          <w:szCs w:val="32"/>
-        </w:rPr>
-      </w:pPr>
-      <w:r>
-        <w:rPr>
-          <w:rFonts w:hint="eastAsia"/>
-          <w:sz w:val="28"/>
-          <w:szCs w:val="32"/>
-        </w:rPr>
         <w:t>初始化为空，这里主要是放脚本对应的服务的数据库的连接信息的</w:t>
       </w:r>
     </w:p>
@@ -5414,25 +4380,7 @@
           <w:sz w:val="28"/>
           <w:szCs w:val="32"/>
         </w:rPr>
-        <w:t>就算你不需要</w:t>
-      </w:r>
-      <w:proofErr w:type="spellStart"/>
-      <w:r>
-        <w:rPr>
-          <w:rFonts w:hint="eastAsia"/>
-          <w:sz w:val="28"/>
-          <w:szCs w:val="32"/>
-        </w:rPr>
-        <w:t>sql</w:t>
-      </w:r>
-      <w:proofErr w:type="spellEnd"/>
-      <w:r>
-        <w:rPr>
-          <w:rFonts w:hint="eastAsia"/>
-          <w:sz w:val="28"/>
-          <w:szCs w:val="32"/>
-        </w:rPr>
-        <w:t>操作，也要写，而且要写个对的</w:t>
+        <w:t>就算你不需要sql操作，也要写，而且要写个对的</w:t>
       </w:r>
     </w:p>
     <w:p>
@@ -5688,43 +4636,7 @@
           <w:sz w:val="28"/>
           <w:szCs w:val="32"/>
         </w:rPr>
-        <w:t>数据库连接名，随便起，但是写</w:t>
-      </w:r>
-      <w:proofErr w:type="spellStart"/>
-      <w:r>
-        <w:rPr>
-          <w:rFonts w:hint="eastAsia"/>
-          <w:sz w:val="28"/>
-          <w:szCs w:val="32"/>
-        </w:rPr>
-        <w:t>sql</w:t>
-      </w:r>
-      <w:proofErr w:type="spellEnd"/>
-      <w:r>
-        <w:rPr>
-          <w:rFonts w:hint="eastAsia"/>
-          <w:sz w:val="28"/>
-          <w:szCs w:val="32"/>
-        </w:rPr>
-        <w:t>之前一定要带上它，参见上面的</w:t>
-      </w:r>
-      <w:proofErr w:type="spellStart"/>
-      <w:r>
-        <w:rPr>
-          <w:rFonts w:hint="eastAsia"/>
-          <w:sz w:val="28"/>
-          <w:szCs w:val="32"/>
-        </w:rPr>
-        <w:t>caselist</w:t>
-      </w:r>
-      <w:proofErr w:type="spellEnd"/>
-      <w:r>
-        <w:rPr>
-          <w:rFonts w:hint="eastAsia"/>
-          <w:sz w:val="28"/>
-          <w:szCs w:val="32"/>
-        </w:rPr>
-        <w:t>中的说明</w:t>
+        <w:t>数据库连接名，随便起，但是写sql之前一定要带上它，参见上面的caselist中的说明</w:t>
       </w:r>
     </w:p>
     <w:p>
@@ -5742,7 +4654,6 @@
         </w:rPr>
         <w:t>[</w:t>
       </w:r>
-      <w:proofErr w:type="spellStart"/>
       <w:r>
         <w:rPr>
           <w:b/>
@@ -5752,7 +4663,6 @@
         </w:rPr>
         <w:t>db_type</w:t>
       </w:r>
-      <w:proofErr w:type="spellEnd"/>
       <w:r>
         <w:rPr>
           <w:sz w:val="28"/>
@@ -5807,7 +4717,6 @@
         </w:rPr>
         <w:t>[</w:t>
       </w:r>
-      <w:proofErr w:type="spellStart"/>
       <w:r>
         <w:rPr>
           <w:b/>
@@ -5817,7 +4726,6 @@
         </w:rPr>
         <w:t>db_ip</w:t>
       </w:r>
-      <w:proofErr w:type="spellEnd"/>
       <w:r>
         <w:rPr>
           <w:sz w:val="28"/>
@@ -5854,212 +4762,204 @@
           <w:sz w:val="28"/>
           <w:szCs w:val="32"/>
         </w:rPr>
+        <w:t>[</w:t>
+      </w:r>
+      <w:r>
+        <w:rPr>
+          <w:b/>
+          <w:bCs/>
+          <w:sz w:val="28"/>
+          <w:szCs w:val="32"/>
+        </w:rPr>
+        <w:t>db_port</w:t>
+      </w:r>
+      <w:r>
+        <w:rPr>
+          <w:sz w:val="28"/>
+          <w:szCs w:val="32"/>
+        </w:rPr>
+        <w:t>]</w:t>
+      </w:r>
+    </w:p>
+    <w:p>
+      <w:pPr>
+        <w:rPr>
+          <w:sz w:val="28"/>
+          <w:szCs w:val="32"/>
+        </w:rPr>
+      </w:pPr>
+      <w:r>
+        <w:rPr>
+          <w:rFonts w:hint="eastAsia"/>
+          <w:sz w:val="28"/>
+          <w:szCs w:val="32"/>
+        </w:rPr>
+        <w:t>数据库端口，你懂的</w:t>
+      </w:r>
+    </w:p>
+    <w:p>
+      <w:pPr>
+        <w:rPr>
+          <w:sz w:val="28"/>
+          <w:szCs w:val="32"/>
+        </w:rPr>
+      </w:pPr>
+      <w:r>
+        <w:rPr>
+          <w:rFonts w:hint="eastAsia"/>
+          <w:sz w:val="28"/>
+          <w:szCs w:val="32"/>
+        </w:rPr>
+        <w:t>[</w:t>
+      </w:r>
+      <w:r>
+        <w:rPr>
+          <w:b/>
+          <w:bCs/>
+          <w:sz w:val="28"/>
+          <w:szCs w:val="32"/>
+        </w:rPr>
+        <w:t>db_user</w:t>
+      </w:r>
+      <w:r>
+        <w:rPr>
+          <w:sz w:val="28"/>
+          <w:szCs w:val="32"/>
+        </w:rPr>
+        <w:t>]</w:t>
+      </w:r>
+    </w:p>
+    <w:p>
+      <w:pPr>
+        <w:rPr>
+          <w:sz w:val="28"/>
+          <w:szCs w:val="32"/>
+        </w:rPr>
+      </w:pPr>
+      <w:r>
+        <w:rPr>
+          <w:rFonts w:hint="eastAsia"/>
+          <w:sz w:val="28"/>
+          <w:szCs w:val="32"/>
+        </w:rPr>
+        <w:t>用户名，你懂的</w:t>
+      </w:r>
+    </w:p>
+    <w:p>
+      <w:pPr>
+        <w:rPr>
+          <w:sz w:val="28"/>
+          <w:szCs w:val="32"/>
+        </w:rPr>
+      </w:pPr>
+      <w:r>
+        <w:rPr>
+          <w:sz w:val="28"/>
+          <w:szCs w:val="32"/>
+        </w:rPr>
+        <w:t>[</w:t>
+      </w:r>
+      <w:r>
+        <w:rPr>
+          <w:b/>
+          <w:bCs/>
+          <w:sz w:val="28"/>
+          <w:szCs w:val="32"/>
+        </w:rPr>
+        <w:t>db_password</w:t>
+      </w:r>
+      <w:r>
+        <w:rPr>
+          <w:sz w:val="28"/>
+          <w:szCs w:val="32"/>
+        </w:rPr>
+        <w:t>]</w:t>
+      </w:r>
+    </w:p>
+    <w:p>
+      <w:pPr>
+        <w:rPr>
+          <w:sz w:val="28"/>
+          <w:szCs w:val="32"/>
+        </w:rPr>
+      </w:pPr>
+      <w:r>
+        <w:rPr>
+          <w:rFonts w:hint="eastAsia"/>
+          <w:sz w:val="28"/>
+          <w:szCs w:val="32"/>
+        </w:rPr>
+        <w:t>用户密码，你懂的</w:t>
+      </w:r>
+    </w:p>
+    <w:p>
+      <w:pPr>
+        <w:rPr>
+          <w:sz w:val="28"/>
+          <w:szCs w:val="32"/>
+        </w:rPr>
+      </w:pPr>
+      <w:r>
+        <w:rPr>
+          <w:sz w:val="28"/>
+          <w:szCs w:val="32"/>
+        </w:rPr>
+        <w:t>[</w:t>
+      </w:r>
+      <w:r>
+        <w:rPr>
+          <w:b/>
+          <w:bCs/>
+          <w:sz w:val="28"/>
+          <w:szCs w:val="32"/>
+        </w:rPr>
+        <w:t>db_name</w:t>
+      </w:r>
+      <w:r>
+        <w:rPr>
+          <w:sz w:val="28"/>
+          <w:szCs w:val="32"/>
+        </w:rPr>
+        <w:t>]</w:t>
+      </w:r>
+    </w:p>
+    <w:p>
+      <w:pPr>
+        <w:rPr>
+          <w:sz w:val="28"/>
+          <w:szCs w:val="32"/>
+        </w:rPr>
+      </w:pPr>
+      <w:r>
+        <w:rPr>
+          <w:rFonts w:hint="eastAsia"/>
+          <w:sz w:val="28"/>
+          <w:szCs w:val="32"/>
+        </w:rPr>
+        <w:t>数据库名称，就是你存数据的库的名字</w:t>
+      </w:r>
+    </w:p>
+    <w:p>
+      <w:pPr>
+        <w:rPr>
+          <w:sz w:val="28"/>
+          <w:szCs w:val="32"/>
+        </w:rPr>
+      </w:pPr>
+    </w:p>
+    <w:p>
+      <w:pPr>
+        <w:rPr>
+          <w:sz w:val="28"/>
+          <w:szCs w:val="32"/>
+        </w:rPr>
+      </w:pPr>
+      <w:r>
+        <w:rPr>
+          <w:sz w:val="28"/>
+          <w:szCs w:val="32"/>
+        </w:rPr>
         <w:lastRenderedPageBreak/>
-        <w:t>[</w:t>
-      </w:r>
-      <w:proofErr w:type="spellStart"/>
-      <w:r>
-        <w:rPr>
-          <w:b/>
-          <w:bCs/>
-          <w:sz w:val="28"/>
-          <w:szCs w:val="32"/>
-        </w:rPr>
-        <w:t>db_port</w:t>
-      </w:r>
-      <w:proofErr w:type="spellEnd"/>
-      <w:r>
-        <w:rPr>
-          <w:sz w:val="28"/>
-          <w:szCs w:val="32"/>
-        </w:rPr>
-        <w:t>]</w:t>
-      </w:r>
-    </w:p>
-    <w:p>
-      <w:pPr>
-        <w:rPr>
-          <w:sz w:val="28"/>
-          <w:szCs w:val="32"/>
-        </w:rPr>
-      </w:pPr>
-      <w:r>
-        <w:rPr>
-          <w:rFonts w:hint="eastAsia"/>
-          <w:sz w:val="28"/>
-          <w:szCs w:val="32"/>
-        </w:rPr>
-        <w:t>数据库端口，你懂的</w:t>
-      </w:r>
-    </w:p>
-    <w:p>
-      <w:pPr>
-        <w:rPr>
-          <w:sz w:val="28"/>
-          <w:szCs w:val="32"/>
-        </w:rPr>
-      </w:pPr>
-      <w:r>
-        <w:rPr>
-          <w:rFonts w:hint="eastAsia"/>
-          <w:sz w:val="28"/>
-          <w:szCs w:val="32"/>
-        </w:rPr>
-        <w:t>[</w:t>
-      </w:r>
-      <w:proofErr w:type="spellStart"/>
-      <w:r>
-        <w:rPr>
-          <w:b/>
-          <w:bCs/>
-          <w:sz w:val="28"/>
-          <w:szCs w:val="32"/>
-        </w:rPr>
-        <w:t>db_user</w:t>
-      </w:r>
-      <w:proofErr w:type="spellEnd"/>
-      <w:r>
-        <w:rPr>
-          <w:sz w:val="28"/>
-          <w:szCs w:val="32"/>
-        </w:rPr>
-        <w:t>]</w:t>
-      </w:r>
-    </w:p>
-    <w:p>
-      <w:pPr>
-        <w:rPr>
-          <w:sz w:val="28"/>
-          <w:szCs w:val="32"/>
-        </w:rPr>
-      </w:pPr>
-      <w:r>
-        <w:rPr>
-          <w:rFonts w:hint="eastAsia"/>
-          <w:sz w:val="28"/>
-          <w:szCs w:val="32"/>
-        </w:rPr>
-        <w:t>用户名，你懂的</w:t>
-      </w:r>
-    </w:p>
-    <w:p>
-      <w:pPr>
-        <w:rPr>
-          <w:sz w:val="28"/>
-          <w:szCs w:val="32"/>
-        </w:rPr>
-      </w:pPr>
-      <w:r>
-        <w:rPr>
-          <w:sz w:val="28"/>
-          <w:szCs w:val="32"/>
-        </w:rPr>
-        <w:t>[</w:t>
-      </w:r>
-      <w:proofErr w:type="spellStart"/>
-      <w:r>
-        <w:rPr>
-          <w:b/>
-          <w:bCs/>
-          <w:sz w:val="28"/>
-          <w:szCs w:val="32"/>
-        </w:rPr>
-        <w:t>db_password</w:t>
-      </w:r>
-      <w:proofErr w:type="spellEnd"/>
-      <w:r>
-        <w:rPr>
-          <w:sz w:val="28"/>
-          <w:szCs w:val="32"/>
-        </w:rPr>
-        <w:t>]</w:t>
-      </w:r>
-    </w:p>
-    <w:p>
-      <w:pPr>
-        <w:rPr>
-          <w:sz w:val="28"/>
-          <w:szCs w:val="32"/>
-        </w:rPr>
-      </w:pPr>
-      <w:r>
-        <w:rPr>
-          <w:rFonts w:hint="eastAsia"/>
-          <w:sz w:val="28"/>
-          <w:szCs w:val="32"/>
-        </w:rPr>
-        <w:t>用户密码，你懂的</w:t>
-      </w:r>
-    </w:p>
-    <w:p>
-      <w:pPr>
-        <w:rPr>
-          <w:sz w:val="28"/>
-          <w:szCs w:val="32"/>
-        </w:rPr>
-      </w:pPr>
-      <w:r>
-        <w:rPr>
-          <w:sz w:val="28"/>
-          <w:szCs w:val="32"/>
-        </w:rPr>
-        <w:t>[</w:t>
-      </w:r>
-      <w:proofErr w:type="spellStart"/>
-      <w:r>
-        <w:rPr>
-          <w:b/>
-          <w:bCs/>
-          <w:sz w:val="28"/>
-          <w:szCs w:val="32"/>
-        </w:rPr>
-        <w:t>db_name</w:t>
-      </w:r>
-      <w:proofErr w:type="spellEnd"/>
-      <w:r>
-        <w:rPr>
-          <w:sz w:val="28"/>
-          <w:szCs w:val="32"/>
-        </w:rPr>
-        <w:t>]</w:t>
-      </w:r>
-    </w:p>
-    <w:p>
-      <w:pPr>
-        <w:rPr>
-          <w:sz w:val="28"/>
-          <w:szCs w:val="32"/>
-        </w:rPr>
-      </w:pPr>
-      <w:r>
-        <w:rPr>
-          <w:rFonts w:hint="eastAsia"/>
-          <w:sz w:val="28"/>
-          <w:szCs w:val="32"/>
-        </w:rPr>
-        <w:t>数据库名称，就是你存数据的库的名字</w:t>
-      </w:r>
-    </w:p>
-    <w:p>
-      <w:pPr>
-        <w:rPr>
-          <w:sz w:val="28"/>
-          <w:szCs w:val="32"/>
-        </w:rPr>
-      </w:pPr>
-    </w:p>
-    <w:p>
-      <w:pPr>
-        <w:rPr>
-          <w:sz w:val="28"/>
-          <w:szCs w:val="32"/>
-        </w:rPr>
-      </w:pPr>
-      <w:r>
-        <w:rPr>
-          <w:sz w:val="28"/>
-          <w:szCs w:val="32"/>
-        </w:rPr>
         <w:t>*****</w:t>
       </w:r>
       <w:r>
@@ -6146,141 +5046,148 @@
           <w:szCs w:val="32"/>
           <w:highlight w:val="yellow"/>
         </w:rPr>
-        <w:t>可以在这里配置多个数据源，用name区分，在用例中写</w:t>
-      </w:r>
-      <w:proofErr w:type="spellStart"/>
-      <w:r>
-        <w:rPr>
-          <w:rFonts w:hint="eastAsia"/>
+        <w:t>可以在这里配置多个数据源，用name区分，在用例中写sql时</w:t>
+      </w:r>
+    </w:p>
+    <w:p>
+      <w:pPr>
+        <w:rPr>
           <w:b/>
           <w:bCs/>
           <w:color w:val="FF0000"/>
           <w:sz w:val="28"/>
           <w:szCs w:val="32"/>
+        </w:rPr>
+      </w:pPr>
+      <w:r>
+        <w:rPr>
+          <w:rFonts w:hint="eastAsia"/>
+          <w:b/>
+          <w:bCs/>
+          <w:color w:val="FF0000"/>
+          <w:sz w:val="28"/>
+          <w:szCs w:val="32"/>
           <w:highlight w:val="yellow"/>
         </w:rPr>
-        <w:t>sql</w:t>
-      </w:r>
-      <w:proofErr w:type="spellEnd"/>
-      <w:r>
-        <w:rPr>
-          <w:rFonts w:hint="eastAsia"/>
+        <w:t>前缀放上不同的名字即可</w:t>
+      </w:r>
+    </w:p>
+    <w:p>
+      <w:pPr>
+        <w:rPr>
+          <w:sz w:val="28"/>
+          <w:szCs w:val="32"/>
+        </w:rPr>
+      </w:pPr>
+      <w:r>
+        <w:rPr>
+          <w:rFonts w:hint="eastAsia"/>
+          <w:sz w:val="28"/>
+          <w:szCs w:val="32"/>
+        </w:rPr>
+        <w:t>*</w:t>
+      </w:r>
+      <w:r>
+        <w:rPr>
+          <w:sz w:val="28"/>
+          <w:szCs w:val="32"/>
+        </w:rPr>
+        <w:t>***</w:t>
+      </w:r>
+      <w:r>
+        <w:rPr>
+          <w:rFonts w:hint="eastAsia"/>
+          <w:sz w:val="28"/>
+          <w:szCs w:val="32"/>
+        </w:rPr>
+        <w:t>完*</w:t>
+      </w:r>
+      <w:r>
+        <w:rPr>
+          <w:sz w:val="28"/>
+          <w:szCs w:val="32"/>
+        </w:rPr>
+        <w:t>***</w:t>
+      </w:r>
+    </w:p>
+    <w:p>
+      <w:pPr>
+        <w:rPr>
+          <w:sz w:val="28"/>
+          <w:szCs w:val="32"/>
+        </w:rPr>
+      </w:pPr>
+    </w:p>
+    <w:p>
+      <w:pPr>
+        <w:rPr>
+          <w:sz w:val="28"/>
+          <w:szCs w:val="32"/>
+        </w:rPr>
+      </w:pPr>
+    </w:p>
+    <w:p>
+      <w:pPr>
+        <w:rPr>
+          <w:sz w:val="28"/>
+          <w:szCs w:val="32"/>
+        </w:rPr>
+      </w:pPr>
+    </w:p>
+    <w:p>
+      <w:pPr>
+        <w:rPr>
+          <w:sz w:val="28"/>
+          <w:szCs w:val="32"/>
+        </w:rPr>
+      </w:pPr>
+    </w:p>
+    <w:p>
+      <w:pPr>
+        <w:rPr>
+          <w:sz w:val="28"/>
+          <w:szCs w:val="32"/>
+        </w:rPr>
+      </w:pPr>
+    </w:p>
+    <w:p>
+      <w:pPr>
+        <w:rPr>
+          <w:sz w:val="28"/>
+          <w:szCs w:val="32"/>
+        </w:rPr>
+      </w:pPr>
+    </w:p>
+    <w:p>
+      <w:pPr>
+        <w:rPr>
           <w:b/>
           <w:bCs/>
           <w:color w:val="FF0000"/>
           <w:sz w:val="28"/>
           <w:szCs w:val="32"/>
-          <w:highlight w:val="yellow"/>
-        </w:rPr>
-        <w:t>时</w:t>
-      </w:r>
-    </w:p>
-    <w:p>
-      <w:pPr>
-        <w:rPr>
+        </w:rPr>
+      </w:pPr>
+      <w:r>
+        <w:rPr>
+          <w:rFonts w:hint="eastAsia"/>
           <w:b/>
           <w:bCs/>
           <w:color w:val="FF0000"/>
           <w:sz w:val="28"/>
           <w:szCs w:val="32"/>
         </w:rPr>
-      </w:pPr>
-      <w:r>
-        <w:rPr>
-          <w:rFonts w:hint="eastAsia"/>
+        <w:t>验证结果的说明：</w:t>
+      </w:r>
+    </w:p>
+    <w:p>
+      <w:pPr>
+        <w:rPr>
           <w:b/>
           <w:bCs/>
           <w:color w:val="FF0000"/>
           <w:sz w:val="28"/>
           <w:szCs w:val="32"/>
-          <w:highlight w:val="yellow"/>
-        </w:rPr>
-        <w:t>前缀放上不同的名字即可</w:t>
-      </w:r>
-    </w:p>
-    <w:p>
-      <w:pPr>
-        <w:rPr>
-          <w:sz w:val="28"/>
-          <w:szCs w:val="32"/>
-        </w:rPr>
-      </w:pPr>
-      <w:r>
-        <w:rPr>
-          <w:rFonts w:hint="eastAsia"/>
-          <w:sz w:val="28"/>
-          <w:szCs w:val="32"/>
-        </w:rPr>
-        <w:t>*</w:t>
-      </w:r>
-      <w:r>
-        <w:rPr>
-          <w:sz w:val="28"/>
-          <w:szCs w:val="32"/>
-        </w:rPr>
-        <w:t>***</w:t>
-      </w:r>
-      <w:r>
-        <w:rPr>
-          <w:rFonts w:hint="eastAsia"/>
-          <w:sz w:val="28"/>
-          <w:szCs w:val="32"/>
-        </w:rPr>
-        <w:t>完*</w:t>
-      </w:r>
-      <w:r>
-        <w:rPr>
-          <w:sz w:val="28"/>
-          <w:szCs w:val="32"/>
-        </w:rPr>
-        <w:t>***</w:t>
-      </w:r>
-    </w:p>
-    <w:p>
-      <w:pPr>
-        <w:rPr>
-          <w:sz w:val="28"/>
-          <w:szCs w:val="32"/>
-        </w:rPr>
-      </w:pPr>
-    </w:p>
-    <w:p>
-      <w:pPr>
-        <w:rPr>
-          <w:sz w:val="28"/>
-          <w:szCs w:val="32"/>
-        </w:rPr>
-      </w:pPr>
-    </w:p>
-    <w:p>
-      <w:pPr>
-        <w:rPr>
-          <w:sz w:val="28"/>
-          <w:szCs w:val="32"/>
-        </w:rPr>
-      </w:pPr>
-    </w:p>
-    <w:p>
-      <w:pPr>
-        <w:rPr>
-          <w:sz w:val="28"/>
-          <w:szCs w:val="32"/>
-        </w:rPr>
-      </w:pPr>
-    </w:p>
-    <w:p>
-      <w:pPr>
-        <w:rPr>
-          <w:sz w:val="28"/>
-          <w:szCs w:val="32"/>
-        </w:rPr>
-      </w:pPr>
-    </w:p>
-    <w:p>
-      <w:pPr>
-        <w:rPr>
-          <w:sz w:val="28"/>
-          <w:szCs w:val="32"/>
         </w:rPr>
       </w:pPr>
     </w:p>
@@ -6303,40 +5210,6 @@
           <w:sz w:val="28"/>
           <w:szCs w:val="32"/>
         </w:rPr>
-        <w:t>验证结果的说明：</w:t>
-      </w:r>
-    </w:p>
-    <w:p>
-      <w:pPr>
-        <w:rPr>
-          <w:b/>
-          <w:bCs/>
-          <w:color w:val="FF0000"/>
-          <w:sz w:val="28"/>
-          <w:szCs w:val="32"/>
-        </w:rPr>
-      </w:pPr>
-    </w:p>
-    <w:p>
-      <w:pPr>
-        <w:rPr>
-          <w:b/>
-          <w:bCs/>
-          <w:color w:val="FF0000"/>
-          <w:sz w:val="28"/>
-          <w:szCs w:val="32"/>
-        </w:rPr>
-      </w:pPr>
-      <w:r>
-        <w:rPr>
-          <w:rFonts w:hint="eastAsia"/>
-          <w:b/>
-          <w:bCs/>
-          <w:color w:val="FF0000"/>
-          <w:sz w:val="28"/>
-          <w:szCs w:val="32"/>
-        </w:rPr>
-        <w:lastRenderedPageBreak/>
         <w:t>当验证方式为自己组装的数据与接口返回值进行比较时，</w:t>
       </w:r>
     </w:p>
@@ -6513,7 +5386,7 @@
 </file>
 
 <file path=word/endnotes.xml><?xml version="1.0" encoding="utf-8"?>
-<w:endnotes xmlns:wpc="http://schemas.microsoft.com/office/word/2010/wordprocessingCanvas" xmlns:cx="http://schemas.microsoft.com/office/drawing/2014/chartex" xmlns:cx1="http://schemas.microsoft.com/office/drawing/2015/9/8/chartex" xmlns:cx2="http://schemas.microsoft.com/office/drawing/2015/10/21/chartex" xmlns:cx3="http://schemas.microsoft.com/office/drawing/2016/5/9/chartex" xmlns:cx4="http://schemas.microsoft.com/office/drawing/2016/5/10/chartex" xmlns:cx5="http://schemas.microsoft.com/office/drawing/2016/5/11/chartex" xmlns:cx6="http://schemas.microsoft.com/office/drawing/2016/5/12/chartex" xmlns:cx7="http://schemas.microsoft.com/office/drawing/2016/5/13/chartex" xmlns:cx8="http://schemas.microsoft.com/office/drawing/2016/5/14/chartex" xmlns:mc="http://schemas.openxmlformats.org/markup-compatibility/2006" xmlns:aink="http://schemas.microsoft.com/office/drawing/2016/ink" xmlns:am3d="http://schemas.microsoft.com/office/drawing/2017/model3d" xmlns:o="urn:schemas-microsoft-com:office:office" xmlns:r="http://schemas.openxmlformats.org/officeDocument/2006/relationships" xmlns:m="http://schemas.openxmlformats.org/officeDocument/2006/math" xmlns:v="urn:schemas-microsoft-com:vml" xmlns:wp14="http://schemas.microsoft.com/office/word/2010/wordprocessingDrawing" xmlns:wp="http://schemas.openxmlformats.org/drawingml/2006/wordprocessingDrawing" xmlns:w10="urn:schemas-microsoft-com:office:word" xmlns:w="http://schemas.openxmlformats.org/wordprocessingml/2006/main" xmlns:w14="http://schemas.microsoft.com/office/word/2010/wordml" xmlns:w15="http://schemas.microsoft.com/office/word/2012/wordml" xmlns:w16cid="http://schemas.microsoft.com/office/word/2016/wordml/cid" xmlns:w16se="http://schemas.microsoft.com/office/word/2015/wordml/symex" xmlns:wpg="http://schemas.microsoft.com/office/word/2010/wordprocessingGroup" xmlns:wpi="http://schemas.microsoft.com/office/word/2010/wordprocessingInk" xmlns:wne="http://schemas.microsoft.com/office/word/2006/wordml" xmlns:wps="http://schemas.microsoft.com/office/word/2010/wordprocessingShape" mc:Ignorable="w14 w15 w16se w16cid wp14">
+<w:endnotes xmlns:wpc="http://schemas.microsoft.com/office/word/2010/wordprocessingCanvas" xmlns:cx="http://schemas.microsoft.com/office/drawing/2014/chartex" xmlns:mc="http://schemas.openxmlformats.org/markup-compatibility/2006" xmlns:o="urn:schemas-microsoft-com:office:office" xmlns:r="http://schemas.openxmlformats.org/officeDocument/2006/relationships" xmlns:m="http://schemas.openxmlformats.org/officeDocument/2006/math" xmlns:v="urn:schemas-microsoft-com:vml" xmlns:wp14="http://schemas.microsoft.com/office/word/2010/wordprocessingDrawing" xmlns:wp="http://schemas.openxmlformats.org/drawingml/2006/wordprocessingDrawing" xmlns:w10="urn:schemas-microsoft-com:office:word" xmlns:w="http://schemas.openxmlformats.org/wordprocessingml/2006/main" xmlns:w14="http://schemas.microsoft.com/office/word/2010/wordml" xmlns:w15="http://schemas.microsoft.com/office/word/2012/wordml" xmlns:w16se="http://schemas.microsoft.com/office/word/2015/wordml/symex" xmlns:wpg="http://schemas.microsoft.com/office/word/2010/wordprocessingGroup" xmlns:wpi="http://schemas.microsoft.com/office/word/2010/wordprocessingInk" xmlns:wne="http://schemas.microsoft.com/office/word/2006/wordml" xmlns:wps="http://schemas.microsoft.com/office/word/2010/wordprocessingShape" mc:Ignorable="w14 w15 w16se wp14">
   <w:endnote w:type="separator" w:id="-1">
     <w:p>
       <w:r>
@@ -6532,7 +5405,7 @@
 </file>
 
 <file path=word/footnotes.xml><?xml version="1.0" encoding="utf-8"?>
-<w:footnotes xmlns:wpc="http://schemas.microsoft.com/office/word/2010/wordprocessingCanvas" xmlns:cx="http://schemas.microsoft.com/office/drawing/2014/chartex" xmlns:cx1="http://schemas.microsoft.com/office/drawing/2015/9/8/chartex" xmlns:cx2="http://schemas.microsoft.com/office/drawing/2015/10/21/chartex" xmlns:cx3="http://schemas.microsoft.com/office/drawing/2016/5/9/chartex" xmlns:cx4="http://schemas.microsoft.com/office/drawing/2016/5/10/chartex" xmlns:cx5="http://schemas.microsoft.com/office/drawing/2016/5/11/chartex" xmlns:cx6="http://schemas.microsoft.com/office/drawing/2016/5/12/chartex" xmlns:cx7="http://schemas.microsoft.com/office/drawing/2016/5/13/chartex" xmlns:cx8="http://schemas.microsoft.com/office/drawing/2016/5/14/chartex" xmlns:mc="http://schemas.openxmlformats.org/markup-compatibility/2006" xmlns:aink="http://schemas.microsoft.com/office/drawing/2016/ink" xmlns:am3d="http://schemas.microsoft.com/office/drawing/2017/model3d" xmlns:o="urn:schemas-microsoft-com:office:office" xmlns:r="http://schemas.openxmlformats.org/officeDocument/2006/relationships" xmlns:m="http://schemas.openxmlformats.org/officeDocument/2006/math" xmlns:v="urn:schemas-microsoft-com:vml" xmlns:wp14="http://schemas.microsoft.com/office/word/2010/wordprocessingDrawing" xmlns:wp="http://schemas.openxmlformats.org/drawingml/2006/wordprocessingDrawing" xmlns:w10="urn:schemas-microsoft-com:office:word" xmlns:w="http://schemas.openxmlformats.org/wordprocessingml/2006/main" xmlns:w14="http://schemas.microsoft.com/office/word/2010/wordml" xmlns:w15="http://schemas.microsoft.com/office/word/2012/wordml" xmlns:w16cid="http://schemas.microsoft.com/office/word/2016/wordml/cid" xmlns:w16se="http://schemas.microsoft.com/office/word/2015/wordml/symex" xmlns:wpg="http://schemas.microsoft.com/office/word/2010/wordprocessingGroup" xmlns:wpi="http://schemas.microsoft.com/office/word/2010/wordprocessingInk" xmlns:wne="http://schemas.microsoft.com/office/word/2006/wordml" xmlns:wps="http://schemas.microsoft.com/office/word/2010/wordprocessingShape" mc:Ignorable="w14 w15 w16se w16cid wp14">
+<w:footnotes xmlns:wpc="http://schemas.microsoft.com/office/word/2010/wordprocessingCanvas" xmlns:cx="http://schemas.microsoft.com/office/drawing/2014/chartex" xmlns:mc="http://schemas.openxmlformats.org/markup-compatibility/2006" xmlns:o="urn:schemas-microsoft-com:office:office" xmlns:r="http://schemas.openxmlformats.org/officeDocument/2006/relationships" xmlns:m="http://schemas.openxmlformats.org/officeDocument/2006/math" xmlns:v="urn:schemas-microsoft-com:vml" xmlns:wp14="http://schemas.microsoft.com/office/word/2010/wordprocessingDrawing" xmlns:wp="http://schemas.openxmlformats.org/drawingml/2006/wordprocessingDrawing" xmlns:w10="urn:schemas-microsoft-com:office:word" xmlns:w="http://schemas.openxmlformats.org/wordprocessingml/2006/main" xmlns:w14="http://schemas.microsoft.com/office/word/2010/wordml" xmlns:w15="http://schemas.microsoft.com/office/word/2012/wordml" xmlns:w16se="http://schemas.microsoft.com/office/word/2015/wordml/symex" xmlns:wpg="http://schemas.microsoft.com/office/word/2010/wordprocessingGroup" xmlns:wpi="http://schemas.microsoft.com/office/word/2010/wordprocessingInk" xmlns:wne="http://schemas.microsoft.com/office/word/2006/wordml" xmlns:wps="http://schemas.microsoft.com/office/word/2010/wordprocessingShape" mc:Ignorable="w14 w15 w16se wp14">
   <w:footnote w:type="separator" w:id="-1">
     <w:p>
       <w:r>
@@ -6551,7 +5424,7 @@
 </file>
 
 <file path=word/styles.xml><?xml version="1.0" encoding="utf-8"?>
-<w:styles xmlns:mc="http://schemas.openxmlformats.org/markup-compatibility/2006" xmlns:r="http://schemas.openxmlformats.org/officeDocument/2006/relationships" xmlns:w="http://schemas.openxmlformats.org/wordprocessingml/2006/main" xmlns:w14="http://schemas.microsoft.com/office/word/2010/wordml" xmlns:w15="http://schemas.microsoft.com/office/word/2012/wordml" xmlns:w16cid="http://schemas.microsoft.com/office/word/2016/wordml/cid" xmlns:w16se="http://schemas.microsoft.com/office/word/2015/wordml/symex" mc:Ignorable="w14 w15 w16se w16cid">
+<w:styles xmlns:mc="http://schemas.openxmlformats.org/markup-compatibility/2006" xmlns:r="http://schemas.openxmlformats.org/officeDocument/2006/relationships" xmlns:w="http://schemas.openxmlformats.org/wordprocessingml/2006/main" xmlns:w14="http://schemas.microsoft.com/office/word/2010/wordml" xmlns:w15="http://schemas.microsoft.com/office/word/2012/wordml" xmlns:w16se="http://schemas.microsoft.com/office/word/2015/wordml/symex" mc:Ignorable="w14 w15 w16se">
   <w:docDefaults>
     <w:rPrDefault>
       <w:rPr>
@@ -6564,7 +5437,7 @@
     </w:rPrDefault>
     <w:pPrDefault/>
   </w:docDefaults>
-  <w:latentStyles w:defLockedState="0" w:defUIPriority="99" w:defSemiHidden="0" w:defUnhideWhenUsed="0" w:defQFormat="0" w:count="376">
+  <w:latentStyles w:defLockedState="0" w:defUIPriority="99" w:defSemiHidden="0" w:defUnhideWhenUsed="0" w:defQFormat="0" w:count="371">
     <w:lsdException w:name="Normal" w:uiPriority="0" w:qFormat="1"/>
     <w:lsdException w:name="heading 1" w:uiPriority="9" w:qFormat="1"/>
     <w:lsdException w:name="heading 2" w:semiHidden="1" w:uiPriority="9" w:unhideWhenUsed="1" w:qFormat="1"/>
@@ -6936,11 +5809,6 @@
     <w:lsdException w:name="List Table 5 Dark Accent 6" w:uiPriority="50"/>
     <w:lsdException w:name="List Table 6 Colorful Accent 6" w:uiPriority="51"/>
     <w:lsdException w:name="List Table 7 Colorful Accent 6" w:uiPriority="52"/>
-    <w:lsdException w:name="Mention" w:semiHidden="1" w:unhideWhenUsed="1"/>
-    <w:lsdException w:name="Smart Hyperlink" w:semiHidden="1" w:unhideWhenUsed="1"/>
-    <w:lsdException w:name="Hashtag" w:semiHidden="1" w:unhideWhenUsed="1"/>
-    <w:lsdException w:name="Unresolved Mention" w:semiHidden="1" w:unhideWhenUsed="1"/>
-    <w:lsdException w:name="Smart Link" w:semiHidden="1" w:unhideWhenUsed="1"/>
   </w:latentStyles>
   <w:style w:type="paragraph" w:default="1" w:styleId="a">
     <w:name w:val="Normal"/>

--- a/upload/使用说明.docx
+++ b/upload/使用说明.docx
@@ -1,6 +1,6 @@
 
 <file path=word/document.xml><?xml version="1.0" encoding="utf-8"?>
-<w:document xmlns:wpc="http://schemas.microsoft.com/office/word/2010/wordprocessingCanvas" xmlns:cx="http://schemas.microsoft.com/office/drawing/2014/chartex" xmlns:mc="http://schemas.openxmlformats.org/markup-compatibility/2006" xmlns:o="urn:schemas-microsoft-com:office:office" xmlns:r="http://schemas.openxmlformats.org/officeDocument/2006/relationships" xmlns:m="http://schemas.openxmlformats.org/officeDocument/2006/math" xmlns:v="urn:schemas-microsoft-com:vml" xmlns:wp14="http://schemas.microsoft.com/office/word/2010/wordprocessingDrawing" xmlns:wp="http://schemas.openxmlformats.org/drawingml/2006/wordprocessingDrawing" xmlns:w10="urn:schemas-microsoft-com:office:word" xmlns:w="http://schemas.openxmlformats.org/wordprocessingml/2006/main" xmlns:w14="http://schemas.microsoft.com/office/word/2010/wordml" xmlns:w15="http://schemas.microsoft.com/office/word/2012/wordml" xmlns:w16se="http://schemas.microsoft.com/office/word/2015/wordml/symex" xmlns:wpg="http://schemas.microsoft.com/office/word/2010/wordprocessingGroup" xmlns:wpi="http://schemas.microsoft.com/office/word/2010/wordprocessingInk" xmlns:wne="http://schemas.microsoft.com/office/word/2006/wordml" xmlns:wps="http://schemas.microsoft.com/office/word/2010/wordprocessingShape" mc:Ignorable="w14 w15 w16se wp14">
+<w:document xmlns:wpc="http://schemas.microsoft.com/office/word/2010/wordprocessingCanvas" xmlns:cx="http://schemas.microsoft.com/office/drawing/2014/chartex" xmlns:cx1="http://schemas.microsoft.com/office/drawing/2015/9/8/chartex" xmlns:cx2="http://schemas.microsoft.com/office/drawing/2015/10/21/chartex" xmlns:cx3="http://schemas.microsoft.com/office/drawing/2016/5/9/chartex" xmlns:cx4="http://schemas.microsoft.com/office/drawing/2016/5/10/chartex" xmlns:cx5="http://schemas.microsoft.com/office/drawing/2016/5/11/chartex" xmlns:cx6="http://schemas.microsoft.com/office/drawing/2016/5/12/chartex" xmlns:cx7="http://schemas.microsoft.com/office/drawing/2016/5/13/chartex" xmlns:cx8="http://schemas.microsoft.com/office/drawing/2016/5/14/chartex" xmlns:mc="http://schemas.openxmlformats.org/markup-compatibility/2006" xmlns:aink="http://schemas.microsoft.com/office/drawing/2016/ink" xmlns:am3d="http://schemas.microsoft.com/office/drawing/2017/model3d" xmlns:o="urn:schemas-microsoft-com:office:office" xmlns:r="http://schemas.openxmlformats.org/officeDocument/2006/relationships" xmlns:m="http://schemas.openxmlformats.org/officeDocument/2006/math" xmlns:v="urn:schemas-microsoft-com:vml" xmlns:wp14="http://schemas.microsoft.com/office/word/2010/wordprocessingDrawing" xmlns:wp="http://schemas.openxmlformats.org/drawingml/2006/wordprocessingDrawing" xmlns:w10="urn:schemas-microsoft-com:office:word" xmlns:w="http://schemas.openxmlformats.org/wordprocessingml/2006/main" xmlns:w14="http://schemas.microsoft.com/office/word/2010/wordml" xmlns:w15="http://schemas.microsoft.com/office/word/2012/wordml" xmlns:w16cid="http://schemas.microsoft.com/office/word/2016/wordml/cid" xmlns:w16se="http://schemas.microsoft.com/office/word/2015/wordml/symex" xmlns:wpg="http://schemas.microsoft.com/office/word/2010/wordprocessingGroup" xmlns:wpi="http://schemas.microsoft.com/office/word/2010/wordprocessingInk" xmlns:wne="http://schemas.microsoft.com/office/word/2006/wordml" xmlns:wps="http://schemas.microsoft.com/office/word/2010/wordprocessingShape" mc:Ignorable="w14 w15 w16se w16cid wp14">
   <w:body>
     <w:p>
       <w:pPr>
@@ -20,6 +20,96 @@
           <w:szCs w:val="32"/>
         </w:rPr>
         <w:t>页面说明：</w:t>
+      </w:r>
+    </w:p>
+    <w:p>
+      <w:pPr>
+        <w:rPr>
+          <w:noProof/>
+          <w:sz w:val="28"/>
+          <w:szCs w:val="32"/>
+        </w:rPr>
+      </w:pPr>
+      <w:r>
+        <w:rPr>
+          <w:rFonts w:hint="eastAsia"/>
+          <w:noProof/>
+          <w:sz w:val="28"/>
+          <w:szCs w:val="32"/>
+        </w:rPr>
+        <w:t>从首页的左侧，进入项目详情页</w:t>
+      </w:r>
+    </w:p>
+    <w:p>
+      <w:pPr>
+        <w:rPr>
+          <w:b/>
+          <w:bCs/>
+          <w:noProof/>
+          <w:color w:val="FF0000"/>
+          <w:sz w:val="40"/>
+          <w:szCs w:val="44"/>
+        </w:rPr>
+      </w:pPr>
+      <w:r>
+        <w:rPr>
+          <w:rFonts w:hint="eastAsia"/>
+          <w:b/>
+          <w:bCs/>
+          <w:noProof/>
+          <w:color w:val="FF0000"/>
+          <w:sz w:val="40"/>
+          <w:szCs w:val="44"/>
+        </w:rPr>
+        <w:t>新增项目请联系管理员</w:t>
+      </w:r>
+    </w:p>
+    <w:p>
+      <w:pPr>
+        <w:rPr>
+          <w:b/>
+          <w:bCs/>
+          <w:noProof/>
+          <w:color w:val="FF0000"/>
+          <w:sz w:val="40"/>
+          <w:szCs w:val="44"/>
+        </w:rPr>
+      </w:pPr>
+      <w:r>
+        <w:rPr>
+          <w:rFonts w:hint="eastAsia"/>
+          <w:b/>
+          <w:bCs/>
+          <w:noProof/>
+          <w:color w:val="FF0000"/>
+          <w:sz w:val="40"/>
+          <w:szCs w:val="44"/>
+        </w:rPr>
+        <w:t>试用时可以选择使用【测试项目】，该项目为公用</w:t>
+      </w:r>
+    </w:p>
+    <w:p>
+      <w:pPr>
+        <w:rPr>
+          <w:b/>
+          <w:bCs/>
+          <w:noProof/>
+          <w:color w:val="FF0000"/>
+          <w:sz w:val="40"/>
+          <w:szCs w:val="44"/>
+        </w:rPr>
+      </w:pPr>
+      <w:r>
+        <w:rPr>
+          <w:rFonts w:hint="eastAsia"/>
+          <w:b/>
+          <w:bCs/>
+          <w:noProof/>
+          <w:color w:val="FF0000"/>
+          <w:sz w:val="40"/>
+          <w:szCs w:val="44"/>
+        </w:rPr>
+        <w:t>由于目前未集成账户管理功能，请使用者切勿擅自更新、删除和执行他人项目内的用例，请尊总他人劳动成果。</w:t>
       </w:r>
     </w:p>
     <w:p>
@@ -201,7 +291,6 @@
           <w:sz w:val="28"/>
           <w:szCs w:val="32"/>
         </w:rPr>
-        <w:lastRenderedPageBreak/>
         <w:drawing>
           <wp:inline distT="0" distB="0" distL="0" distR="0" wp14:anchorId="1EC6232C" wp14:editId="5225EF4E">
             <wp:extent cx="5274310" cy="2652395"/>
@@ -364,6 +453,7 @@
           <w:sz w:val="28"/>
           <w:szCs w:val="32"/>
         </w:rPr>
+        <w:lastRenderedPageBreak/>
         <w:drawing>
           <wp:inline distT="0" distB="0" distL="0" distR="0" wp14:anchorId="1A440E44" wp14:editId="0D337C79">
             <wp:extent cx="5274310" cy="2652395"/>
@@ -460,6 +550,7 @@
         </w:rPr>
         <w:t>【!</w:t>
       </w:r>
+      <w:proofErr w:type="spellStart"/>
       <w:r>
         <w:rPr>
           <w:b/>
@@ -469,6 +560,7 @@
         </w:rPr>
         <w:t>uuid</w:t>
       </w:r>
+      <w:proofErr w:type="spellEnd"/>
       <w:r>
         <w:rPr>
           <w:rFonts w:hint="eastAsia"/>
@@ -498,6 +590,7 @@
         </w:rPr>
         <w:t>当参数的值为!</w:t>
       </w:r>
+      <w:proofErr w:type="spellStart"/>
       <w:r>
         <w:rPr>
           <w:b/>
@@ -507,6 +600,7 @@
         </w:rPr>
         <w:t>uuid</w:t>
       </w:r>
+      <w:proofErr w:type="spellEnd"/>
       <w:r>
         <w:rPr>
           <w:rFonts w:hint="eastAsia"/>
@@ -534,7 +628,29 @@
           <w:sz w:val="28"/>
           <w:szCs w:val="32"/>
         </w:rPr>
-        <w:t>位的uuid，一般用于数据库参数，创建测试数据时使用</w:t>
+        <w:t>位的</w:t>
+      </w:r>
+      <w:proofErr w:type="spellStart"/>
+      <w:r>
+        <w:rPr>
+          <w:rFonts w:hint="eastAsia"/>
+          <w:b/>
+          <w:bCs/>
+          <w:sz w:val="28"/>
+          <w:szCs w:val="32"/>
+        </w:rPr>
+        <w:t>uuid</w:t>
+      </w:r>
+      <w:proofErr w:type="spellEnd"/>
+      <w:r>
+        <w:rPr>
+          <w:rFonts w:hint="eastAsia"/>
+          <w:b/>
+          <w:bCs/>
+          <w:sz w:val="28"/>
+          <w:szCs w:val="32"/>
+        </w:rPr>
+        <w:t>，一般用于数据库参数，创建测试数据时使用</w:t>
       </w:r>
     </w:p>
     <w:p>
@@ -670,7 +786,18 @@
           <w:sz w:val="28"/>
           <w:szCs w:val="32"/>
         </w:rPr>
-        <w:t>以上自定义函数可以用在自定义参数内或用例参数内，可以和其他内容或函数进行拼接</w:t>
+        <w:t>以上自定义函数可以用在自定义参数内或用例参数内，可以和其他内</w:t>
+      </w:r>
+      <w:r>
+        <w:rPr>
+          <w:rFonts w:hint="eastAsia"/>
+          <w:b/>
+          <w:bCs/>
+          <w:sz w:val="28"/>
+          <w:szCs w:val="32"/>
+        </w:rPr>
+        <w:lastRenderedPageBreak/>
+        <w:t>容或函数进行拼接</w:t>
       </w:r>
     </w:p>
     <w:p>
@@ -719,7 +846,27 @@
           <w:sz w:val="28"/>
           <w:szCs w:val="32"/>
         </w:rPr>
-        <w:t>{{!randint(2000,2019)}})</w:t>
+        <w:t>{{!</w:t>
+      </w:r>
+      <w:proofErr w:type="spellStart"/>
+      <w:r>
+        <w:rPr>
+          <w:b/>
+          <w:bCs/>
+          <w:sz w:val="28"/>
+          <w:szCs w:val="32"/>
+        </w:rPr>
+        <w:t>randint</w:t>
+      </w:r>
+      <w:proofErr w:type="spellEnd"/>
+      <w:r>
+        <w:rPr>
+          <w:b/>
+          <w:bCs/>
+          <w:sz w:val="28"/>
+          <w:szCs w:val="32"/>
+        </w:rPr>
+        <w:t>(2000,2019)}})</w:t>
       </w:r>
       <w:r>
         <w:rPr>
@@ -738,7 +885,27 @@
           <w:sz w:val="28"/>
           <w:szCs w:val="32"/>
         </w:rPr>
-        <w:t>{!randint(1,5000)}}</w:t>
+        <w:t>{!</w:t>
+      </w:r>
+      <w:proofErr w:type="spellStart"/>
+      <w:r>
+        <w:rPr>
+          <w:b/>
+          <w:bCs/>
+          <w:sz w:val="28"/>
+          <w:szCs w:val="32"/>
+        </w:rPr>
+        <w:t>randint</w:t>
+      </w:r>
+      <w:proofErr w:type="spellEnd"/>
+      <w:r>
+        <w:rPr>
+          <w:b/>
+          <w:bCs/>
+          <w:sz w:val="28"/>
+          <w:szCs w:val="32"/>
+        </w:rPr>
+        <w:t>(1,5000)}}</w:t>
       </w:r>
       <w:r>
         <w:rPr>
@@ -1012,6 +1179,7 @@
         </w:rPr>
         <w:t>],[</w:t>
       </w:r>
+      <w:proofErr w:type="spellStart"/>
       <w:r>
         <w:rPr>
           <w:b/>
@@ -1021,6 +1189,7 @@
         </w:rPr>
         <w:t>caselist</w:t>
       </w:r>
+      <w:proofErr w:type="spellEnd"/>
       <w:r>
         <w:rPr>
           <w:sz w:val="28"/>
@@ -1028,6 +1197,7 @@
         </w:rPr>
         <w:t>],[</w:t>
       </w:r>
+      <w:proofErr w:type="spellStart"/>
       <w:r>
         <w:rPr>
           <w:b/>
@@ -1037,6 +1207,7 @@
         </w:rPr>
         <w:t>db_config</w:t>
       </w:r>
+      <w:proofErr w:type="spellEnd"/>
       <w:r>
         <w:rPr>
           <w:sz w:val="28"/>
@@ -1114,7 +1285,18 @@
           <w:sz w:val="28"/>
           <w:szCs w:val="32"/>
         </w:rPr>
-        <w:t>用例在执行过程中，只会读取以上三个sheet页的内容，所以你可以新增sheet页来保存你想保存的一切，思路、想法、说明等等，但是，不要重名，也不要修改这三个sheet的名称。</w:t>
+        <w:t>用例在执行过程中，只会读取以上三个sheet页的内容，所以你可以新增sheet页来保存你想保存的一切，思路、想法、说明等等，但是，</w:t>
+      </w:r>
+      <w:r>
+        <w:rPr>
+          <w:rFonts w:hint="eastAsia"/>
+          <w:b/>
+          <w:bCs/>
+          <w:sz w:val="28"/>
+          <w:szCs w:val="32"/>
+        </w:rPr>
+        <w:lastRenderedPageBreak/>
+        <w:t>不要重名，也不要修改这三个sheet的名称。</w:t>
       </w:r>
     </w:p>
     <w:p>
@@ -1286,8 +1468,25 @@
           <w:sz w:val="28"/>
           <w:szCs w:val="32"/>
         </w:rPr>
-        <w:lastRenderedPageBreak/>
-        <w:t>这里是用来编写参数值的，用法类似jmeter的参数控制，不过目前版本不带函数调用，后续版本会加</w:t>
+        <w:t>这里是用来编写参数值的，用法类似</w:t>
+      </w:r>
+      <w:proofErr w:type="spellStart"/>
+      <w:r>
+        <w:rPr>
+          <w:rFonts w:hint="eastAsia"/>
+          <w:sz w:val="28"/>
+          <w:szCs w:val="32"/>
+        </w:rPr>
+        <w:t>jmeter</w:t>
+      </w:r>
+      <w:proofErr w:type="spellEnd"/>
+      <w:r>
+        <w:rPr>
+          <w:rFonts w:hint="eastAsia"/>
+          <w:sz w:val="28"/>
+          <w:szCs w:val="32"/>
+        </w:rPr>
+        <w:t>的参数控制，不过目前版本不带函数调用，后续版本会加</w:t>
       </w:r>
       <w:r>
         <w:rPr>
@@ -1363,6 +1562,1076 @@
           </wp:inline>
         </w:drawing>
       </w:r>
+    </w:p>
+    <w:p>
+      <w:pPr>
+        <w:rPr>
+          <w:sz w:val="28"/>
+          <w:szCs w:val="32"/>
+        </w:rPr>
+      </w:pPr>
+      <w:r>
+        <w:rPr>
+          <w:rFonts w:hint="eastAsia"/>
+          <w:sz w:val="28"/>
+          <w:szCs w:val="32"/>
+        </w:rPr>
+        <w:t>左侧是变量的名称，右侧是对应的值，程序在处理参数时，会将用例中引用的变量自动替换为参数中的值，</w:t>
+      </w:r>
+    </w:p>
+    <w:p>
+      <w:pPr>
+        <w:rPr>
+          <w:sz w:val="28"/>
+          <w:szCs w:val="32"/>
+        </w:rPr>
+      </w:pPr>
+      <w:r>
+        <w:rPr>
+          <w:rFonts w:hint="eastAsia"/>
+          <w:sz w:val="28"/>
+          <w:szCs w:val="32"/>
+        </w:rPr>
+        <w:t xml:space="preserve">引用方式为【 </w:t>
+      </w:r>
+      <w:r>
+        <w:rPr>
+          <w:sz w:val="28"/>
+          <w:szCs w:val="32"/>
+        </w:rPr>
+        <w:t xml:space="preserve">     </w:t>
+      </w:r>
+      <w:r>
+        <w:rPr>
+          <w:rFonts w:hint="eastAsia"/>
+          <w:sz w:val="28"/>
+          <w:szCs w:val="32"/>
+        </w:rPr>
+        <w:t>{</w:t>
+      </w:r>
+      <w:r>
+        <w:rPr>
+          <w:sz w:val="28"/>
+          <w:szCs w:val="32"/>
+        </w:rPr>
+        <w:t>{key-name}</w:t>
+      </w:r>
+      <w:r>
+        <w:rPr>
+          <w:rFonts w:hint="eastAsia"/>
+          <w:sz w:val="28"/>
+          <w:szCs w:val="32"/>
+        </w:rPr>
+        <w:t>}</w:t>
+      </w:r>
+      <w:r>
+        <w:rPr>
+          <w:sz w:val="28"/>
+          <w:szCs w:val="32"/>
+        </w:rPr>
+        <w:t xml:space="preserve">     </w:t>
+      </w:r>
+      <w:r>
+        <w:rPr>
+          <w:rFonts w:hint="eastAsia"/>
+          <w:sz w:val="28"/>
+          <w:szCs w:val="32"/>
+        </w:rPr>
+        <w:t>】</w:t>
+      </w:r>
+    </w:p>
+    <w:p>
+      <w:pPr>
+        <w:rPr>
+          <w:sz w:val="28"/>
+          <w:szCs w:val="32"/>
+        </w:rPr>
+      </w:pPr>
+      <w:r>
+        <w:rPr>
+          <w:rFonts w:hint="eastAsia"/>
+          <w:sz w:val="28"/>
+          <w:szCs w:val="32"/>
+        </w:rPr>
+        <w:t>以图中</w:t>
+      </w:r>
+      <w:proofErr w:type="spellStart"/>
+      <w:r>
+        <w:rPr>
+          <w:rFonts w:hint="eastAsia"/>
+          <w:sz w:val="28"/>
+          <w:szCs w:val="32"/>
+        </w:rPr>
+        <w:t>ajbh</w:t>
+      </w:r>
+      <w:proofErr w:type="spellEnd"/>
+      <w:r>
+        <w:rPr>
+          <w:rFonts w:hint="eastAsia"/>
+          <w:sz w:val="28"/>
+          <w:szCs w:val="32"/>
+        </w:rPr>
+        <w:t>为例，当你想用于请求参数时，可以如下处理</w:t>
+      </w:r>
+    </w:p>
+    <w:p>
+      <w:pPr>
+        <w:rPr>
+          <w:sz w:val="28"/>
+          <w:szCs w:val="32"/>
+        </w:rPr>
+      </w:pPr>
+      <w:r>
+        <w:rPr>
+          <w:rFonts w:hint="eastAsia"/>
+          <w:sz w:val="28"/>
+          <w:szCs w:val="32"/>
+        </w:rPr>
+        <w:t>{</w:t>
+      </w:r>
+      <w:r>
+        <w:rPr>
+          <w:sz w:val="28"/>
+          <w:szCs w:val="32"/>
+        </w:rPr>
+        <w:t>“</w:t>
+      </w:r>
+      <w:proofErr w:type="spellStart"/>
+      <w:r>
+        <w:rPr>
+          <w:sz w:val="28"/>
+          <w:szCs w:val="32"/>
+        </w:rPr>
+        <w:t>ajbh</w:t>
+      </w:r>
+      <w:proofErr w:type="spellEnd"/>
+      <w:r>
+        <w:rPr>
+          <w:sz w:val="28"/>
+          <w:szCs w:val="32"/>
+        </w:rPr>
+        <w:t>”: {{</w:t>
+      </w:r>
+      <w:proofErr w:type="spellStart"/>
+      <w:r>
+        <w:rPr>
+          <w:sz w:val="28"/>
+          <w:szCs w:val="32"/>
+        </w:rPr>
+        <w:t>ajbh</w:t>
+      </w:r>
+      <w:proofErr w:type="spellEnd"/>
+      <w:r>
+        <w:rPr>
+          <w:sz w:val="28"/>
+          <w:szCs w:val="32"/>
+        </w:rPr>
+        <w:t>}</w:t>
+      </w:r>
+      <w:r>
+        <w:rPr>
+          <w:rFonts w:hint="eastAsia"/>
+          <w:sz w:val="28"/>
+          <w:szCs w:val="32"/>
+        </w:rPr>
+        <w:t>}</w:t>
+      </w:r>
+    </w:p>
+    <w:p>
+      <w:pPr>
+        <w:rPr>
+          <w:sz w:val="28"/>
+          <w:szCs w:val="32"/>
+        </w:rPr>
+      </w:pPr>
+      <w:r>
+        <w:rPr>
+          <w:rFonts w:hint="eastAsia"/>
+          <w:sz w:val="28"/>
+          <w:szCs w:val="32"/>
+        </w:rPr>
+        <w:t>如果你想用于数据库中的参数，可以如下处理</w:t>
+      </w:r>
+    </w:p>
+    <w:p>
+      <w:pPr>
+        <w:rPr>
+          <w:sz w:val="28"/>
+          <w:szCs w:val="32"/>
+        </w:rPr>
+      </w:pPr>
+      <w:r>
+        <w:rPr>
+          <w:sz w:val="28"/>
+          <w:szCs w:val="32"/>
+        </w:rPr>
+        <w:t>S</w:t>
+      </w:r>
+      <w:r>
+        <w:rPr>
+          <w:rFonts w:hint="eastAsia"/>
+          <w:sz w:val="28"/>
+          <w:szCs w:val="32"/>
+        </w:rPr>
+        <w:t>elect</w:t>
+      </w:r>
+      <w:r>
+        <w:rPr>
+          <w:sz w:val="28"/>
+          <w:szCs w:val="32"/>
+        </w:rPr>
+        <w:t xml:space="preserve"> * from </w:t>
+      </w:r>
+      <w:proofErr w:type="spellStart"/>
+      <w:r>
+        <w:rPr>
+          <w:sz w:val="28"/>
+          <w:szCs w:val="32"/>
+        </w:rPr>
+        <w:t>xxx.xxxx</w:t>
+      </w:r>
+      <w:proofErr w:type="spellEnd"/>
+      <w:r>
+        <w:rPr>
+          <w:sz w:val="28"/>
+          <w:szCs w:val="32"/>
+        </w:rPr>
+        <w:t xml:space="preserve"> where </w:t>
+      </w:r>
+      <w:proofErr w:type="spellStart"/>
+      <w:r>
+        <w:rPr>
+          <w:sz w:val="28"/>
+          <w:szCs w:val="32"/>
+        </w:rPr>
+        <w:t>c_ajbh</w:t>
+      </w:r>
+      <w:proofErr w:type="spellEnd"/>
+      <w:r>
+        <w:rPr>
+          <w:sz w:val="28"/>
+          <w:szCs w:val="32"/>
+        </w:rPr>
+        <w:t xml:space="preserve"> = {{</w:t>
+      </w:r>
+      <w:proofErr w:type="spellStart"/>
+      <w:r>
+        <w:rPr>
+          <w:sz w:val="28"/>
+          <w:szCs w:val="32"/>
+        </w:rPr>
+        <w:t>ajbh</w:t>
+      </w:r>
+      <w:proofErr w:type="spellEnd"/>
+      <w:r>
+        <w:rPr>
+          <w:sz w:val="28"/>
+          <w:szCs w:val="32"/>
+        </w:rPr>
+        <w:t>}}</w:t>
+      </w:r>
+    </w:p>
+    <w:p>
+      <w:pPr>
+        <w:rPr>
+          <w:sz w:val="28"/>
+          <w:szCs w:val="32"/>
+        </w:rPr>
+      </w:pPr>
+      <w:r>
+        <w:rPr>
+          <w:sz w:val="28"/>
+          <w:szCs w:val="32"/>
+        </w:rPr>
+        <w:t>****</w:t>
+      </w:r>
+      <w:r>
+        <w:rPr>
+          <w:sz w:val="28"/>
+          <w:szCs w:val="32"/>
+        </w:rPr>
+        <w:t>*</w:t>
+      </w:r>
+      <w:r>
+        <w:rPr>
+          <w:rFonts w:hint="eastAsia"/>
+          <w:sz w:val="28"/>
+          <w:szCs w:val="32"/>
+        </w:rPr>
+        <w:t>敲黑板</w:t>
+      </w:r>
+      <w:r>
+        <w:rPr>
+          <w:rFonts w:hint="eastAsia"/>
+          <w:sz w:val="28"/>
+          <w:szCs w:val="32"/>
+        </w:rPr>
+        <w:t>*</w:t>
+      </w:r>
+      <w:r>
+        <w:rPr>
+          <w:rFonts w:hint="eastAsia"/>
+          <w:sz w:val="28"/>
+          <w:szCs w:val="32"/>
+        </w:rPr>
+        <w:t>*</w:t>
+      </w:r>
+      <w:r>
+        <w:rPr>
+          <w:sz w:val="28"/>
+          <w:szCs w:val="32"/>
+        </w:rPr>
+        <w:t>***</w:t>
+      </w:r>
+    </w:p>
+    <w:p>
+      <w:pPr>
+        <w:rPr>
+          <w:b/>
+          <w:bCs/>
+          <w:color w:val="FF0000"/>
+          <w:sz w:val="28"/>
+          <w:szCs w:val="32"/>
+        </w:rPr>
+      </w:pPr>
+      <w:r>
+        <w:rPr>
+          <w:rFonts w:hint="eastAsia"/>
+          <w:b/>
+          <w:bCs/>
+          <w:color w:val="FF0000"/>
+          <w:sz w:val="28"/>
+          <w:szCs w:val="32"/>
+          <w:highlight w:val="yellow"/>
+        </w:rPr>
+        <w:lastRenderedPageBreak/>
+        <w:t>参数名称不支持大写字母，请使用小写字母并做好区分</w:t>
+      </w:r>
+    </w:p>
+    <w:p>
+      <w:pPr>
+        <w:rPr>
+          <w:b/>
+          <w:bCs/>
+          <w:color w:val="FF0000"/>
+          <w:sz w:val="28"/>
+          <w:szCs w:val="32"/>
+        </w:rPr>
+      </w:pPr>
+      <w:r>
+        <w:rPr>
+          <w:rFonts w:hint="eastAsia"/>
+          <w:b/>
+          <w:bCs/>
+          <w:color w:val="FF0000"/>
+          <w:sz w:val="28"/>
+          <w:szCs w:val="32"/>
+          <w:highlight w:val="yellow"/>
+        </w:rPr>
+        <w:t>重名的话，会被最后的赋值所取代，请一定注意</w:t>
+      </w:r>
+    </w:p>
+    <w:p>
+      <w:pPr>
+        <w:rPr>
+          <w:sz w:val="28"/>
+          <w:szCs w:val="32"/>
+        </w:rPr>
+      </w:pPr>
+      <w:r>
+        <w:rPr>
+          <w:rFonts w:hint="eastAsia"/>
+          <w:sz w:val="28"/>
+          <w:szCs w:val="32"/>
+        </w:rPr>
+        <w:t>*</w:t>
+      </w:r>
+      <w:r>
+        <w:rPr>
+          <w:sz w:val="28"/>
+          <w:szCs w:val="32"/>
+        </w:rPr>
+        <w:t>***</w:t>
+      </w:r>
+      <w:r>
+        <w:rPr>
+          <w:rFonts w:hint="eastAsia"/>
+          <w:sz w:val="28"/>
+          <w:szCs w:val="32"/>
+        </w:rPr>
+        <w:t>完*</w:t>
+      </w:r>
+      <w:r>
+        <w:rPr>
+          <w:sz w:val="28"/>
+          <w:szCs w:val="32"/>
+        </w:rPr>
+        <w:t>***</w:t>
+      </w:r>
+    </w:p>
+    <w:p>
+      <w:pPr>
+        <w:rPr>
+          <w:sz w:val="28"/>
+          <w:szCs w:val="32"/>
+        </w:rPr>
+      </w:pPr>
+    </w:p>
+    <w:p>
+      <w:pPr>
+        <w:rPr>
+          <w:sz w:val="28"/>
+          <w:szCs w:val="32"/>
+        </w:rPr>
+      </w:pPr>
+    </w:p>
+    <w:p>
+      <w:pPr>
+        <w:rPr>
+          <w:sz w:val="28"/>
+          <w:szCs w:val="32"/>
+        </w:rPr>
+      </w:pPr>
+    </w:p>
+    <w:p>
+      <w:pPr>
+        <w:rPr>
+          <w:sz w:val="28"/>
+          <w:szCs w:val="32"/>
+        </w:rPr>
+      </w:pPr>
+    </w:p>
+    <w:p>
+      <w:pPr>
+        <w:rPr>
+          <w:sz w:val="28"/>
+          <w:szCs w:val="32"/>
+        </w:rPr>
+      </w:pPr>
+    </w:p>
+    <w:p>
+      <w:pPr>
+        <w:rPr>
+          <w:sz w:val="28"/>
+          <w:szCs w:val="32"/>
+        </w:rPr>
+      </w:pPr>
+      <w:r>
+        <w:rPr>
+          <w:rFonts w:hint="eastAsia"/>
+          <w:sz w:val="28"/>
+          <w:szCs w:val="32"/>
+          <w:highlight w:val="cyan"/>
+        </w:rPr>
+        <w:t>+</w:t>
+      </w:r>
+      <w:r>
+        <w:rPr>
+          <w:sz w:val="28"/>
+          <w:szCs w:val="32"/>
+          <w:highlight w:val="cyan"/>
+        </w:rPr>
+        <w:t>++++++++++++++</w:t>
+      </w:r>
+      <w:r>
+        <w:rPr>
+          <w:sz w:val="28"/>
+          <w:szCs w:val="32"/>
+          <w:highlight w:val="cyan"/>
+        </w:rPr>
+        <w:t>++++</w:t>
+      </w:r>
+      <w:r>
+        <w:rPr>
+          <w:rFonts w:hint="eastAsia"/>
+          <w:sz w:val="28"/>
+          <w:szCs w:val="32"/>
+          <w:highlight w:val="cyan"/>
+        </w:rPr>
+        <w:t>分隔线</w:t>
+      </w:r>
+      <w:r>
+        <w:rPr>
+          <w:rFonts w:hint="eastAsia"/>
+          <w:sz w:val="28"/>
+          <w:szCs w:val="32"/>
+          <w:highlight w:val="cyan"/>
+        </w:rPr>
+        <w:t>+</w:t>
+      </w:r>
+      <w:r>
+        <w:rPr>
+          <w:sz w:val="28"/>
+          <w:szCs w:val="32"/>
+          <w:highlight w:val="cyan"/>
+        </w:rPr>
+        <w:t>++</w:t>
+      </w:r>
+      <w:r>
+        <w:rPr>
+          <w:rFonts w:hint="eastAsia"/>
+          <w:sz w:val="28"/>
+          <w:szCs w:val="32"/>
+          <w:highlight w:val="cyan"/>
+        </w:rPr>
+        <w:t>+</w:t>
+      </w:r>
+      <w:r>
+        <w:rPr>
+          <w:sz w:val="28"/>
+          <w:szCs w:val="32"/>
+          <w:highlight w:val="cyan"/>
+        </w:rPr>
+        <w:t>+</w:t>
+      </w:r>
+      <w:r>
+        <w:rPr>
+          <w:sz w:val="28"/>
+          <w:szCs w:val="32"/>
+          <w:highlight w:val="cyan"/>
+        </w:rPr>
+        <w:t>++++++++++++++</w:t>
+      </w:r>
+    </w:p>
+    <w:p>
+      <w:pPr>
+        <w:rPr>
+          <w:sz w:val="28"/>
+          <w:szCs w:val="32"/>
+        </w:rPr>
+      </w:pPr>
+    </w:p>
+    <w:p>
+      <w:pPr>
+        <w:rPr>
+          <w:sz w:val="28"/>
+          <w:szCs w:val="32"/>
+        </w:rPr>
+      </w:pPr>
+      <w:r>
+        <w:rPr>
+          <w:sz w:val="28"/>
+          <w:szCs w:val="32"/>
+        </w:rPr>
+        <w:t>[</w:t>
+      </w:r>
+      <w:proofErr w:type="spellStart"/>
+      <w:r>
+        <w:rPr>
+          <w:b/>
+          <w:bCs/>
+          <w:sz w:val="28"/>
+          <w:szCs w:val="32"/>
+        </w:rPr>
+        <w:t>caselist</w:t>
+      </w:r>
+      <w:proofErr w:type="spellEnd"/>
+      <w:r>
+        <w:rPr>
+          <w:sz w:val="28"/>
+          <w:szCs w:val="32"/>
+        </w:rPr>
+        <w:t>]</w:t>
+      </w:r>
+    </w:p>
+    <w:p>
+      <w:pPr>
+        <w:rPr>
+          <w:sz w:val="28"/>
+          <w:szCs w:val="32"/>
+        </w:rPr>
+      </w:pPr>
+      <w:r>
+        <w:rPr>
+          <w:rFonts w:hint="eastAsia"/>
+          <w:sz w:val="28"/>
+          <w:szCs w:val="32"/>
+        </w:rPr>
+        <w:t>这里就是用例的执行主体了，主体中的列名代表不同的作用，以下会展开说，先说执行思路</w:t>
+      </w:r>
+    </w:p>
+    <w:p>
+      <w:pPr>
+        <w:rPr>
+          <w:sz w:val="28"/>
+          <w:szCs w:val="32"/>
+        </w:rPr>
+      </w:pPr>
+      <w:r>
+        <w:rPr>
+          <w:rFonts w:hint="eastAsia"/>
+          <w:sz w:val="28"/>
+          <w:szCs w:val="32"/>
+        </w:rPr>
+        <w:t>在</w:t>
+      </w:r>
+      <w:proofErr w:type="spellStart"/>
+      <w:r>
+        <w:rPr>
+          <w:rFonts w:hint="eastAsia"/>
+          <w:sz w:val="28"/>
+          <w:szCs w:val="32"/>
+        </w:rPr>
+        <w:t>caselist</w:t>
+      </w:r>
+      <w:proofErr w:type="spellEnd"/>
+      <w:r>
+        <w:rPr>
+          <w:rFonts w:hint="eastAsia"/>
+          <w:sz w:val="28"/>
+          <w:szCs w:val="32"/>
+        </w:rPr>
+        <w:t>中的数据，会从上至下，从左至右，按照</w:t>
+      </w:r>
+      <w:r>
+        <w:rPr>
+          <w:rFonts w:hint="eastAsia"/>
+          <w:b/>
+          <w:bCs/>
+          <w:sz w:val="28"/>
+          <w:szCs w:val="32"/>
+        </w:rPr>
+        <w:t>固定</w:t>
+      </w:r>
+      <w:r>
+        <w:rPr>
+          <w:rFonts w:hint="eastAsia"/>
+          <w:sz w:val="28"/>
+          <w:szCs w:val="32"/>
+        </w:rPr>
+        <w:t>的顺序执行</w:t>
+      </w:r>
+    </w:p>
+    <w:p>
+      <w:pPr>
+        <w:rPr>
+          <w:sz w:val="28"/>
+          <w:szCs w:val="32"/>
+        </w:rPr>
+      </w:pPr>
+    </w:p>
+    <w:p>
+      <w:pPr>
+        <w:rPr>
+          <w:b/>
+          <w:bCs/>
+          <w:sz w:val="28"/>
+          <w:szCs w:val="32"/>
+        </w:rPr>
+      </w:pPr>
+      <w:r>
+        <w:rPr>
+          <w:rFonts w:hint="eastAsia"/>
+          <w:sz w:val="28"/>
+          <w:szCs w:val="32"/>
+        </w:rPr>
+        <w:t>所以，在用例设计时，要考虑接口在</w:t>
+      </w:r>
+      <w:r>
+        <w:rPr>
+          <w:rFonts w:hint="eastAsia"/>
+          <w:b/>
+          <w:bCs/>
+          <w:sz w:val="28"/>
+          <w:szCs w:val="32"/>
+        </w:rPr>
+        <w:t>正常业务中的调用顺序</w:t>
+      </w:r>
+    </w:p>
+    <w:p>
+      <w:pPr>
+        <w:rPr>
+          <w:b/>
+          <w:bCs/>
+          <w:sz w:val="28"/>
+          <w:szCs w:val="32"/>
+        </w:rPr>
+      </w:pPr>
+    </w:p>
+    <w:p>
+      <w:pPr>
+        <w:rPr>
+          <w:sz w:val="28"/>
+          <w:szCs w:val="32"/>
+        </w:rPr>
+      </w:pPr>
+      <w:r>
+        <w:rPr>
+          <w:rFonts w:hint="eastAsia"/>
+          <w:sz w:val="28"/>
+          <w:szCs w:val="32"/>
+        </w:rPr>
+        <w:t>[</w:t>
+      </w:r>
+      <w:r>
+        <w:rPr>
+          <w:b/>
+          <w:bCs/>
+          <w:sz w:val="28"/>
+          <w:szCs w:val="32"/>
+        </w:rPr>
+        <w:t>name</w:t>
+      </w:r>
+      <w:r>
+        <w:rPr>
+          <w:sz w:val="28"/>
+          <w:szCs w:val="32"/>
+        </w:rPr>
+        <w:t>]</w:t>
+      </w:r>
+    </w:p>
+    <w:p>
+      <w:pPr>
+        <w:rPr>
+          <w:sz w:val="28"/>
+          <w:szCs w:val="32"/>
+        </w:rPr>
+      </w:pPr>
+      <w:r>
+        <w:rPr>
+          <w:rFonts w:hint="eastAsia"/>
+          <w:sz w:val="28"/>
+          <w:szCs w:val="32"/>
+        </w:rPr>
+        <w:t>接口名称，根据swagger内的名称自动生成，可以任意修改</w:t>
+      </w:r>
+    </w:p>
+    <w:p>
+      <w:pPr>
+        <w:rPr>
+          <w:sz w:val="28"/>
+          <w:szCs w:val="32"/>
+        </w:rPr>
+      </w:pPr>
+      <w:r>
+        <w:rPr>
+          <w:rFonts w:hint="eastAsia"/>
+          <w:sz w:val="28"/>
+          <w:szCs w:val="32"/>
+        </w:rPr>
+        <w:t>[</w:t>
+      </w:r>
+      <w:r>
+        <w:rPr>
+          <w:b/>
+          <w:bCs/>
+          <w:sz w:val="28"/>
+          <w:szCs w:val="32"/>
+        </w:rPr>
+        <w:t>method</w:t>
+      </w:r>
+      <w:r>
+        <w:rPr>
+          <w:sz w:val="28"/>
+          <w:szCs w:val="32"/>
+        </w:rPr>
+        <w:t>]</w:t>
+      </w:r>
+    </w:p>
+    <w:p>
+      <w:pPr>
+        <w:rPr>
+          <w:sz w:val="28"/>
+          <w:szCs w:val="32"/>
+        </w:rPr>
+      </w:pPr>
+      <w:r>
+        <w:rPr>
+          <w:rFonts w:hint="eastAsia"/>
+          <w:sz w:val="28"/>
+          <w:szCs w:val="32"/>
+        </w:rPr>
+        <w:t>请求方法，根据swagger内的名称自动生成，不建议修改，除非swagger维护错了</w:t>
+      </w:r>
+    </w:p>
+    <w:p>
+      <w:pPr>
+        <w:rPr>
+          <w:sz w:val="28"/>
+          <w:szCs w:val="32"/>
+        </w:rPr>
+      </w:pPr>
+      <w:r>
+        <w:rPr>
+          <w:rFonts w:hint="eastAsia"/>
+          <w:sz w:val="28"/>
+          <w:szCs w:val="32"/>
+        </w:rPr>
+        <w:lastRenderedPageBreak/>
+        <w:t>[</w:t>
+      </w:r>
+      <w:proofErr w:type="spellStart"/>
+      <w:r>
+        <w:rPr>
+          <w:b/>
+          <w:bCs/>
+          <w:sz w:val="28"/>
+          <w:szCs w:val="32"/>
+        </w:rPr>
+        <w:t>url</w:t>
+      </w:r>
+      <w:proofErr w:type="spellEnd"/>
+      <w:r>
+        <w:rPr>
+          <w:sz w:val="28"/>
+          <w:szCs w:val="32"/>
+        </w:rPr>
+        <w:t>]</w:t>
+      </w:r>
+    </w:p>
+    <w:p>
+      <w:pPr>
+        <w:rPr>
+          <w:sz w:val="28"/>
+          <w:szCs w:val="32"/>
+        </w:rPr>
+      </w:pPr>
+      <w:r>
+        <w:rPr>
+          <w:rFonts w:hint="eastAsia"/>
+          <w:sz w:val="28"/>
+          <w:szCs w:val="32"/>
+        </w:rPr>
+        <w:t>请求地址，根据swagger内的名称自动生成，自带参数，不建议修改</w:t>
+      </w:r>
+    </w:p>
+    <w:p>
+      <w:pPr>
+        <w:rPr>
+          <w:sz w:val="28"/>
+          <w:szCs w:val="32"/>
+        </w:rPr>
+      </w:pPr>
+      <w:r>
+        <w:rPr>
+          <w:rFonts w:hint="eastAsia"/>
+          <w:sz w:val="28"/>
+          <w:szCs w:val="32"/>
+        </w:rPr>
+        <w:t>[</w:t>
+      </w:r>
+      <w:r>
+        <w:rPr>
+          <w:b/>
+          <w:bCs/>
+          <w:sz w:val="28"/>
+          <w:szCs w:val="32"/>
+        </w:rPr>
+        <w:t>headers</w:t>
+      </w:r>
+      <w:r>
+        <w:rPr>
+          <w:sz w:val="28"/>
+          <w:szCs w:val="32"/>
+        </w:rPr>
+        <w:t>]</w:t>
+      </w:r>
+    </w:p>
+    <w:p>
+      <w:pPr>
+        <w:rPr>
+          <w:sz w:val="28"/>
+          <w:szCs w:val="32"/>
+        </w:rPr>
+      </w:pPr>
+      <w:r>
+        <w:rPr>
+          <w:rFonts w:hint="eastAsia"/>
+          <w:sz w:val="28"/>
+          <w:szCs w:val="32"/>
+        </w:rPr>
+        <w:t>请求头，默认生成，包含cookie，可以根据项目实际情况进行调整</w:t>
+      </w:r>
+    </w:p>
+    <w:p>
+      <w:pPr>
+        <w:rPr>
+          <w:sz w:val="28"/>
+          <w:szCs w:val="32"/>
+        </w:rPr>
+      </w:pPr>
+      <w:r>
+        <w:rPr>
+          <w:sz w:val="28"/>
+          <w:szCs w:val="32"/>
+        </w:rPr>
+        <w:t>[</w:t>
+      </w:r>
+      <w:r>
+        <w:rPr>
+          <w:b/>
+          <w:bCs/>
+          <w:sz w:val="28"/>
+          <w:szCs w:val="32"/>
+        </w:rPr>
+        <w:t>cs</w:t>
+      </w:r>
+      <w:r>
+        <w:rPr>
+          <w:sz w:val="28"/>
+          <w:szCs w:val="32"/>
+        </w:rPr>
+        <w:t>]</w:t>
+      </w:r>
+    </w:p>
+    <w:p>
+      <w:pPr>
+        <w:rPr>
+          <w:sz w:val="28"/>
+          <w:szCs w:val="32"/>
+        </w:rPr>
+      </w:pPr>
+      <w:r>
+        <w:rPr>
+          <w:rFonts w:hint="eastAsia"/>
+          <w:sz w:val="28"/>
+          <w:szCs w:val="32"/>
+        </w:rPr>
+        <w:t>请求参数，</w:t>
+      </w:r>
+      <w:r>
+        <w:rPr>
+          <w:rFonts w:hint="eastAsia"/>
+          <w:b/>
+          <w:bCs/>
+          <w:sz w:val="28"/>
+          <w:szCs w:val="32"/>
+        </w:rPr>
+        <w:t>非常重要</w:t>
+      </w:r>
+      <w:r>
+        <w:rPr>
+          <w:rFonts w:hint="eastAsia"/>
+          <w:sz w:val="28"/>
+          <w:szCs w:val="32"/>
+        </w:rPr>
+        <w:t>，默认值由swagger内读取，并加入备注信息，用例编排前一定要将数据进行合理的、符合项目的进行参数化</w:t>
+      </w:r>
+    </w:p>
+    <w:p>
+      <w:pPr>
+        <w:rPr>
+          <w:sz w:val="28"/>
+          <w:szCs w:val="32"/>
+        </w:rPr>
+      </w:pPr>
+      <w:r>
+        <w:rPr>
+          <w:sz w:val="28"/>
+          <w:szCs w:val="32"/>
+        </w:rPr>
+        <w:t>[</w:t>
+      </w:r>
+      <w:proofErr w:type="spellStart"/>
+      <w:r>
+        <w:rPr>
+          <w:b/>
+          <w:bCs/>
+          <w:sz w:val="28"/>
+          <w:szCs w:val="32"/>
+        </w:rPr>
+        <w:t>sf</w:t>
+      </w:r>
+      <w:r>
+        <w:rPr>
+          <w:b/>
+          <w:bCs/>
+          <w:sz w:val="28"/>
+          <w:szCs w:val="32"/>
+        </w:rPr>
+        <w:t>zx</w:t>
+      </w:r>
+      <w:proofErr w:type="spellEnd"/>
+      <w:r>
+        <w:rPr>
+          <w:sz w:val="28"/>
+          <w:szCs w:val="32"/>
+        </w:rPr>
+        <w:t>]</w:t>
+      </w:r>
+    </w:p>
+    <w:p>
+      <w:pPr>
+        <w:rPr>
+          <w:sz w:val="28"/>
+          <w:szCs w:val="32"/>
+        </w:rPr>
+      </w:pPr>
+      <w:r>
+        <w:rPr>
+          <w:rFonts w:hint="eastAsia"/>
+          <w:sz w:val="28"/>
+          <w:szCs w:val="32"/>
+        </w:rPr>
+        <w:t>是否执行，默认为否，编排用例后标记为【是】后，即可执行</w:t>
+      </w:r>
+    </w:p>
+    <w:p>
+      <w:pPr>
+        <w:rPr>
+          <w:sz w:val="28"/>
+          <w:szCs w:val="32"/>
+        </w:rPr>
+      </w:pPr>
+      <w:r>
+        <w:rPr>
+          <w:rFonts w:hint="eastAsia"/>
+          <w:sz w:val="28"/>
+          <w:szCs w:val="32"/>
+        </w:rPr>
+        <w:t>[</w:t>
+      </w:r>
+      <w:proofErr w:type="spellStart"/>
+      <w:r>
+        <w:rPr>
+          <w:b/>
+          <w:bCs/>
+          <w:sz w:val="28"/>
+          <w:szCs w:val="32"/>
+        </w:rPr>
+        <w:t>wait_time</w:t>
+      </w:r>
+      <w:proofErr w:type="spellEnd"/>
+      <w:r>
+        <w:rPr>
+          <w:sz w:val="28"/>
+          <w:szCs w:val="32"/>
+        </w:rPr>
+        <w:t>]</w:t>
+      </w:r>
+    </w:p>
+    <w:p>
+      <w:pPr>
+        <w:rPr>
+          <w:sz w:val="28"/>
+          <w:szCs w:val="32"/>
+        </w:rPr>
+      </w:pPr>
+      <w:r>
+        <w:rPr>
+          <w:rFonts w:hint="eastAsia"/>
+          <w:sz w:val="28"/>
+          <w:szCs w:val="32"/>
+        </w:rPr>
+        <w:t>等待时间，单位是【秒】，支持两位小数</w:t>
+      </w:r>
+    </w:p>
+    <w:p>
+      <w:pPr>
+        <w:rPr>
+          <w:rFonts w:hint="eastAsia"/>
+          <w:sz w:val="28"/>
+          <w:szCs w:val="32"/>
+        </w:rPr>
+      </w:pPr>
+      <w:r>
+        <w:rPr>
+          <w:rFonts w:hint="eastAsia"/>
+          <w:sz w:val="28"/>
+          <w:szCs w:val="32"/>
+        </w:rPr>
+        <w:t>一般用于有较长处理间隔，但是又要查询处理结果时使用，可以在一定程度上保证查询的结果是有效的，不等待空着即可，如果输入内容不符合规范，比如输入了汉字等，也视为不等待</w:t>
+      </w:r>
       <w:bookmarkStart w:id="0" w:name="_GoBack"/>
       <w:bookmarkEnd w:id="0"/>
     </w:p>
@@ -1379,31 +2648,408 @@
           <w:sz w:val="28"/>
           <w:szCs w:val="32"/>
         </w:rPr>
-        <w:t>左侧是变量的名称，右侧是对应的值，程序在处理参数时，会将用例中引用的变量自动替换为参数中的值，</w:t>
-      </w:r>
-    </w:p>
-    <w:p>
-      <w:pPr>
-        <w:rPr>
-          <w:sz w:val="28"/>
-          <w:szCs w:val="32"/>
-        </w:rPr>
-      </w:pPr>
-      <w:r>
-        <w:rPr>
-          <w:rFonts w:hint="eastAsia"/>
-          <w:sz w:val="28"/>
-          <w:szCs w:val="32"/>
-        </w:rPr>
-        <w:t xml:space="preserve">引用方式为【 </w:t>
-      </w:r>
-      <w:r>
-        <w:rPr>
-          <w:sz w:val="28"/>
-          <w:szCs w:val="32"/>
-        </w:rPr>
-        <w:t xml:space="preserve">     </w:t>
-      </w:r>
+        <w:t>[</w:t>
+      </w:r>
+      <w:proofErr w:type="spellStart"/>
+      <w:r>
+        <w:rPr>
+          <w:b/>
+          <w:bCs/>
+          <w:sz w:val="28"/>
+          <w:szCs w:val="32"/>
+        </w:rPr>
+        <w:t>front_sql</w:t>
+      </w:r>
+      <w:proofErr w:type="spellEnd"/>
+      <w:r>
+        <w:rPr>
+          <w:sz w:val="28"/>
+          <w:szCs w:val="32"/>
+        </w:rPr>
+        <w:t>]</w:t>
+      </w:r>
+    </w:p>
+    <w:p>
+      <w:pPr>
+        <w:rPr>
+          <w:sz w:val="28"/>
+          <w:szCs w:val="32"/>
+        </w:rPr>
+      </w:pPr>
+      <w:r>
+        <w:rPr>
+          <w:rFonts w:hint="eastAsia"/>
+          <w:sz w:val="28"/>
+          <w:szCs w:val="32"/>
+        </w:rPr>
+        <w:t>前置</w:t>
+      </w:r>
+      <w:proofErr w:type="spellStart"/>
+      <w:r>
+        <w:rPr>
+          <w:rFonts w:hint="eastAsia"/>
+          <w:sz w:val="28"/>
+          <w:szCs w:val="32"/>
+        </w:rPr>
+        <w:t>sql</w:t>
+      </w:r>
+      <w:proofErr w:type="spellEnd"/>
+      <w:r>
+        <w:rPr>
+          <w:rFonts w:hint="eastAsia"/>
+          <w:sz w:val="28"/>
+          <w:szCs w:val="32"/>
+        </w:rPr>
+        <w:t>，主要目的是为了方便生成主体数据，因为某些服务不会自己生产数据，所以需要手动进行数据插入，或者，在用例执行前，需要对数据进行简单的处理或跳过某些环节导致的数据扶正需要，</w:t>
+      </w:r>
+      <w:r>
+        <w:rPr>
+          <w:rFonts w:hint="eastAsia"/>
+          <w:b/>
+          <w:bCs/>
+          <w:sz w:val="28"/>
+          <w:szCs w:val="32"/>
+        </w:rPr>
+        <w:t>总之写在这里的</w:t>
+      </w:r>
+      <w:proofErr w:type="spellStart"/>
+      <w:r>
+        <w:rPr>
+          <w:rFonts w:hint="eastAsia"/>
+          <w:b/>
+          <w:bCs/>
+          <w:sz w:val="28"/>
+          <w:szCs w:val="32"/>
+        </w:rPr>
+        <w:t>sql</w:t>
+      </w:r>
+      <w:proofErr w:type="spellEnd"/>
+      <w:r>
+        <w:rPr>
+          <w:rFonts w:hint="eastAsia"/>
+          <w:b/>
+          <w:bCs/>
+          <w:sz w:val="28"/>
+          <w:szCs w:val="32"/>
+        </w:rPr>
+        <w:t>，是在该条用例的执行之前，完成的操作的</w:t>
+      </w:r>
+      <w:r>
+        <w:rPr>
+          <w:rFonts w:hint="eastAsia"/>
+          <w:sz w:val="28"/>
+          <w:szCs w:val="32"/>
+        </w:rPr>
+        <w:t>。</w:t>
+      </w:r>
+    </w:p>
+    <w:p>
+      <w:pPr>
+        <w:rPr>
+          <w:sz w:val="28"/>
+          <w:szCs w:val="32"/>
+        </w:rPr>
+      </w:pPr>
+      <w:r>
+        <w:rPr>
+          <w:rFonts w:hint="eastAsia"/>
+          <w:sz w:val="28"/>
+          <w:szCs w:val="32"/>
+        </w:rPr>
+        <w:t>[</w:t>
+      </w:r>
+      <w:proofErr w:type="spellStart"/>
+      <w:r>
+        <w:rPr>
+          <w:b/>
+          <w:bCs/>
+          <w:sz w:val="28"/>
+          <w:szCs w:val="32"/>
+        </w:rPr>
+        <w:t>sql_res</w:t>
+      </w:r>
+      <w:proofErr w:type="spellEnd"/>
+      <w:r>
+        <w:rPr>
+          <w:sz w:val="28"/>
+          <w:szCs w:val="32"/>
+        </w:rPr>
+        <w:t>]</w:t>
+      </w:r>
+    </w:p>
+    <w:p>
+      <w:pPr>
+        <w:rPr>
+          <w:sz w:val="28"/>
+          <w:szCs w:val="32"/>
+        </w:rPr>
+      </w:pPr>
+      <w:r>
+        <w:rPr>
+          <w:rFonts w:hint="eastAsia"/>
+          <w:sz w:val="28"/>
+          <w:szCs w:val="32"/>
+        </w:rPr>
+        <w:t>查询结果</w:t>
+      </w:r>
+      <w:proofErr w:type="spellStart"/>
+      <w:r>
+        <w:rPr>
+          <w:rFonts w:hint="eastAsia"/>
+          <w:sz w:val="28"/>
+          <w:szCs w:val="32"/>
+        </w:rPr>
+        <w:t>sql</w:t>
+      </w:r>
+      <w:proofErr w:type="spellEnd"/>
+      <w:r>
+        <w:rPr>
+          <w:rFonts w:hint="eastAsia"/>
+          <w:sz w:val="28"/>
+          <w:szCs w:val="32"/>
+        </w:rPr>
+        <w:t>，该</w:t>
+      </w:r>
+      <w:proofErr w:type="spellStart"/>
+      <w:r>
+        <w:rPr>
+          <w:rFonts w:hint="eastAsia"/>
+          <w:sz w:val="28"/>
+          <w:szCs w:val="32"/>
+        </w:rPr>
+        <w:t>sql</w:t>
+      </w:r>
+      <w:proofErr w:type="spellEnd"/>
+      <w:r>
+        <w:rPr>
+          <w:rFonts w:hint="eastAsia"/>
+          <w:sz w:val="28"/>
+          <w:szCs w:val="32"/>
+        </w:rPr>
+        <w:t>是在用例执行完请求后，在对结果验证之前，执行的</w:t>
+      </w:r>
+      <w:proofErr w:type="spellStart"/>
+      <w:r>
+        <w:rPr>
+          <w:rFonts w:hint="eastAsia"/>
+          <w:sz w:val="28"/>
+          <w:szCs w:val="32"/>
+        </w:rPr>
+        <w:t>sql</w:t>
+      </w:r>
+      <w:proofErr w:type="spellEnd"/>
+    </w:p>
+    <w:p>
+      <w:pPr>
+        <w:rPr>
+          <w:sz w:val="28"/>
+          <w:szCs w:val="32"/>
+        </w:rPr>
+      </w:pPr>
+      <w:r>
+        <w:rPr>
+          <w:rFonts w:hint="eastAsia"/>
+          <w:sz w:val="28"/>
+          <w:szCs w:val="32"/>
+        </w:rPr>
+        <w:lastRenderedPageBreak/>
+        <w:t>一般为查询</w:t>
+      </w:r>
+      <w:proofErr w:type="spellStart"/>
+      <w:r>
+        <w:rPr>
+          <w:rFonts w:hint="eastAsia"/>
+          <w:sz w:val="28"/>
+          <w:szCs w:val="32"/>
+        </w:rPr>
+        <w:t>sql</w:t>
+      </w:r>
+      <w:proofErr w:type="spellEnd"/>
+      <w:r>
+        <w:rPr>
+          <w:rFonts w:hint="eastAsia"/>
+          <w:sz w:val="28"/>
+          <w:szCs w:val="32"/>
+        </w:rPr>
+        <w:t>，目的是为了对请求结果做校验或对请求操作的数据库结果做校验</w:t>
+      </w:r>
+    </w:p>
+    <w:p>
+      <w:pPr>
+        <w:rPr>
+          <w:sz w:val="28"/>
+          <w:szCs w:val="32"/>
+        </w:rPr>
+      </w:pPr>
+      <w:r>
+        <w:rPr>
+          <w:rFonts w:hint="eastAsia"/>
+          <w:sz w:val="28"/>
+          <w:szCs w:val="32"/>
+        </w:rPr>
+        <w:t>查询结果会自动转换为json格式</w:t>
+      </w:r>
+    </w:p>
+    <w:p>
+      <w:pPr>
+        <w:rPr>
+          <w:sz w:val="28"/>
+          <w:szCs w:val="32"/>
+        </w:rPr>
+      </w:pPr>
+      <w:r>
+        <w:rPr>
+          <w:rFonts w:hint="eastAsia"/>
+          <w:sz w:val="28"/>
+          <w:szCs w:val="32"/>
+        </w:rPr>
+        <w:t>查询</w:t>
+      </w:r>
+      <w:proofErr w:type="spellStart"/>
+      <w:r>
+        <w:rPr>
+          <w:rFonts w:hint="eastAsia"/>
+          <w:sz w:val="28"/>
+          <w:szCs w:val="32"/>
+        </w:rPr>
+        <w:t>sql</w:t>
+      </w:r>
+      <w:proofErr w:type="spellEnd"/>
+      <w:r>
+        <w:rPr>
+          <w:rFonts w:hint="eastAsia"/>
+          <w:sz w:val="28"/>
+          <w:szCs w:val="32"/>
+        </w:rPr>
+        <w:t>需要对每个返回字段进行重命名操作，如果不重命名，会保留字段名称</w:t>
+      </w:r>
+    </w:p>
+    <w:p>
+      <w:pPr>
+        <w:rPr>
+          <w:sz w:val="28"/>
+          <w:szCs w:val="32"/>
+        </w:rPr>
+      </w:pPr>
+      <w:r>
+        <w:rPr>
+          <w:rFonts w:hint="eastAsia"/>
+          <w:sz w:val="28"/>
+          <w:szCs w:val="32"/>
+        </w:rPr>
+        <w:t>例如</w:t>
+      </w:r>
+    </w:p>
+    <w:p>
+      <w:pPr>
+        <w:rPr>
+          <w:sz w:val="28"/>
+          <w:szCs w:val="32"/>
+        </w:rPr>
+      </w:pPr>
+      <w:r>
+        <w:rPr>
+          <w:sz w:val="28"/>
+          <w:szCs w:val="32"/>
+        </w:rPr>
+        <w:t>S</w:t>
+      </w:r>
+      <w:r>
+        <w:rPr>
+          <w:rFonts w:hint="eastAsia"/>
+          <w:sz w:val="28"/>
+          <w:szCs w:val="32"/>
+        </w:rPr>
+        <w:t>elect</w:t>
+      </w:r>
+      <w:r>
+        <w:rPr>
+          <w:sz w:val="28"/>
+          <w:szCs w:val="32"/>
+        </w:rPr>
+        <w:t xml:space="preserve"> </w:t>
+      </w:r>
+      <w:proofErr w:type="spellStart"/>
+      <w:r>
+        <w:rPr>
+          <w:sz w:val="28"/>
+          <w:szCs w:val="32"/>
+        </w:rPr>
+        <w:t>c_bh</w:t>
+      </w:r>
+      <w:proofErr w:type="spellEnd"/>
+      <w:r>
+        <w:rPr>
+          <w:sz w:val="28"/>
+          <w:szCs w:val="32"/>
+        </w:rPr>
+        <w:t xml:space="preserve"> as </w:t>
+      </w:r>
+      <w:proofErr w:type="spellStart"/>
+      <w:r>
+        <w:rPr>
+          <w:sz w:val="28"/>
+          <w:szCs w:val="32"/>
+        </w:rPr>
+        <w:t>ajbh</w:t>
+      </w:r>
+      <w:proofErr w:type="spellEnd"/>
+      <w:r>
+        <w:rPr>
+          <w:sz w:val="28"/>
+          <w:szCs w:val="32"/>
+        </w:rPr>
+        <w:t xml:space="preserve"> from </w:t>
+      </w:r>
+      <w:proofErr w:type="spellStart"/>
+      <w:r>
+        <w:rPr>
+          <w:sz w:val="28"/>
+          <w:szCs w:val="32"/>
+        </w:rPr>
+        <w:t>t_zx_aj</w:t>
+      </w:r>
+      <w:proofErr w:type="spellEnd"/>
+      <w:r>
+        <w:rPr>
+          <w:sz w:val="28"/>
+          <w:szCs w:val="32"/>
+        </w:rPr>
+        <w:t xml:space="preserve"> where </w:t>
+      </w:r>
+      <w:proofErr w:type="spellStart"/>
+      <w:r>
+        <w:rPr>
+          <w:sz w:val="28"/>
+          <w:szCs w:val="32"/>
+        </w:rPr>
+        <w:t>xxxxx</w:t>
+      </w:r>
+      <w:proofErr w:type="spellEnd"/>
+    </w:p>
+    <w:p>
+      <w:pPr>
+        <w:rPr>
+          <w:sz w:val="28"/>
+          <w:szCs w:val="32"/>
+        </w:rPr>
+      </w:pPr>
+      <w:r>
+        <w:rPr>
+          <w:rFonts w:hint="eastAsia"/>
+          <w:sz w:val="28"/>
+          <w:szCs w:val="32"/>
+        </w:rPr>
+        <w:t>返回结果为</w:t>
+      </w:r>
+    </w:p>
+    <w:p>
+      <w:pPr>
+        <w:rPr>
+          <w:sz w:val="28"/>
+          <w:szCs w:val="32"/>
+        </w:rPr>
+      </w:pPr>
       <w:r>
         <w:rPr>
           <w:rFonts w:hint="eastAsia"/>
@@ -1412,51 +3058,85 @@
         </w:rPr>
         <w:t>{</w:t>
       </w:r>
-      <w:r>
-        <w:rPr>
-          <w:sz w:val="28"/>
-          <w:szCs w:val="32"/>
-        </w:rPr>
-        <w:t>{key-name}</w:t>
-      </w:r>
-      <w:r>
-        <w:rPr>
-          <w:rFonts w:hint="eastAsia"/>
+      <w:proofErr w:type="spellStart"/>
+      <w:r>
+        <w:rPr>
+          <w:sz w:val="28"/>
+          <w:szCs w:val="32"/>
+        </w:rPr>
+        <w:t>ajbh</w:t>
+      </w:r>
+      <w:proofErr w:type="spellEnd"/>
+      <w:r>
+        <w:rPr>
+          <w:sz w:val="28"/>
+          <w:szCs w:val="32"/>
+        </w:rPr>
+        <w:t xml:space="preserve">: </w:t>
+      </w:r>
+      <w:proofErr w:type="spellStart"/>
+      <w:r>
+        <w:rPr>
+          <w:sz w:val="28"/>
+          <w:szCs w:val="32"/>
+        </w:rPr>
+        <w:t>xxxxxxxxxxxxxxxxxxxxx</w:t>
+      </w:r>
+      <w:proofErr w:type="spellEnd"/>
+      <w:r>
+        <w:rPr>
           <w:sz w:val="28"/>
           <w:szCs w:val="32"/>
         </w:rPr>
         <w:t>}</w:t>
       </w:r>
-      <w:r>
-        <w:rPr>
-          <w:sz w:val="28"/>
-          <w:szCs w:val="32"/>
-        </w:rPr>
-        <w:t xml:space="preserve">     </w:t>
-      </w:r>
-      <w:r>
-        <w:rPr>
-          <w:rFonts w:hint="eastAsia"/>
-          <w:sz w:val="28"/>
-          <w:szCs w:val="32"/>
-        </w:rPr>
-        <w:t>】</w:t>
-      </w:r>
-    </w:p>
-    <w:p>
-      <w:pPr>
-        <w:rPr>
-          <w:sz w:val="28"/>
-          <w:szCs w:val="32"/>
-        </w:rPr>
-      </w:pPr>
-      <w:r>
-        <w:rPr>
-          <w:rFonts w:hint="eastAsia"/>
-          <w:sz w:val="28"/>
-          <w:szCs w:val="32"/>
-        </w:rPr>
-        <w:t>以图中ajbh为例，当你想用于请求参数时，可以如下处理</w:t>
+    </w:p>
+    <w:p>
+      <w:pPr>
+        <w:rPr>
+          <w:sz w:val="28"/>
+          <w:szCs w:val="32"/>
+        </w:rPr>
+      </w:pPr>
+      <w:r>
+        <w:rPr>
+          <w:rFonts w:hint="eastAsia"/>
+          <w:sz w:val="28"/>
+          <w:szCs w:val="32"/>
+        </w:rPr>
+        <w:t>如果去掉as</w:t>
+      </w:r>
+      <w:r>
+        <w:rPr>
+          <w:sz w:val="28"/>
+          <w:szCs w:val="32"/>
+        </w:rPr>
+        <w:t xml:space="preserve"> </w:t>
+      </w:r>
+      <w:proofErr w:type="spellStart"/>
+      <w:r>
+        <w:rPr>
+          <w:sz w:val="28"/>
+          <w:szCs w:val="32"/>
+        </w:rPr>
+        <w:t>ajbh</w:t>
+      </w:r>
+      <w:proofErr w:type="spellEnd"/>
+    </w:p>
+    <w:p>
+      <w:pPr>
+        <w:rPr>
+          <w:sz w:val="28"/>
+          <w:szCs w:val="32"/>
+        </w:rPr>
+      </w:pPr>
+      <w:r>
+        <w:rPr>
+          <w:rFonts w:hint="eastAsia"/>
+          <w:sz w:val="28"/>
+          <w:szCs w:val="32"/>
+        </w:rPr>
+        <w:t>返回结果为</w:t>
       </w:r>
     </w:p>
     <w:p>
@@ -1474,1150 +3154,37 @@
         </w:rPr>
         <w:t>{</w:t>
       </w:r>
-      <w:r>
-        <w:rPr>
-          <w:sz w:val="28"/>
-          <w:szCs w:val="32"/>
-        </w:rPr>
-        <w:t>“ajbh”: {{ajbh}</w:t>
-      </w:r>
-      <w:r>
-        <w:rPr>
-          <w:rFonts w:hint="eastAsia"/>
+      <w:proofErr w:type="spellStart"/>
+      <w:r>
+        <w:rPr>
+          <w:sz w:val="28"/>
+          <w:szCs w:val="32"/>
+        </w:rPr>
+        <w:t>c_bh</w:t>
+      </w:r>
+      <w:proofErr w:type="spellEnd"/>
+      <w:r>
+        <w:rPr>
+          <w:sz w:val="28"/>
+          <w:szCs w:val="32"/>
+        </w:rPr>
+        <w:t xml:space="preserve">: </w:t>
+      </w:r>
+      <w:proofErr w:type="spellStart"/>
+      <w:r>
+        <w:rPr>
+          <w:sz w:val="28"/>
+          <w:szCs w:val="32"/>
+        </w:rPr>
+        <w:t>xxxxxxxxxxxxxxxxxxxxx</w:t>
+      </w:r>
+      <w:proofErr w:type="spellEnd"/>
+      <w:r>
+        <w:rPr>
           <w:sz w:val="28"/>
           <w:szCs w:val="32"/>
         </w:rPr>
         <w:t>}</w:t>
-      </w:r>
-    </w:p>
-    <w:p>
-      <w:pPr>
-        <w:rPr>
-          <w:sz w:val="28"/>
-          <w:szCs w:val="32"/>
-        </w:rPr>
-      </w:pPr>
-      <w:r>
-        <w:rPr>
-          <w:rFonts w:hint="eastAsia"/>
-          <w:sz w:val="28"/>
-          <w:szCs w:val="32"/>
-        </w:rPr>
-        <w:t>如果你想用于数据库中的参数，可以如下处理</w:t>
-      </w:r>
-    </w:p>
-    <w:p>
-      <w:pPr>
-        <w:rPr>
-          <w:sz w:val="28"/>
-          <w:szCs w:val="32"/>
-        </w:rPr>
-      </w:pPr>
-      <w:r>
-        <w:rPr>
-          <w:sz w:val="28"/>
-          <w:szCs w:val="32"/>
-        </w:rPr>
-        <w:t>S</w:t>
-      </w:r>
-      <w:r>
-        <w:rPr>
-          <w:rFonts w:hint="eastAsia"/>
-          <w:sz w:val="28"/>
-          <w:szCs w:val="32"/>
-        </w:rPr>
-        <w:t>elect</w:t>
-      </w:r>
-      <w:r>
-        <w:rPr>
-          <w:sz w:val="28"/>
-          <w:szCs w:val="32"/>
-        </w:rPr>
-        <w:t xml:space="preserve"> * from xxx.xxxx where c_ajbh = {{ajbh}}</w:t>
-      </w:r>
-    </w:p>
-    <w:p>
-      <w:pPr>
-        <w:rPr>
-          <w:sz w:val="28"/>
-          <w:szCs w:val="32"/>
-        </w:rPr>
-      </w:pPr>
-      <w:r>
-        <w:rPr>
-          <w:sz w:val="28"/>
-          <w:szCs w:val="32"/>
-        </w:rPr>
-        <w:t>****</w:t>
-      </w:r>
-      <w:r>
-        <w:rPr>
-          <w:sz w:val="28"/>
-          <w:szCs w:val="32"/>
-        </w:rPr>
-        <w:t>*</w:t>
-      </w:r>
-      <w:r>
-        <w:rPr>
-          <w:rFonts w:hint="eastAsia"/>
-          <w:sz w:val="28"/>
-          <w:szCs w:val="32"/>
-        </w:rPr>
-        <w:t>敲黑板</w:t>
-      </w:r>
-      <w:r>
-        <w:rPr>
-          <w:rFonts w:hint="eastAsia"/>
-          <w:sz w:val="28"/>
-          <w:szCs w:val="32"/>
-        </w:rPr>
-        <w:t>*</w:t>
-      </w:r>
-      <w:r>
-        <w:rPr>
-          <w:rFonts w:hint="eastAsia"/>
-          <w:sz w:val="28"/>
-          <w:szCs w:val="32"/>
-        </w:rPr>
-        <w:t>*</w:t>
-      </w:r>
-      <w:r>
-        <w:rPr>
-          <w:sz w:val="28"/>
-          <w:szCs w:val="32"/>
-        </w:rPr>
-        <w:t>***</w:t>
-      </w:r>
-    </w:p>
-    <w:p>
-      <w:pPr>
-        <w:rPr>
-          <w:b/>
-          <w:bCs/>
-          <w:color w:val="FF0000"/>
-          <w:sz w:val="28"/>
-          <w:szCs w:val="32"/>
-        </w:rPr>
-      </w:pPr>
-      <w:r>
-        <w:rPr>
-          <w:rFonts w:hint="eastAsia"/>
-          <w:b/>
-          <w:bCs/>
-          <w:color w:val="FF0000"/>
-          <w:sz w:val="28"/>
-          <w:szCs w:val="32"/>
-          <w:highlight w:val="yellow"/>
-        </w:rPr>
-        <w:t>参数名称不支持大写字母，请使用小写字母并做好区分</w:t>
-      </w:r>
-    </w:p>
-    <w:p>
-      <w:pPr>
-        <w:rPr>
-          <w:b/>
-          <w:bCs/>
-          <w:color w:val="FF0000"/>
-          <w:sz w:val="28"/>
-          <w:szCs w:val="32"/>
-        </w:rPr>
-      </w:pPr>
-      <w:r>
-        <w:rPr>
-          <w:rFonts w:hint="eastAsia"/>
-          <w:b/>
-          <w:bCs/>
-          <w:color w:val="FF0000"/>
-          <w:sz w:val="28"/>
-          <w:szCs w:val="32"/>
-          <w:highlight w:val="yellow"/>
-        </w:rPr>
-        <w:t>重名的话，会被最后的赋值所取代，请一定注意</w:t>
-      </w:r>
-    </w:p>
-    <w:p>
-      <w:pPr>
-        <w:rPr>
-          <w:sz w:val="28"/>
-          <w:szCs w:val="32"/>
-        </w:rPr>
-      </w:pPr>
-      <w:r>
-        <w:rPr>
-          <w:rFonts w:hint="eastAsia"/>
-          <w:sz w:val="28"/>
-          <w:szCs w:val="32"/>
-        </w:rPr>
-        <w:t>*</w:t>
-      </w:r>
-      <w:r>
-        <w:rPr>
-          <w:sz w:val="28"/>
-          <w:szCs w:val="32"/>
-        </w:rPr>
-        <w:t>***</w:t>
-      </w:r>
-      <w:r>
-        <w:rPr>
-          <w:rFonts w:hint="eastAsia"/>
-          <w:sz w:val="28"/>
-          <w:szCs w:val="32"/>
-        </w:rPr>
-        <w:t>完*</w:t>
-      </w:r>
-      <w:r>
-        <w:rPr>
-          <w:sz w:val="28"/>
-          <w:szCs w:val="32"/>
-        </w:rPr>
-        <w:t>***</w:t>
-      </w:r>
-    </w:p>
-    <w:p>
-      <w:pPr>
-        <w:rPr>
-          <w:sz w:val="28"/>
-          <w:szCs w:val="32"/>
-        </w:rPr>
-      </w:pPr>
-    </w:p>
-    <w:p>
-      <w:pPr>
-        <w:rPr>
-          <w:sz w:val="28"/>
-          <w:szCs w:val="32"/>
-        </w:rPr>
-      </w:pPr>
-    </w:p>
-    <w:p>
-      <w:pPr>
-        <w:rPr>
-          <w:sz w:val="28"/>
-          <w:szCs w:val="32"/>
-        </w:rPr>
-      </w:pPr>
-    </w:p>
-    <w:p>
-      <w:pPr>
-        <w:rPr>
-          <w:sz w:val="28"/>
-          <w:szCs w:val="32"/>
-        </w:rPr>
-      </w:pPr>
-    </w:p>
-    <w:p>
-      <w:pPr>
-        <w:rPr>
-          <w:sz w:val="28"/>
-          <w:szCs w:val="32"/>
-        </w:rPr>
-      </w:pPr>
-    </w:p>
-    <w:p>
-      <w:pPr>
-        <w:rPr>
-          <w:sz w:val="28"/>
-          <w:szCs w:val="32"/>
-        </w:rPr>
-      </w:pPr>
-      <w:r>
-        <w:rPr>
-          <w:rFonts w:hint="eastAsia"/>
-          <w:sz w:val="28"/>
-          <w:szCs w:val="32"/>
-          <w:highlight w:val="cyan"/>
-        </w:rPr>
-        <w:t>+</w:t>
-      </w:r>
-      <w:r>
-        <w:rPr>
-          <w:sz w:val="28"/>
-          <w:szCs w:val="32"/>
-          <w:highlight w:val="cyan"/>
-        </w:rPr>
-        <w:t>++++++++++++++</w:t>
-      </w:r>
-      <w:r>
-        <w:rPr>
-          <w:sz w:val="28"/>
-          <w:szCs w:val="32"/>
-          <w:highlight w:val="cyan"/>
-        </w:rPr>
-        <w:t>++++</w:t>
-      </w:r>
-      <w:r>
-        <w:rPr>
-          <w:rFonts w:hint="eastAsia"/>
-          <w:sz w:val="28"/>
-          <w:szCs w:val="32"/>
-          <w:highlight w:val="cyan"/>
-        </w:rPr>
-        <w:t>分隔线</w:t>
-      </w:r>
-      <w:r>
-        <w:rPr>
-          <w:rFonts w:hint="eastAsia"/>
-          <w:sz w:val="28"/>
-          <w:szCs w:val="32"/>
-          <w:highlight w:val="cyan"/>
-        </w:rPr>
-        <w:t>+</w:t>
-      </w:r>
-      <w:r>
-        <w:rPr>
-          <w:sz w:val="28"/>
-          <w:szCs w:val="32"/>
-          <w:highlight w:val="cyan"/>
-        </w:rPr>
-        <w:t>++</w:t>
-      </w:r>
-      <w:r>
-        <w:rPr>
-          <w:rFonts w:hint="eastAsia"/>
-          <w:sz w:val="28"/>
-          <w:szCs w:val="32"/>
-          <w:highlight w:val="cyan"/>
-        </w:rPr>
-        <w:t>+</w:t>
-      </w:r>
-      <w:r>
-        <w:rPr>
-          <w:sz w:val="28"/>
-          <w:szCs w:val="32"/>
-          <w:highlight w:val="cyan"/>
-        </w:rPr>
-        <w:t>+</w:t>
-      </w:r>
-      <w:r>
-        <w:rPr>
-          <w:sz w:val="28"/>
-          <w:szCs w:val="32"/>
-          <w:highlight w:val="cyan"/>
-        </w:rPr>
-        <w:t>++++++++++++++</w:t>
-      </w:r>
-    </w:p>
-    <w:p>
-      <w:pPr>
-        <w:rPr>
-          <w:sz w:val="28"/>
-          <w:szCs w:val="32"/>
-        </w:rPr>
-      </w:pPr>
-    </w:p>
-    <w:p>
-      <w:pPr>
-        <w:rPr>
-          <w:sz w:val="28"/>
-          <w:szCs w:val="32"/>
-        </w:rPr>
-      </w:pPr>
-      <w:r>
-        <w:rPr>
-          <w:sz w:val="28"/>
-          <w:szCs w:val="32"/>
-        </w:rPr>
-        <w:t>[</w:t>
-      </w:r>
-      <w:r>
-        <w:rPr>
-          <w:b/>
-          <w:bCs/>
-          <w:sz w:val="28"/>
-          <w:szCs w:val="32"/>
-        </w:rPr>
-        <w:t>caselist</w:t>
-      </w:r>
-      <w:r>
-        <w:rPr>
-          <w:sz w:val="28"/>
-          <w:szCs w:val="32"/>
-        </w:rPr>
-        <w:t>]</w:t>
-      </w:r>
-    </w:p>
-    <w:p>
-      <w:pPr>
-        <w:rPr>
-          <w:sz w:val="28"/>
-          <w:szCs w:val="32"/>
-        </w:rPr>
-      </w:pPr>
-      <w:r>
-        <w:rPr>
-          <w:rFonts w:hint="eastAsia"/>
-          <w:sz w:val="28"/>
-          <w:szCs w:val="32"/>
-        </w:rPr>
-        <w:t>这里就是用例的执行主体了，主体中的列名代表不同的作用，以下会展开说，先说执行思路</w:t>
-      </w:r>
-    </w:p>
-    <w:p>
-      <w:pPr>
-        <w:rPr>
-          <w:sz w:val="28"/>
-          <w:szCs w:val="32"/>
-        </w:rPr>
-      </w:pPr>
-      <w:r>
-        <w:rPr>
-          <w:rFonts w:hint="eastAsia"/>
-          <w:sz w:val="28"/>
-          <w:szCs w:val="32"/>
-        </w:rPr>
-        <w:t>在caselist中的数据，会从上至下，从左至右，按照</w:t>
-      </w:r>
-      <w:r>
-        <w:rPr>
-          <w:rFonts w:hint="eastAsia"/>
-          <w:b/>
-          <w:bCs/>
-          <w:sz w:val="28"/>
-          <w:szCs w:val="32"/>
-        </w:rPr>
-        <w:t>固定</w:t>
-      </w:r>
-      <w:r>
-        <w:rPr>
-          <w:rFonts w:hint="eastAsia"/>
-          <w:sz w:val="28"/>
-          <w:szCs w:val="32"/>
-        </w:rPr>
-        <w:t>的顺序执行</w:t>
-      </w:r>
-    </w:p>
-    <w:p>
-      <w:pPr>
-        <w:rPr>
-          <w:sz w:val="28"/>
-          <w:szCs w:val="32"/>
-        </w:rPr>
-      </w:pPr>
-    </w:p>
-    <w:p>
-      <w:pPr>
-        <w:rPr>
-          <w:b/>
-          <w:bCs/>
-          <w:sz w:val="28"/>
-          <w:szCs w:val="32"/>
-        </w:rPr>
-      </w:pPr>
-      <w:r>
-        <w:rPr>
-          <w:rFonts w:hint="eastAsia"/>
-          <w:sz w:val="28"/>
-          <w:szCs w:val="32"/>
-        </w:rPr>
-        <w:t>所以，在用例设计时，要考虑接口在</w:t>
-      </w:r>
-      <w:r>
-        <w:rPr>
-          <w:rFonts w:hint="eastAsia"/>
-          <w:b/>
-          <w:bCs/>
-          <w:sz w:val="28"/>
-          <w:szCs w:val="32"/>
-        </w:rPr>
-        <w:t>正常业务中的调用顺序</w:t>
-      </w:r>
-    </w:p>
-    <w:p>
-      <w:pPr>
-        <w:rPr>
-          <w:b/>
-          <w:bCs/>
-          <w:sz w:val="28"/>
-          <w:szCs w:val="32"/>
-        </w:rPr>
-      </w:pPr>
-    </w:p>
-    <w:p>
-      <w:pPr>
-        <w:rPr>
-          <w:sz w:val="28"/>
-          <w:szCs w:val="32"/>
-        </w:rPr>
-      </w:pPr>
-      <w:r>
-        <w:rPr>
-          <w:rFonts w:hint="eastAsia"/>
-          <w:sz w:val="28"/>
-          <w:szCs w:val="32"/>
-        </w:rPr>
-        <w:t>[</w:t>
-      </w:r>
-      <w:r>
-        <w:rPr>
-          <w:b/>
-          <w:bCs/>
-          <w:sz w:val="28"/>
-          <w:szCs w:val="32"/>
-        </w:rPr>
-        <w:t>name</w:t>
-      </w:r>
-      <w:r>
-        <w:rPr>
-          <w:sz w:val="28"/>
-          <w:szCs w:val="32"/>
-        </w:rPr>
-        <w:t>]</w:t>
-      </w:r>
-    </w:p>
-    <w:p>
-      <w:pPr>
-        <w:rPr>
-          <w:sz w:val="28"/>
-          <w:szCs w:val="32"/>
-        </w:rPr>
-      </w:pPr>
-      <w:r>
-        <w:rPr>
-          <w:rFonts w:hint="eastAsia"/>
-          <w:sz w:val="28"/>
-          <w:szCs w:val="32"/>
-        </w:rPr>
-        <w:t>接口名称，根据swagger内的名称自动生成，可以任意修改</w:t>
-      </w:r>
-    </w:p>
-    <w:p>
-      <w:pPr>
-        <w:rPr>
-          <w:sz w:val="28"/>
-          <w:szCs w:val="32"/>
-        </w:rPr>
-      </w:pPr>
-      <w:r>
-        <w:rPr>
-          <w:rFonts w:hint="eastAsia"/>
-          <w:sz w:val="28"/>
-          <w:szCs w:val="32"/>
-        </w:rPr>
-        <w:t>[</w:t>
-      </w:r>
-      <w:r>
-        <w:rPr>
-          <w:b/>
-          <w:bCs/>
-          <w:sz w:val="28"/>
-          <w:szCs w:val="32"/>
-        </w:rPr>
-        <w:t>method</w:t>
-      </w:r>
-      <w:r>
-        <w:rPr>
-          <w:sz w:val="28"/>
-          <w:szCs w:val="32"/>
-        </w:rPr>
-        <w:t>]</w:t>
-      </w:r>
-    </w:p>
-    <w:p>
-      <w:pPr>
-        <w:rPr>
-          <w:sz w:val="28"/>
-          <w:szCs w:val="32"/>
-        </w:rPr>
-      </w:pPr>
-      <w:r>
-        <w:rPr>
-          <w:rFonts w:hint="eastAsia"/>
-          <w:sz w:val="28"/>
-          <w:szCs w:val="32"/>
-        </w:rPr>
-        <w:t>请求方法，根据swagger内的名称自动生成，不建议修改，除非swagger维护错了</w:t>
-      </w:r>
-    </w:p>
-    <w:p>
-      <w:pPr>
-        <w:rPr>
-          <w:sz w:val="28"/>
-          <w:szCs w:val="32"/>
-        </w:rPr>
-      </w:pPr>
-      <w:r>
-        <w:rPr>
-          <w:rFonts w:hint="eastAsia"/>
-          <w:sz w:val="28"/>
-          <w:szCs w:val="32"/>
-        </w:rPr>
-        <w:t>[</w:t>
-      </w:r>
-      <w:r>
-        <w:rPr>
-          <w:b/>
-          <w:bCs/>
-          <w:sz w:val="28"/>
-          <w:szCs w:val="32"/>
-        </w:rPr>
-        <w:t>url</w:t>
-      </w:r>
-      <w:r>
-        <w:rPr>
-          <w:sz w:val="28"/>
-          <w:szCs w:val="32"/>
-        </w:rPr>
-        <w:t>]</w:t>
-      </w:r>
-    </w:p>
-    <w:p>
-      <w:pPr>
-        <w:rPr>
-          <w:sz w:val="28"/>
-          <w:szCs w:val="32"/>
-        </w:rPr>
-      </w:pPr>
-      <w:r>
-        <w:rPr>
-          <w:rFonts w:hint="eastAsia"/>
-          <w:sz w:val="28"/>
-          <w:szCs w:val="32"/>
-        </w:rPr>
-        <w:t>请求地址，根据swagger内的名称自动生成，自带参数，不建议修改</w:t>
-      </w:r>
-    </w:p>
-    <w:p>
-      <w:pPr>
-        <w:rPr>
-          <w:sz w:val="28"/>
-          <w:szCs w:val="32"/>
-        </w:rPr>
-      </w:pPr>
-      <w:r>
-        <w:rPr>
-          <w:rFonts w:hint="eastAsia"/>
-          <w:sz w:val="28"/>
-          <w:szCs w:val="32"/>
-        </w:rPr>
-        <w:t>[</w:t>
-      </w:r>
-      <w:r>
-        <w:rPr>
-          <w:b/>
-          <w:bCs/>
-          <w:sz w:val="28"/>
-          <w:szCs w:val="32"/>
-        </w:rPr>
-        <w:t>headers</w:t>
-      </w:r>
-      <w:r>
-        <w:rPr>
-          <w:sz w:val="28"/>
-          <w:szCs w:val="32"/>
-        </w:rPr>
-        <w:t>]</w:t>
-      </w:r>
-    </w:p>
-    <w:p>
-      <w:pPr>
-        <w:rPr>
-          <w:sz w:val="28"/>
-          <w:szCs w:val="32"/>
-        </w:rPr>
-      </w:pPr>
-      <w:r>
-        <w:rPr>
-          <w:rFonts w:hint="eastAsia"/>
-          <w:sz w:val="28"/>
-          <w:szCs w:val="32"/>
-        </w:rPr>
-        <w:t>请求头，默认生成，包含cookie，可以根据项目实际情况进行调整</w:t>
-      </w:r>
-    </w:p>
-    <w:p>
-      <w:pPr>
-        <w:rPr>
-          <w:sz w:val="28"/>
-          <w:szCs w:val="32"/>
-        </w:rPr>
-      </w:pPr>
-      <w:r>
-        <w:rPr>
-          <w:sz w:val="28"/>
-          <w:szCs w:val="32"/>
-        </w:rPr>
-        <w:t>[</w:t>
-      </w:r>
-      <w:r>
-        <w:rPr>
-          <w:b/>
-          <w:bCs/>
-          <w:sz w:val="28"/>
-          <w:szCs w:val="32"/>
-        </w:rPr>
-        <w:t>cs</w:t>
-      </w:r>
-      <w:r>
-        <w:rPr>
-          <w:sz w:val="28"/>
-          <w:szCs w:val="32"/>
-        </w:rPr>
-        <w:t>]</w:t>
-      </w:r>
-    </w:p>
-    <w:p>
-      <w:pPr>
-        <w:rPr>
-          <w:sz w:val="28"/>
-          <w:szCs w:val="32"/>
-        </w:rPr>
-      </w:pPr>
-      <w:r>
-        <w:rPr>
-          <w:rFonts w:hint="eastAsia"/>
-          <w:sz w:val="28"/>
-          <w:szCs w:val="32"/>
-        </w:rPr>
-        <w:t>请求参数，</w:t>
-      </w:r>
-      <w:r>
-        <w:rPr>
-          <w:rFonts w:hint="eastAsia"/>
-          <w:b/>
-          <w:bCs/>
-          <w:sz w:val="28"/>
-          <w:szCs w:val="32"/>
-        </w:rPr>
-        <w:t>非常重要</w:t>
-      </w:r>
-      <w:r>
-        <w:rPr>
-          <w:rFonts w:hint="eastAsia"/>
-          <w:sz w:val="28"/>
-          <w:szCs w:val="32"/>
-        </w:rPr>
-        <w:t>，默认值由swagger内读取，并加入备注信息，用例编排前一定要将数据进行合理的、符合项目的进行参数化</w:t>
-      </w:r>
-    </w:p>
-    <w:p>
-      <w:pPr>
-        <w:rPr>
-          <w:sz w:val="28"/>
-          <w:szCs w:val="32"/>
-        </w:rPr>
-      </w:pPr>
-      <w:r>
-        <w:rPr>
-          <w:sz w:val="28"/>
-          <w:szCs w:val="32"/>
-        </w:rPr>
-        <w:lastRenderedPageBreak/>
-        <w:t>[</w:t>
-      </w:r>
-      <w:r>
-        <w:rPr>
-          <w:b/>
-          <w:bCs/>
-          <w:sz w:val="28"/>
-          <w:szCs w:val="32"/>
-        </w:rPr>
-        <w:t>sf</w:t>
-      </w:r>
-      <w:r>
-        <w:rPr>
-          <w:b/>
-          <w:bCs/>
-          <w:sz w:val="28"/>
-          <w:szCs w:val="32"/>
-        </w:rPr>
-        <w:t>zx</w:t>
-      </w:r>
-      <w:r>
-        <w:rPr>
-          <w:sz w:val="28"/>
-          <w:szCs w:val="32"/>
-        </w:rPr>
-        <w:t>]</w:t>
-      </w:r>
-    </w:p>
-    <w:p>
-      <w:pPr>
-        <w:rPr>
-          <w:sz w:val="28"/>
-          <w:szCs w:val="32"/>
-        </w:rPr>
-      </w:pPr>
-      <w:r>
-        <w:rPr>
-          <w:rFonts w:hint="eastAsia"/>
-          <w:sz w:val="28"/>
-          <w:szCs w:val="32"/>
-        </w:rPr>
-        <w:t>是否执行，默认为否，编排用例后标记为【是】后，即可执行</w:t>
-      </w:r>
-    </w:p>
-    <w:p>
-      <w:pPr>
-        <w:rPr>
-          <w:sz w:val="28"/>
-          <w:szCs w:val="32"/>
-        </w:rPr>
-      </w:pPr>
-      <w:r>
-        <w:rPr>
-          <w:rFonts w:hint="eastAsia"/>
-          <w:sz w:val="28"/>
-          <w:szCs w:val="32"/>
-        </w:rPr>
-        <w:t>[</w:t>
-      </w:r>
-      <w:r>
-        <w:rPr>
-          <w:b/>
-          <w:bCs/>
-          <w:sz w:val="28"/>
-          <w:szCs w:val="32"/>
-        </w:rPr>
-        <w:t>wait_time</w:t>
-      </w:r>
-      <w:r>
-        <w:rPr>
-          <w:sz w:val="28"/>
-          <w:szCs w:val="32"/>
-        </w:rPr>
-        <w:t>]</w:t>
-      </w:r>
-    </w:p>
-    <w:p>
-      <w:pPr>
-        <w:rPr>
-          <w:sz w:val="28"/>
-          <w:szCs w:val="32"/>
-        </w:rPr>
-      </w:pPr>
-      <w:r>
-        <w:rPr>
-          <w:rFonts w:hint="eastAsia"/>
-          <w:sz w:val="28"/>
-          <w:szCs w:val="32"/>
-        </w:rPr>
-        <w:t>等待时间，单位是【秒】，支持两位小数</w:t>
-      </w:r>
-    </w:p>
-    <w:p>
-      <w:pPr>
-        <w:rPr>
-          <w:sz w:val="28"/>
-          <w:szCs w:val="32"/>
-        </w:rPr>
-      </w:pPr>
-      <w:r>
-        <w:rPr>
-          <w:rFonts w:hint="eastAsia"/>
-          <w:sz w:val="28"/>
-          <w:szCs w:val="32"/>
-        </w:rPr>
-        <w:t>一般用于有较长处理间隔，但是又要查询处理结果时使用，可以在一定程度上保证查询的结果是有效的，不等待空着即可，如果输入内容不符合规范，比如输入了汉字等，也视为不等待</w:t>
-      </w:r>
-    </w:p>
-    <w:p>
-      <w:pPr>
-        <w:rPr>
-          <w:sz w:val="28"/>
-          <w:szCs w:val="32"/>
-        </w:rPr>
-      </w:pPr>
-      <w:r>
-        <w:rPr>
-          <w:rFonts w:hint="eastAsia"/>
-          <w:sz w:val="28"/>
-          <w:szCs w:val="32"/>
-        </w:rPr>
-        <w:t>[</w:t>
-      </w:r>
-      <w:r>
-        <w:rPr>
-          <w:b/>
-          <w:bCs/>
-          <w:sz w:val="28"/>
-          <w:szCs w:val="32"/>
-        </w:rPr>
-        <w:t>front_sql</w:t>
-      </w:r>
-      <w:r>
-        <w:rPr>
-          <w:sz w:val="28"/>
-          <w:szCs w:val="32"/>
-        </w:rPr>
-        <w:t>]</w:t>
-      </w:r>
-    </w:p>
-    <w:p>
-      <w:pPr>
-        <w:rPr>
-          <w:sz w:val="28"/>
-          <w:szCs w:val="32"/>
-        </w:rPr>
-      </w:pPr>
-      <w:r>
-        <w:rPr>
-          <w:rFonts w:hint="eastAsia"/>
-          <w:sz w:val="28"/>
-          <w:szCs w:val="32"/>
-        </w:rPr>
-        <w:t>前置sql，主要目的是为了方便生成主体数据，因为某些服务不会自己生产数据，所以需要手动进行数据插入，或者，在用例执行前，需要对数据进行简单的处理或跳过某些环节导致的数据扶正需要，</w:t>
-      </w:r>
-      <w:r>
-        <w:rPr>
-          <w:rFonts w:hint="eastAsia"/>
-          <w:b/>
-          <w:bCs/>
-          <w:sz w:val="28"/>
-          <w:szCs w:val="32"/>
-        </w:rPr>
-        <w:t>总之写在这里的sql，是在该条用例的执行之前，完成的操作的</w:t>
-      </w:r>
-      <w:r>
-        <w:rPr>
-          <w:rFonts w:hint="eastAsia"/>
-          <w:sz w:val="28"/>
-          <w:szCs w:val="32"/>
-        </w:rPr>
-        <w:t>。</w:t>
-      </w:r>
-    </w:p>
-    <w:p>
-      <w:pPr>
-        <w:rPr>
-          <w:sz w:val="28"/>
-          <w:szCs w:val="32"/>
-        </w:rPr>
-      </w:pPr>
-      <w:r>
-        <w:rPr>
-          <w:rFonts w:hint="eastAsia"/>
-          <w:sz w:val="28"/>
-          <w:szCs w:val="32"/>
-        </w:rPr>
-        <w:t>[</w:t>
-      </w:r>
-      <w:r>
-        <w:rPr>
-          <w:b/>
-          <w:bCs/>
-          <w:sz w:val="28"/>
-          <w:szCs w:val="32"/>
-        </w:rPr>
-        <w:t>sql_res</w:t>
-      </w:r>
-      <w:r>
-        <w:rPr>
-          <w:sz w:val="28"/>
-          <w:szCs w:val="32"/>
-        </w:rPr>
-        <w:t>]</w:t>
-      </w:r>
-    </w:p>
-    <w:p>
-      <w:pPr>
-        <w:rPr>
-          <w:sz w:val="28"/>
-          <w:szCs w:val="32"/>
-        </w:rPr>
-      </w:pPr>
-      <w:r>
-        <w:rPr>
-          <w:rFonts w:hint="eastAsia"/>
-          <w:sz w:val="28"/>
-          <w:szCs w:val="32"/>
-        </w:rPr>
-        <w:t>查询结果sql，该sql是在用例执行完请求后，在对结果验证之前，执行的sql</w:t>
-      </w:r>
-    </w:p>
-    <w:p>
-      <w:pPr>
-        <w:rPr>
-          <w:sz w:val="28"/>
-          <w:szCs w:val="32"/>
-        </w:rPr>
-      </w:pPr>
-      <w:r>
-        <w:rPr>
-          <w:rFonts w:hint="eastAsia"/>
-          <w:sz w:val="28"/>
-          <w:szCs w:val="32"/>
-        </w:rPr>
-        <w:t>一般为查询sql，目的是为了对请求结果做校验或对请求操作的数据库结果做校验</w:t>
-      </w:r>
-    </w:p>
-    <w:p>
-      <w:pPr>
-        <w:rPr>
-          <w:sz w:val="28"/>
-          <w:szCs w:val="32"/>
-        </w:rPr>
-      </w:pPr>
-      <w:r>
-        <w:rPr>
-          <w:rFonts w:hint="eastAsia"/>
-          <w:sz w:val="28"/>
-          <w:szCs w:val="32"/>
-        </w:rPr>
-        <w:t>查询结果会自动转换为json格式</w:t>
-      </w:r>
-    </w:p>
-    <w:p>
-      <w:pPr>
-        <w:rPr>
-          <w:sz w:val="28"/>
-          <w:szCs w:val="32"/>
-        </w:rPr>
-      </w:pPr>
-      <w:r>
-        <w:rPr>
-          <w:rFonts w:hint="eastAsia"/>
-          <w:sz w:val="28"/>
-          <w:szCs w:val="32"/>
-        </w:rPr>
-        <w:t>查询sql需要对每个返回字段进行重命名操作，如果不重命名，会保留字段名称</w:t>
-      </w:r>
-    </w:p>
-    <w:p>
-      <w:pPr>
-        <w:rPr>
-          <w:sz w:val="28"/>
-          <w:szCs w:val="32"/>
-        </w:rPr>
-      </w:pPr>
-      <w:r>
-        <w:rPr>
-          <w:rFonts w:hint="eastAsia"/>
-          <w:sz w:val="28"/>
-          <w:szCs w:val="32"/>
-        </w:rPr>
-        <w:t>例如</w:t>
-      </w:r>
-    </w:p>
-    <w:p>
-      <w:pPr>
-        <w:rPr>
-          <w:sz w:val="28"/>
-          <w:szCs w:val="32"/>
-        </w:rPr>
-      </w:pPr>
-      <w:r>
-        <w:rPr>
-          <w:sz w:val="28"/>
-          <w:szCs w:val="32"/>
-        </w:rPr>
-        <w:t>S</w:t>
-      </w:r>
-      <w:r>
-        <w:rPr>
-          <w:rFonts w:hint="eastAsia"/>
-          <w:sz w:val="28"/>
-          <w:szCs w:val="32"/>
-        </w:rPr>
-        <w:t>elect</w:t>
-      </w:r>
-      <w:r>
-        <w:rPr>
-          <w:sz w:val="28"/>
-          <w:szCs w:val="32"/>
-        </w:rPr>
-        <w:t xml:space="preserve"> c_bh as ajbh from t_zx_aj where xxxxx</w:t>
-      </w:r>
-    </w:p>
-    <w:p>
-      <w:pPr>
-        <w:rPr>
-          <w:sz w:val="28"/>
-          <w:szCs w:val="32"/>
-        </w:rPr>
-      </w:pPr>
-      <w:r>
-        <w:rPr>
-          <w:rFonts w:hint="eastAsia"/>
-          <w:sz w:val="28"/>
-          <w:szCs w:val="32"/>
-        </w:rPr>
-        <w:lastRenderedPageBreak/>
-        <w:t>返回结果为</w:t>
-      </w:r>
-    </w:p>
-    <w:p>
-      <w:pPr>
-        <w:rPr>
-          <w:sz w:val="28"/>
-          <w:szCs w:val="32"/>
-        </w:rPr>
-      </w:pPr>
-      <w:r>
-        <w:rPr>
-          <w:rFonts w:hint="eastAsia"/>
-          <w:sz w:val="28"/>
-          <w:szCs w:val="32"/>
-        </w:rPr>
-        <w:t>{</w:t>
-      </w:r>
-      <w:r>
-        <w:rPr>
-          <w:sz w:val="28"/>
-          <w:szCs w:val="32"/>
-        </w:rPr>
-        <w:t>ajbh: xxxxxxxxxxxxxxxxxxxxx}</w:t>
-      </w:r>
-    </w:p>
-    <w:p>
-      <w:pPr>
-        <w:rPr>
-          <w:sz w:val="28"/>
-          <w:szCs w:val="32"/>
-        </w:rPr>
-      </w:pPr>
-      <w:r>
-        <w:rPr>
-          <w:rFonts w:hint="eastAsia"/>
-          <w:sz w:val="28"/>
-          <w:szCs w:val="32"/>
-        </w:rPr>
-        <w:t>如果去掉as</w:t>
-      </w:r>
-      <w:r>
-        <w:rPr>
-          <w:sz w:val="28"/>
-          <w:szCs w:val="32"/>
-        </w:rPr>
-        <w:t xml:space="preserve"> ajbh</w:t>
-      </w:r>
-    </w:p>
-    <w:p>
-      <w:pPr>
-        <w:rPr>
-          <w:sz w:val="28"/>
-          <w:szCs w:val="32"/>
-        </w:rPr>
-      </w:pPr>
-      <w:r>
-        <w:rPr>
-          <w:rFonts w:hint="eastAsia"/>
-          <w:sz w:val="28"/>
-          <w:szCs w:val="32"/>
-        </w:rPr>
-        <w:t>返回结果为</w:t>
-      </w:r>
-    </w:p>
-    <w:p>
-      <w:pPr>
-        <w:rPr>
-          <w:sz w:val="28"/>
-          <w:szCs w:val="32"/>
-        </w:rPr>
-      </w:pPr>
-      <w:r>
-        <w:rPr>
-          <w:rFonts w:hint="eastAsia"/>
-          <w:sz w:val="28"/>
-          <w:szCs w:val="32"/>
-        </w:rPr>
-        <w:t>{</w:t>
-      </w:r>
-      <w:r>
-        <w:rPr>
-          <w:sz w:val="28"/>
-          <w:szCs w:val="32"/>
-        </w:rPr>
-        <w:t>c_bh: xxxxxxxxxxxxxxxxxxxxx}</w:t>
       </w:r>
     </w:p>
     <w:p>
@@ -2788,6 +3355,7 @@
           <w:sz w:val="28"/>
           <w:szCs w:val="32"/>
         </w:rPr>
+        <w:lastRenderedPageBreak/>
         <w:t>Json</w:t>
       </w:r>
       <w:r>
@@ -2827,7 +3395,16 @@
           <w:sz w:val="28"/>
           <w:szCs w:val="32"/>
         </w:rPr>
-        <w:t>此时我们也要以同样的方式封装我们的sql</w:t>
+        <w:t>此时我们也要以同样的方式封装我们的</w:t>
+      </w:r>
+      <w:proofErr w:type="spellStart"/>
+      <w:r>
+        <w:rPr>
+          <w:rFonts w:hint="eastAsia"/>
+          <w:sz w:val="28"/>
+          <w:szCs w:val="32"/>
+        </w:rPr>
+        <w:t>sql</w:t>
       </w:r>
       <w:r>
         <w:rPr>
@@ -2836,6 +3413,7 @@
         </w:rPr>
         <w:t>_res</w:t>
       </w:r>
+      <w:proofErr w:type="spellEnd"/>
     </w:p>
     <w:p>
       <w:pPr>
@@ -2866,7 +3444,25 @@
           <w:sz w:val="28"/>
           <w:szCs w:val="32"/>
         </w:rPr>
-        <w:t>【数据库连接名】（封装的key名称）：【具体sql】</w:t>
+        <w:t>【数据库连接名】（封装的key名称）：【具体</w:t>
+      </w:r>
+      <w:proofErr w:type="spellStart"/>
+      <w:r>
+        <w:rPr>
+          <w:rFonts w:hint="eastAsia"/>
+          <w:sz w:val="28"/>
+          <w:szCs w:val="32"/>
+        </w:rPr>
+        <w:t>sql</w:t>
+      </w:r>
+      <w:proofErr w:type="spellEnd"/>
+      <w:r>
+        <w:rPr>
+          <w:rFonts w:hint="eastAsia"/>
+          <w:sz w:val="28"/>
+          <w:szCs w:val="32"/>
+        </w:rPr>
+        <w:t>】</w:t>
       </w:r>
     </w:p>
     <w:p>
@@ -2898,7 +3494,6 @@
           <w:sz w:val="28"/>
           <w:szCs w:val="32"/>
         </w:rPr>
-        <w:lastRenderedPageBreak/>
         <w:drawing>
           <wp:inline distT="0" distB="0" distL="0" distR="0" wp14:anchorId="513AA1BD" wp14:editId="515BAA53">
             <wp:extent cx="2333625" cy="1762125"/>
@@ -2949,7 +3544,25 @@
           <w:sz w:val="28"/>
           <w:szCs w:val="32"/>
         </w:rPr>
-        <w:t>封装名称一致的sql，查询结果会封装到一个key下</w:t>
+        <w:t>封装名称一致的</w:t>
+      </w:r>
+      <w:proofErr w:type="spellStart"/>
+      <w:r>
+        <w:rPr>
+          <w:rFonts w:hint="eastAsia"/>
+          <w:sz w:val="28"/>
+          <w:szCs w:val="32"/>
+        </w:rPr>
+        <w:t>sql</w:t>
+      </w:r>
+      <w:proofErr w:type="spellEnd"/>
+      <w:r>
+        <w:rPr>
+          <w:rFonts w:hint="eastAsia"/>
+          <w:sz w:val="28"/>
+          <w:szCs w:val="32"/>
+        </w:rPr>
+        <w:t>，查询结果会封装到一个key下</w:t>
       </w:r>
     </w:p>
     <w:p>
@@ -2975,6 +3588,7 @@
         </w:rPr>
         <w:t>[</w:t>
       </w:r>
+      <w:proofErr w:type="spellStart"/>
       <w:r>
         <w:rPr>
           <w:b/>
@@ -2984,6 +3598,7 @@
         </w:rPr>
         <w:t>yzfs</w:t>
       </w:r>
+      <w:proofErr w:type="spellEnd"/>
       <w:r>
         <w:rPr>
           <w:sz w:val="28"/>
@@ -3051,6 +3666,7 @@
           <w:szCs w:val="32"/>
         </w:rPr>
       </w:pPr>
+      <w:proofErr w:type="spellStart"/>
       <w:r>
         <w:rPr>
           <w:sz w:val="28"/>
@@ -3064,7 +3680,16 @@
           <w:sz w:val="28"/>
           <w:szCs w:val="32"/>
         </w:rPr>
-        <w:t>zfs填写为空</w:t>
+        <w:t>zfs</w:t>
+      </w:r>
+      <w:proofErr w:type="spellEnd"/>
+      <w:r>
+        <w:rPr>
+          <w:rFonts w:hint="eastAsia"/>
+          <w:sz w:val="28"/>
+          <w:szCs w:val="32"/>
+        </w:rPr>
+        <w:t>填写为空</w:t>
       </w:r>
     </w:p>
     <w:p>
@@ -3082,6 +3707,7 @@
         </w:rPr>
         <w:t>【</w:t>
       </w:r>
+      <w:proofErr w:type="spellStart"/>
       <w:r>
         <w:rPr>
           <w:sz w:val="28"/>
@@ -3095,7 +3721,16 @@
           <w:sz w:val="28"/>
           <w:szCs w:val="32"/>
         </w:rPr>
-        <w:t xml:space="preserve">ql_res的查询结果】 </w:t>
+        <w:t>ql_res</w:t>
+      </w:r>
+      <w:proofErr w:type="spellEnd"/>
+      <w:r>
+        <w:rPr>
+          <w:rFonts w:hint="eastAsia"/>
+          <w:sz w:val="28"/>
+          <w:szCs w:val="32"/>
+        </w:rPr>
+        <w:t xml:space="preserve">的查询结果】 </w:t>
       </w:r>
       <w:r>
         <w:rPr>
@@ -3110,7 +3745,25 @@
           <w:sz w:val="28"/>
           <w:szCs w:val="32"/>
         </w:rPr>
-        <w:t>【zdy_res中的内容】 拼为一个json，与接口返回</w:t>
+        <w:t>【</w:t>
+      </w:r>
+      <w:proofErr w:type="spellStart"/>
+      <w:r>
+        <w:rPr>
+          <w:rFonts w:hint="eastAsia"/>
+          <w:sz w:val="28"/>
+          <w:szCs w:val="32"/>
+        </w:rPr>
+        <w:t>zdy_res</w:t>
+      </w:r>
+      <w:proofErr w:type="spellEnd"/>
+      <w:r>
+        <w:rPr>
+          <w:rFonts w:hint="eastAsia"/>
+          <w:sz w:val="28"/>
+          <w:szCs w:val="32"/>
+        </w:rPr>
+        <w:t>中的内容】 拼为一个json，与接口返回</w:t>
       </w:r>
       <w:r>
         <w:rPr>
@@ -3141,6 +3794,7 @@
           <w:sz w:val="28"/>
           <w:szCs w:val="32"/>
         </w:rPr>
+        <w:lastRenderedPageBreak/>
         <w:drawing>
           <wp:inline distT="0" distB="0" distL="0" distR="0" wp14:anchorId="3B004334" wp14:editId="45C5D7DB">
             <wp:extent cx="5274310" cy="1578610"/>
@@ -3213,6 +3867,7 @@
         </w:rPr>
         <w:t>比较【</w:t>
       </w:r>
+      <w:proofErr w:type="spellStart"/>
       <w:r>
         <w:rPr>
           <w:sz w:val="28"/>
@@ -3226,7 +3881,34 @@
           <w:sz w:val="28"/>
           <w:szCs w:val="32"/>
         </w:rPr>
-        <w:t>ql_res的查询结果】和【zdy_res中的内容】</w:t>
+        <w:t>ql_res</w:t>
+      </w:r>
+      <w:proofErr w:type="spellEnd"/>
+      <w:r>
+        <w:rPr>
+          <w:rFonts w:hint="eastAsia"/>
+          <w:sz w:val="28"/>
+          <w:szCs w:val="32"/>
+        </w:rPr>
+        <w:t>的查询结果】和【</w:t>
+      </w:r>
+      <w:proofErr w:type="spellStart"/>
+      <w:r>
+        <w:rPr>
+          <w:rFonts w:hint="eastAsia"/>
+          <w:sz w:val="28"/>
+          <w:szCs w:val="32"/>
+        </w:rPr>
+        <w:t>zdy_res</w:t>
+      </w:r>
+      <w:proofErr w:type="spellEnd"/>
+      <w:r>
+        <w:rPr>
+          <w:rFonts w:hint="eastAsia"/>
+          <w:sz w:val="28"/>
+          <w:szCs w:val="32"/>
+        </w:rPr>
+        <w:t>中的内容】</w:t>
       </w:r>
     </w:p>
     <w:p>
@@ -3258,15 +3940,42 @@
           <w:sz w:val="28"/>
           <w:szCs w:val="32"/>
         </w:rPr>
-        <w:t>比如，某接口在接收参数后，会返回【操作成功】，并更新aj表的n_zt</w:t>
-      </w:r>
-      <w:r>
-        <w:rPr>
-          <w:rFonts w:hint="eastAsia"/>
-          <w:sz w:val="28"/>
-          <w:szCs w:val="32"/>
-        </w:rPr>
-        <w:lastRenderedPageBreak/>
+        <w:t>比如，某接口在接收参数后，会返回【操作成功】，并更新</w:t>
+      </w:r>
+      <w:proofErr w:type="spellStart"/>
+      <w:r>
+        <w:rPr>
+          <w:rFonts w:hint="eastAsia"/>
+          <w:sz w:val="28"/>
+          <w:szCs w:val="32"/>
+        </w:rPr>
+        <w:t>aj</w:t>
+      </w:r>
+      <w:proofErr w:type="spellEnd"/>
+      <w:r>
+        <w:rPr>
+          <w:rFonts w:hint="eastAsia"/>
+          <w:sz w:val="28"/>
+          <w:szCs w:val="32"/>
+        </w:rPr>
+        <w:t>表的</w:t>
+      </w:r>
+      <w:proofErr w:type="spellStart"/>
+      <w:r>
+        <w:rPr>
+          <w:rFonts w:hint="eastAsia"/>
+          <w:sz w:val="28"/>
+          <w:szCs w:val="32"/>
+        </w:rPr>
+        <w:t>n_zt</w:t>
+      </w:r>
+      <w:proofErr w:type="spellEnd"/>
+      <w:r>
+        <w:rPr>
+          <w:rFonts w:hint="eastAsia"/>
+          <w:sz w:val="28"/>
+          <w:szCs w:val="32"/>
+        </w:rPr>
         <w:t>字段为1</w:t>
       </w:r>
     </w:p>
@@ -3349,7 +4058,34 @@
           <w:sz w:val="28"/>
           <w:szCs w:val="32"/>
         </w:rPr>
-        <w:t>这时会比较sql_res中的查询结果json是否和zdy</w:t>
+        <w:t>这时会比较</w:t>
+      </w:r>
+      <w:proofErr w:type="spellStart"/>
+      <w:r>
+        <w:rPr>
+          <w:rFonts w:hint="eastAsia"/>
+          <w:sz w:val="28"/>
+          <w:szCs w:val="32"/>
+        </w:rPr>
+        <w:t>sql_res</w:t>
+      </w:r>
+      <w:proofErr w:type="spellEnd"/>
+      <w:r>
+        <w:rPr>
+          <w:rFonts w:hint="eastAsia"/>
+          <w:sz w:val="28"/>
+          <w:szCs w:val="32"/>
+        </w:rPr>
+        <w:t>中的查询结果json是否和</w:t>
+      </w:r>
+      <w:proofErr w:type="spellStart"/>
+      <w:r>
+        <w:rPr>
+          <w:rFonts w:hint="eastAsia"/>
+          <w:sz w:val="28"/>
+          <w:szCs w:val="32"/>
+        </w:rPr>
+        <w:t>zdy</w:t>
       </w:r>
       <w:r>
         <w:rPr>
@@ -3358,6 +4094,7 @@
         </w:rPr>
         <w:t>_res</w:t>
       </w:r>
+      <w:proofErr w:type="spellEnd"/>
       <w:r>
         <w:rPr>
           <w:rFonts w:hint="eastAsia"/>
@@ -3381,6 +4118,7 @@
         </w:rPr>
         <w:t>[</w:t>
       </w:r>
+      <w:proofErr w:type="spellStart"/>
       <w:r>
         <w:rPr>
           <w:b/>
@@ -3390,6 +4128,7 @@
         </w:rPr>
         <w:t>zdy_res</w:t>
       </w:r>
+      <w:proofErr w:type="spellEnd"/>
       <w:r>
         <w:rPr>
           <w:sz w:val="28"/>
@@ -3460,6 +4199,7 @@
         </w:rPr>
         <w:t>[</w:t>
       </w:r>
+      <w:proofErr w:type="spellStart"/>
       <w:r>
         <w:rPr>
           <w:b/>
@@ -3469,6 +4209,7 @@
         </w:rPr>
         <w:t>back_sql</w:t>
       </w:r>
+      <w:proofErr w:type="spellEnd"/>
       <w:r>
         <w:rPr>
           <w:sz w:val="28"/>
@@ -3490,22 +4231,33 @@
           <w:sz w:val="28"/>
           <w:szCs w:val="32"/>
         </w:rPr>
-        <w:t>后置sql</w:t>
-      </w:r>
-    </w:p>
-    <w:p>
-      <w:pPr>
-        <w:rPr>
-          <w:sz w:val="28"/>
-          <w:szCs w:val="32"/>
-        </w:rPr>
-      </w:pPr>
-      <w:r>
-        <w:rPr>
-          <w:rFonts w:hint="eastAsia"/>
-          <w:sz w:val="28"/>
-          <w:szCs w:val="32"/>
-        </w:rPr>
+        <w:t>后置</w:t>
+      </w:r>
+      <w:proofErr w:type="spellStart"/>
+      <w:r>
+        <w:rPr>
+          <w:rFonts w:hint="eastAsia"/>
+          <w:sz w:val="28"/>
+          <w:szCs w:val="32"/>
+        </w:rPr>
+        <w:t>sql</w:t>
+      </w:r>
+      <w:proofErr w:type="spellEnd"/>
+    </w:p>
+    <w:p>
+      <w:pPr>
+        <w:rPr>
+          <w:sz w:val="28"/>
+          <w:szCs w:val="32"/>
+        </w:rPr>
+      </w:pPr>
+      <w:r>
+        <w:rPr>
+          <w:rFonts w:hint="eastAsia"/>
+          <w:sz w:val="28"/>
+          <w:szCs w:val="32"/>
+        </w:rPr>
+        <w:lastRenderedPageBreak/>
         <w:t>这里一般用来清理数据，一般在最后一条用例执行完毕后，对过程数据进行清理</w:t>
       </w:r>
     </w:p>
@@ -3538,7 +4290,25 @@
           <w:sz w:val="28"/>
           <w:szCs w:val="32"/>
         </w:rPr>
-        <w:t>填写在这里的sql，会在用例执行完毕后进行操作</w:t>
+        <w:t>填写在这里的</w:t>
+      </w:r>
+      <w:proofErr w:type="spellStart"/>
+      <w:r>
+        <w:rPr>
+          <w:rFonts w:hint="eastAsia"/>
+          <w:sz w:val="28"/>
+          <w:szCs w:val="32"/>
+        </w:rPr>
+        <w:t>sql</w:t>
+      </w:r>
+      <w:proofErr w:type="spellEnd"/>
+      <w:r>
+        <w:rPr>
+          <w:rFonts w:hint="eastAsia"/>
+          <w:sz w:val="28"/>
+          <w:szCs w:val="32"/>
+        </w:rPr>
+        <w:t>，会在用例执行完毕后进行操作</w:t>
       </w:r>
       <w:r>
         <w:rPr>
@@ -3572,6 +4342,7 @@
         </w:rPr>
         <w:t>[</w:t>
       </w:r>
+      <w:proofErr w:type="spellStart"/>
       <w:r>
         <w:rPr>
           <w:b/>
@@ -3581,6 +4352,7 @@
         </w:rPr>
         <w:t>res_for_key</w:t>
       </w:r>
+      <w:proofErr w:type="spellEnd"/>
       <w:r>
         <w:rPr>
           <w:sz w:val="28"/>
@@ -3618,255 +4390,796 @@
           <w:sz w:val="28"/>
           <w:szCs w:val="32"/>
         </w:rPr>
+        <w:t>【预期的参数名称】：【key</w:t>
+      </w:r>
+      <w:r>
+        <w:rPr>
+          <w:sz w:val="28"/>
+          <w:szCs w:val="32"/>
+        </w:rPr>
+        <w:t>_name1</w:t>
+      </w:r>
+      <w:r>
+        <w:rPr>
+          <w:rFonts w:hint="eastAsia"/>
+          <w:sz w:val="28"/>
+          <w:szCs w:val="32"/>
+        </w:rPr>
+        <w:t>】.【key_name</w:t>
+      </w:r>
+      <w:r>
+        <w:rPr>
+          <w:sz w:val="28"/>
+          <w:szCs w:val="32"/>
+        </w:rPr>
+        <w:t>2</w:t>
+      </w:r>
+      <w:r>
+        <w:rPr>
+          <w:rFonts w:hint="eastAsia"/>
+          <w:sz w:val="28"/>
+          <w:szCs w:val="32"/>
+        </w:rPr>
+        <w:t>】.【key_name</w:t>
+      </w:r>
+      <w:r>
+        <w:rPr>
+          <w:sz w:val="28"/>
+          <w:szCs w:val="32"/>
+        </w:rPr>
+        <w:t>3</w:t>
+      </w:r>
+      <w:r>
+        <w:rPr>
+          <w:rFonts w:hint="eastAsia"/>
+          <w:sz w:val="28"/>
+          <w:szCs w:val="32"/>
+        </w:rPr>
+        <w:t>】</w:t>
+      </w:r>
+    </w:p>
+    <w:p>
+      <w:pPr>
+        <w:rPr>
+          <w:sz w:val="28"/>
+          <w:szCs w:val="32"/>
+        </w:rPr>
+      </w:pPr>
+      <w:r>
+        <w:rPr>
+          <w:rFonts w:hint="eastAsia"/>
+          <w:sz w:val="28"/>
+          <w:szCs w:val="32"/>
+        </w:rPr>
+        <w:t>例如，接口返回为{</w:t>
+      </w:r>
+      <w:r>
+        <w:rPr>
+          <w:sz w:val="28"/>
+          <w:szCs w:val="32"/>
+        </w:rPr>
+        <w:t>‘a’: ‘b’, ‘c’: ‘d’, ‘e’: {‘f’: ‘g’, ‘h’: ‘f’}}</w:t>
+      </w:r>
+    </w:p>
+    <w:p>
+      <w:pPr>
+        <w:rPr>
+          <w:sz w:val="28"/>
+          <w:szCs w:val="32"/>
+        </w:rPr>
+      </w:pPr>
+      <w:r>
+        <w:rPr>
+          <w:rFonts w:hint="eastAsia"/>
+          <w:sz w:val="28"/>
+          <w:szCs w:val="32"/>
+        </w:rPr>
+        <w:t>此时需要将值【</w:t>
+      </w:r>
+      <w:r>
+        <w:rPr>
+          <w:sz w:val="28"/>
+          <w:szCs w:val="32"/>
+        </w:rPr>
+        <w:t>f</w:t>
+      </w:r>
+      <w:r>
+        <w:rPr>
+          <w:rFonts w:hint="eastAsia"/>
+          <w:sz w:val="28"/>
+          <w:szCs w:val="32"/>
+        </w:rPr>
+        <w:t>】提取出来，并命名为【</w:t>
+      </w:r>
+      <w:proofErr w:type="spellStart"/>
+      <w:r>
+        <w:rPr>
+          <w:rFonts w:hint="eastAsia"/>
+          <w:sz w:val="28"/>
+          <w:szCs w:val="32"/>
+        </w:rPr>
+        <w:t>ajbs</w:t>
+      </w:r>
+      <w:proofErr w:type="spellEnd"/>
+      <w:r>
+        <w:rPr>
+          <w:rFonts w:hint="eastAsia"/>
+          <w:sz w:val="28"/>
+          <w:szCs w:val="32"/>
+        </w:rPr>
+        <w:t>】，可以写成如下格式</w:t>
+      </w:r>
+    </w:p>
+    <w:p>
+      <w:pPr>
+        <w:rPr>
+          <w:sz w:val="28"/>
+          <w:szCs w:val="32"/>
+        </w:rPr>
+      </w:pPr>
+      <w:proofErr w:type="spellStart"/>
+      <w:r>
+        <w:rPr>
+          <w:sz w:val="28"/>
+          <w:szCs w:val="32"/>
+        </w:rPr>
+        <w:t>ajbs:e.h</w:t>
+      </w:r>
+      <w:proofErr w:type="spellEnd"/>
+    </w:p>
+    <w:p>
+      <w:pPr>
+        <w:rPr>
+          <w:sz w:val="28"/>
+          <w:szCs w:val="32"/>
+        </w:rPr>
+      </w:pPr>
+      <w:r>
+        <w:rPr>
+          <w:rFonts w:hint="eastAsia"/>
+          <w:sz w:val="28"/>
+          <w:szCs w:val="32"/>
+        </w:rPr>
+        <w:t>后续接口可以通过{</w:t>
+      </w:r>
+      <w:r>
+        <w:rPr>
+          <w:sz w:val="28"/>
+          <w:szCs w:val="32"/>
+        </w:rPr>
+        <w:t>{</w:t>
+      </w:r>
+      <w:proofErr w:type="spellStart"/>
+      <w:r>
+        <w:rPr>
+          <w:sz w:val="28"/>
+          <w:szCs w:val="32"/>
+        </w:rPr>
+        <w:t>ajbs</w:t>
+      </w:r>
+      <w:proofErr w:type="spellEnd"/>
+      <w:r>
+        <w:rPr>
+          <w:sz w:val="28"/>
+          <w:szCs w:val="32"/>
+        </w:rPr>
+        <w:t>}}</w:t>
+      </w:r>
+      <w:r>
+        <w:rPr>
+          <w:rFonts w:hint="eastAsia"/>
+          <w:sz w:val="28"/>
+          <w:szCs w:val="32"/>
+        </w:rPr>
+        <w:t>来引</w:t>
+      </w:r>
+      <w:r>
+        <w:rPr>
+          <w:rFonts w:hint="eastAsia"/>
+          <w:sz w:val="28"/>
+          <w:szCs w:val="32"/>
+        </w:rPr>
+        <w:t>用该提取参数</w:t>
+      </w:r>
+    </w:p>
+    <w:p>
+      <w:pPr>
+        <w:rPr>
+          <w:sz w:val="28"/>
+          <w:szCs w:val="32"/>
+        </w:rPr>
+      </w:pPr>
+      <w:r>
+        <w:rPr>
+          <w:rFonts w:hint="eastAsia"/>
+          <w:sz w:val="28"/>
+          <w:szCs w:val="32"/>
+        </w:rPr>
+        <w:t>如果是全部提取，可以写成如下格式</w:t>
+      </w:r>
+    </w:p>
+    <w:p>
+      <w:pPr>
+        <w:rPr>
+          <w:sz w:val="28"/>
+          <w:szCs w:val="32"/>
+        </w:rPr>
+      </w:pPr>
+      <w:proofErr w:type="spellStart"/>
+      <w:r>
+        <w:rPr>
+          <w:sz w:val="28"/>
+          <w:szCs w:val="32"/>
+        </w:rPr>
+        <w:t>ajbs</w:t>
+      </w:r>
+      <w:proofErr w:type="spellEnd"/>
+      <w:r>
+        <w:rPr>
+          <w:rFonts w:hint="eastAsia"/>
+          <w:sz w:val="28"/>
+          <w:szCs w:val="32"/>
+        </w:rPr>
+        <w:t>:</w:t>
+      </w:r>
+      <w:r>
+        <w:rPr>
+          <w:sz w:val="28"/>
+          <w:szCs w:val="32"/>
+        </w:rPr>
+        <w:t>*</w:t>
+      </w:r>
+    </w:p>
+    <w:p>
+      <w:pPr>
+        <w:rPr>
+          <w:sz w:val="28"/>
+          <w:szCs w:val="32"/>
+        </w:rPr>
+      </w:pPr>
+      <w:r>
+        <w:rPr>
+          <w:rFonts w:hint="eastAsia"/>
+          <w:sz w:val="28"/>
+          <w:szCs w:val="32"/>
+        </w:rPr>
+        <w:t>不进行提取，空着即可</w:t>
+      </w:r>
+    </w:p>
+    <w:p>
+      <w:pPr>
+        <w:rPr>
+          <w:sz w:val="28"/>
+          <w:szCs w:val="32"/>
+        </w:rPr>
+      </w:pPr>
+    </w:p>
+    <w:p>
+      <w:pPr>
+        <w:rPr>
+          <w:sz w:val="28"/>
+          <w:szCs w:val="32"/>
+        </w:rPr>
+      </w:pPr>
+      <w:r>
+        <w:rPr>
+          <w:sz w:val="28"/>
+          <w:szCs w:val="32"/>
+        </w:rPr>
+        <w:t>*****</w:t>
+      </w:r>
+      <w:r>
+        <w:rPr>
+          <w:rFonts w:hint="eastAsia"/>
+          <w:sz w:val="28"/>
+          <w:szCs w:val="32"/>
+        </w:rPr>
+        <w:t>敲黑板**</w:t>
+      </w:r>
+      <w:r>
+        <w:rPr>
+          <w:sz w:val="28"/>
+          <w:szCs w:val="32"/>
+        </w:rPr>
+        <w:t>***</w:t>
+      </w:r>
+    </w:p>
+    <w:p>
+      <w:pPr>
+        <w:rPr>
+          <w:b/>
+          <w:bCs/>
+          <w:color w:val="FF0000"/>
+          <w:sz w:val="28"/>
+          <w:szCs w:val="32"/>
+          <w:highlight w:val="yellow"/>
+        </w:rPr>
+      </w:pPr>
+      <w:r>
+        <w:rPr>
+          <w:rFonts w:hint="eastAsia"/>
+          <w:b/>
+          <w:bCs/>
+          <w:color w:val="FF0000"/>
+          <w:sz w:val="28"/>
+          <w:szCs w:val="32"/>
+          <w:highlight w:val="yellow"/>
+        </w:rPr>
+        <w:t>所有的</w:t>
+      </w:r>
+      <w:proofErr w:type="spellStart"/>
+      <w:r>
+        <w:rPr>
+          <w:rFonts w:hint="eastAsia"/>
+          <w:b/>
+          <w:bCs/>
+          <w:color w:val="FF0000"/>
+          <w:sz w:val="28"/>
+          <w:szCs w:val="32"/>
+          <w:highlight w:val="yellow"/>
+        </w:rPr>
+        <w:t>sql</w:t>
+      </w:r>
+      <w:proofErr w:type="spellEnd"/>
+      <w:r>
+        <w:rPr>
+          <w:rFonts w:hint="eastAsia"/>
+          <w:b/>
+          <w:bCs/>
+          <w:color w:val="FF0000"/>
+          <w:sz w:val="28"/>
+          <w:szCs w:val="32"/>
+          <w:highlight w:val="yellow"/>
+        </w:rPr>
+        <w:t>，在编写时，要遵循一个规则</w:t>
+      </w:r>
+    </w:p>
+    <w:p>
+      <w:pPr>
+        <w:rPr>
+          <w:b/>
+          <w:bCs/>
+          <w:color w:val="FF0000"/>
+          <w:sz w:val="28"/>
+          <w:szCs w:val="32"/>
+          <w:highlight w:val="yellow"/>
+        </w:rPr>
+      </w:pPr>
+      <w:r>
+        <w:rPr>
+          <w:rFonts w:hint="eastAsia"/>
+          <w:b/>
+          <w:bCs/>
+          <w:color w:val="FF0000"/>
+          <w:sz w:val="28"/>
+          <w:szCs w:val="32"/>
+          <w:highlight w:val="yellow"/>
+        </w:rPr>
+        <w:t>那就是数据库连接名（</w:t>
+      </w:r>
+      <w:proofErr w:type="spellStart"/>
+      <w:r>
+        <w:rPr>
+          <w:rFonts w:hint="eastAsia"/>
+          <w:b/>
+          <w:bCs/>
+          <w:color w:val="FF0000"/>
+          <w:sz w:val="28"/>
+          <w:szCs w:val="32"/>
+          <w:highlight w:val="yellow"/>
+        </w:rPr>
+        <w:t>d</w:t>
+      </w:r>
+      <w:r>
+        <w:rPr>
+          <w:b/>
+          <w:bCs/>
+          <w:color w:val="FF0000"/>
+          <w:sz w:val="28"/>
+          <w:szCs w:val="32"/>
+          <w:highlight w:val="yellow"/>
+        </w:rPr>
+        <w:t>b_config</w:t>
+      </w:r>
+      <w:proofErr w:type="spellEnd"/>
+      <w:r>
+        <w:rPr>
+          <w:rFonts w:hint="eastAsia"/>
+          <w:b/>
+          <w:bCs/>
+          <w:color w:val="FF0000"/>
+          <w:sz w:val="28"/>
+          <w:szCs w:val="32"/>
+          <w:highlight w:val="yellow"/>
+        </w:rPr>
+        <w:t>中的name字段）一定要有，否则会报错</w:t>
+      </w:r>
+    </w:p>
+    <w:p>
+      <w:pPr>
+        <w:rPr>
+          <w:b/>
+          <w:bCs/>
+          <w:color w:val="FF0000"/>
+          <w:sz w:val="28"/>
+          <w:szCs w:val="32"/>
+          <w:highlight w:val="yellow"/>
+        </w:rPr>
+      </w:pPr>
+      <w:r>
+        <w:rPr>
+          <w:rFonts w:hint="eastAsia"/>
+          <w:b/>
+          <w:bCs/>
+          <w:color w:val="FF0000"/>
+          <w:sz w:val="28"/>
+          <w:szCs w:val="32"/>
+          <w:highlight w:val="yellow"/>
+        </w:rPr>
         <w:lastRenderedPageBreak/>
-        <w:t>【预期的参数名称】：【key</w:t>
-      </w:r>
-      <w:r>
-        <w:rPr>
-          <w:sz w:val="28"/>
-          <w:szCs w:val="32"/>
-        </w:rPr>
-        <w:t>_name1</w:t>
-      </w:r>
-      <w:r>
-        <w:rPr>
-          <w:rFonts w:hint="eastAsia"/>
-          <w:sz w:val="28"/>
-          <w:szCs w:val="32"/>
-        </w:rPr>
-        <w:t>】.【key_name</w:t>
-      </w:r>
-      <w:r>
-        <w:rPr>
-          <w:sz w:val="28"/>
-          <w:szCs w:val="32"/>
-        </w:rPr>
-        <w:t>2</w:t>
-      </w:r>
-      <w:r>
-        <w:rPr>
-          <w:rFonts w:hint="eastAsia"/>
-          <w:sz w:val="28"/>
-          <w:szCs w:val="32"/>
-        </w:rPr>
-        <w:t>】.【key_name</w:t>
-      </w:r>
-      <w:r>
-        <w:rPr>
-          <w:sz w:val="28"/>
-          <w:szCs w:val="32"/>
-        </w:rPr>
-        <w:t>3</w:t>
-      </w:r>
-      <w:r>
-        <w:rPr>
-          <w:rFonts w:hint="eastAsia"/>
-          <w:sz w:val="28"/>
-          <w:szCs w:val="32"/>
-        </w:rPr>
-        <w:t>】</w:t>
-      </w:r>
-    </w:p>
-    <w:p>
-      <w:pPr>
-        <w:rPr>
-          <w:sz w:val="28"/>
-          <w:szCs w:val="32"/>
-        </w:rPr>
-      </w:pPr>
-      <w:r>
-        <w:rPr>
-          <w:rFonts w:hint="eastAsia"/>
-          <w:sz w:val="28"/>
-          <w:szCs w:val="32"/>
-        </w:rPr>
-        <w:t>例如，接口返回为{</w:t>
-      </w:r>
-      <w:r>
-        <w:rPr>
-          <w:sz w:val="28"/>
-          <w:szCs w:val="32"/>
-        </w:rPr>
-        <w:t>‘a’: ‘b’, ‘c’: ‘d’, ‘e’: {‘f’: ‘g’, ‘h’: ‘f’}}</w:t>
-      </w:r>
-    </w:p>
-    <w:p>
-      <w:pPr>
-        <w:rPr>
-          <w:sz w:val="28"/>
-          <w:szCs w:val="32"/>
-        </w:rPr>
-      </w:pPr>
-      <w:r>
-        <w:rPr>
-          <w:rFonts w:hint="eastAsia"/>
-          <w:sz w:val="28"/>
-          <w:szCs w:val="32"/>
-        </w:rPr>
-        <w:t>此时需要将值【</w:t>
-      </w:r>
-      <w:r>
-        <w:rPr>
-          <w:sz w:val="28"/>
-          <w:szCs w:val="32"/>
-        </w:rPr>
-        <w:t>f</w:t>
-      </w:r>
-      <w:r>
-        <w:rPr>
-          <w:rFonts w:hint="eastAsia"/>
-          <w:sz w:val="28"/>
-          <w:szCs w:val="32"/>
-        </w:rPr>
-        <w:t>】提取出来，并命名为【ajbs】，可以写成如下格式</w:t>
-      </w:r>
-    </w:p>
-    <w:p>
-      <w:pPr>
-        <w:rPr>
-          <w:sz w:val="28"/>
-          <w:szCs w:val="32"/>
-        </w:rPr>
-      </w:pPr>
-      <w:r>
-        <w:rPr>
-          <w:sz w:val="28"/>
-          <w:szCs w:val="32"/>
-        </w:rPr>
-        <w:t>ajbs:e.h</w:t>
-      </w:r>
-    </w:p>
-    <w:p>
-      <w:pPr>
-        <w:rPr>
-          <w:sz w:val="28"/>
-          <w:szCs w:val="32"/>
-        </w:rPr>
-      </w:pPr>
-      <w:r>
-        <w:rPr>
-          <w:rFonts w:hint="eastAsia"/>
-          <w:sz w:val="28"/>
-          <w:szCs w:val="32"/>
-        </w:rPr>
-        <w:t>后续接口可以通过{</w:t>
-      </w:r>
-      <w:r>
-        <w:rPr>
-          <w:sz w:val="28"/>
-          <w:szCs w:val="32"/>
-        </w:rPr>
-        <w:t>{ajbs}}</w:t>
-      </w:r>
-      <w:r>
-        <w:rPr>
-          <w:rFonts w:hint="eastAsia"/>
-          <w:sz w:val="28"/>
-          <w:szCs w:val="32"/>
-        </w:rPr>
-        <w:t>来引</w:t>
-      </w:r>
-      <w:r>
-        <w:rPr>
-          <w:rFonts w:hint="eastAsia"/>
-          <w:sz w:val="28"/>
-          <w:szCs w:val="32"/>
-        </w:rPr>
-        <w:t>用该提取参数</w:t>
-      </w:r>
-    </w:p>
-    <w:p>
-      <w:pPr>
-        <w:rPr>
-          <w:sz w:val="28"/>
-          <w:szCs w:val="32"/>
-        </w:rPr>
-      </w:pPr>
-      <w:r>
-        <w:rPr>
-          <w:rFonts w:hint="eastAsia"/>
-          <w:sz w:val="28"/>
-          <w:szCs w:val="32"/>
-        </w:rPr>
-        <w:t>如果是全部提取，可以写成如下格式</w:t>
-      </w:r>
-    </w:p>
-    <w:p>
-      <w:pPr>
-        <w:rPr>
-          <w:sz w:val="28"/>
-          <w:szCs w:val="32"/>
-        </w:rPr>
-      </w:pPr>
-      <w:r>
-        <w:rPr>
-          <w:sz w:val="28"/>
-          <w:szCs w:val="32"/>
-        </w:rPr>
-        <w:t>ajbs</w:t>
-      </w:r>
-      <w:r>
-        <w:rPr>
-          <w:rFonts w:hint="eastAsia"/>
-          <w:sz w:val="28"/>
-          <w:szCs w:val="32"/>
-        </w:rPr>
-        <w:t>:</w:t>
-      </w:r>
-      <w:r>
-        <w:rPr>
+        <w:t>【数据库连接名】：【</w:t>
+      </w:r>
+      <w:proofErr w:type="spellStart"/>
+      <w:r>
+        <w:rPr>
+          <w:rFonts w:hint="eastAsia"/>
+          <w:b/>
+          <w:bCs/>
+          <w:color w:val="FF0000"/>
+          <w:sz w:val="28"/>
+          <w:szCs w:val="32"/>
+          <w:highlight w:val="yellow"/>
+        </w:rPr>
+        <w:t>sql</w:t>
+      </w:r>
+      <w:proofErr w:type="spellEnd"/>
+      <w:r>
+        <w:rPr>
+          <w:rFonts w:hint="eastAsia"/>
+          <w:b/>
+          <w:bCs/>
+          <w:color w:val="FF0000"/>
+          <w:sz w:val="28"/>
+          <w:szCs w:val="32"/>
+          <w:highlight w:val="yellow"/>
+        </w:rPr>
+        <w:t>主体】</w:t>
+      </w:r>
+    </w:p>
+    <w:p>
+      <w:pPr>
+        <w:rPr>
+          <w:b/>
+          <w:bCs/>
+          <w:color w:val="FF0000"/>
+          <w:sz w:val="28"/>
+          <w:szCs w:val="32"/>
+          <w:highlight w:val="yellow"/>
+        </w:rPr>
+      </w:pPr>
+      <w:r>
+        <w:rPr>
+          <w:rFonts w:hint="eastAsia"/>
+          <w:b/>
+          <w:bCs/>
+          <w:color w:val="FF0000"/>
+          <w:sz w:val="28"/>
+          <w:szCs w:val="32"/>
+          <w:highlight w:val="yellow"/>
+        </w:rPr>
+        <w:t>多</w:t>
+      </w:r>
+      <w:proofErr w:type="spellStart"/>
+      <w:r>
+        <w:rPr>
+          <w:rFonts w:hint="eastAsia"/>
+          <w:b/>
+          <w:bCs/>
+          <w:color w:val="FF0000"/>
+          <w:sz w:val="28"/>
+          <w:szCs w:val="32"/>
+          <w:highlight w:val="yellow"/>
+        </w:rPr>
+        <w:t>sql</w:t>
+      </w:r>
+      <w:proofErr w:type="spellEnd"/>
+      <w:r>
+        <w:rPr>
+          <w:rFonts w:hint="eastAsia"/>
+          <w:b/>
+          <w:bCs/>
+          <w:color w:val="FF0000"/>
+          <w:sz w:val="28"/>
+          <w:szCs w:val="32"/>
+          <w:highlight w:val="yellow"/>
+        </w:rPr>
+        <w:t>用【；】隔开</w:t>
+      </w:r>
+    </w:p>
+    <w:p>
+      <w:pPr>
+        <w:rPr>
+          <w:b/>
+          <w:bCs/>
+          <w:color w:val="FF0000"/>
+          <w:sz w:val="28"/>
+          <w:szCs w:val="32"/>
+        </w:rPr>
+      </w:pPr>
+      <w:r>
+        <w:rPr>
+          <w:rFonts w:hint="eastAsia"/>
+          <w:b/>
+          <w:bCs/>
+          <w:color w:val="FF0000"/>
+          <w:sz w:val="28"/>
+          <w:szCs w:val="32"/>
+          <w:highlight w:val="yellow"/>
+        </w:rPr>
+        <w:t>【数据库连接名】：【</w:t>
+      </w:r>
+      <w:proofErr w:type="spellStart"/>
+      <w:r>
+        <w:rPr>
+          <w:rFonts w:hint="eastAsia"/>
+          <w:b/>
+          <w:bCs/>
+          <w:color w:val="FF0000"/>
+          <w:sz w:val="28"/>
+          <w:szCs w:val="32"/>
+          <w:highlight w:val="yellow"/>
+        </w:rPr>
+        <w:t>sql</w:t>
+      </w:r>
+      <w:proofErr w:type="spellEnd"/>
+      <w:r>
+        <w:rPr>
+          <w:rFonts w:hint="eastAsia"/>
+          <w:b/>
+          <w:bCs/>
+          <w:color w:val="FF0000"/>
+          <w:sz w:val="28"/>
+          <w:szCs w:val="32"/>
+          <w:highlight w:val="yellow"/>
+        </w:rPr>
+        <w:t>主体】；【数据库连接名】：【</w:t>
+      </w:r>
+      <w:proofErr w:type="spellStart"/>
+      <w:r>
+        <w:rPr>
+          <w:rFonts w:hint="eastAsia"/>
+          <w:b/>
+          <w:bCs/>
+          <w:color w:val="FF0000"/>
+          <w:sz w:val="28"/>
+          <w:szCs w:val="32"/>
+          <w:highlight w:val="yellow"/>
+        </w:rPr>
+        <w:t>sql</w:t>
+      </w:r>
+      <w:proofErr w:type="spellEnd"/>
+      <w:r>
+        <w:rPr>
+          <w:rFonts w:hint="eastAsia"/>
+          <w:b/>
+          <w:bCs/>
+          <w:color w:val="FF0000"/>
+          <w:sz w:val="28"/>
+          <w:szCs w:val="32"/>
+          <w:highlight w:val="yellow"/>
+        </w:rPr>
+        <w:t>主体】；</w:t>
+      </w:r>
+    </w:p>
+    <w:p>
+      <w:pPr>
+        <w:rPr>
+          <w:b/>
+          <w:bCs/>
+          <w:color w:val="FF0000"/>
+          <w:sz w:val="28"/>
+          <w:szCs w:val="32"/>
+        </w:rPr>
+      </w:pPr>
+      <w:r>
+        <w:rPr>
+          <w:rFonts w:hint="eastAsia"/>
+          <w:b/>
+          <w:bCs/>
+          <w:color w:val="FF0000"/>
+          <w:sz w:val="28"/>
+          <w:szCs w:val="32"/>
+          <w:highlight w:val="yellow"/>
+        </w:rPr>
+        <w:t>多个</w:t>
+      </w:r>
+      <w:proofErr w:type="spellStart"/>
+      <w:r>
+        <w:rPr>
+          <w:rFonts w:hint="eastAsia"/>
+          <w:b/>
+          <w:bCs/>
+          <w:color w:val="FF0000"/>
+          <w:sz w:val="28"/>
+          <w:szCs w:val="32"/>
+          <w:highlight w:val="yellow"/>
+        </w:rPr>
+        <w:t>sql</w:t>
+      </w:r>
+      <w:proofErr w:type="spellEnd"/>
+      <w:r>
+        <w:rPr>
+          <w:rFonts w:hint="eastAsia"/>
+          <w:b/>
+          <w:bCs/>
+          <w:color w:val="FF0000"/>
+          <w:sz w:val="28"/>
+          <w:szCs w:val="32"/>
+          <w:highlight w:val="yellow"/>
+        </w:rPr>
+        <w:t>在执行完毕后，会合并为一个json，所以</w:t>
+      </w:r>
+      <w:proofErr w:type="spellStart"/>
+      <w:r>
+        <w:rPr>
+          <w:rFonts w:hint="eastAsia"/>
+          <w:b/>
+          <w:bCs/>
+          <w:color w:val="FF0000"/>
+          <w:sz w:val="28"/>
+          <w:szCs w:val="32"/>
+          <w:highlight w:val="yellow"/>
+        </w:rPr>
+        <w:t>sql</w:t>
+      </w:r>
+      <w:proofErr w:type="spellEnd"/>
+      <w:r>
+        <w:rPr>
+          <w:rFonts w:hint="eastAsia"/>
+          <w:b/>
+          <w:bCs/>
+          <w:color w:val="FF0000"/>
+          <w:sz w:val="28"/>
+          <w:szCs w:val="32"/>
+          <w:highlight w:val="yellow"/>
+        </w:rPr>
+        <w:t>是可以分开写的</w:t>
+      </w:r>
+    </w:p>
+    <w:p>
+      <w:pPr>
+        <w:rPr>
+          <w:b/>
+          <w:bCs/>
+          <w:color w:val="FF0000"/>
+          <w:sz w:val="28"/>
+          <w:szCs w:val="32"/>
+        </w:rPr>
+      </w:pPr>
+      <w:r>
+        <w:rPr>
+          <w:rFonts w:hint="eastAsia"/>
+          <w:b/>
+          <w:bCs/>
+          <w:color w:val="FF0000"/>
+          <w:sz w:val="28"/>
+          <w:szCs w:val="32"/>
+          <w:highlight w:val="yellow"/>
+        </w:rPr>
+        <w:t>但是要注意，所有</w:t>
+      </w:r>
+      <w:proofErr w:type="spellStart"/>
+      <w:r>
+        <w:rPr>
+          <w:rFonts w:hint="eastAsia"/>
+          <w:b/>
+          <w:bCs/>
+          <w:color w:val="FF0000"/>
+          <w:sz w:val="28"/>
+          <w:szCs w:val="32"/>
+          <w:highlight w:val="yellow"/>
+        </w:rPr>
+        <w:t>sql</w:t>
+      </w:r>
+      <w:proofErr w:type="spellEnd"/>
+      <w:r>
+        <w:rPr>
+          <w:rFonts w:hint="eastAsia"/>
+          <w:b/>
+          <w:bCs/>
+          <w:color w:val="FF0000"/>
+          <w:sz w:val="28"/>
+          <w:szCs w:val="32"/>
+          <w:highlight w:val="yellow"/>
+        </w:rPr>
+        <w:t>的返回结果，一定要是</w:t>
+      </w:r>
+      <w:r>
+        <w:rPr>
+          <w:rFonts w:hint="eastAsia"/>
+          <w:b/>
+          <w:bCs/>
+          <w:color w:val="FF0000"/>
+          <w:sz w:val="28"/>
+          <w:szCs w:val="32"/>
+          <w:highlight w:val="yellow"/>
+        </w:rPr>
+        <w:t>一</w:t>
+      </w:r>
+      <w:r>
+        <w:rPr>
+          <w:rFonts w:hint="eastAsia"/>
+          <w:b/>
+          <w:bCs/>
+          <w:color w:val="FF0000"/>
+          <w:sz w:val="28"/>
+          <w:szCs w:val="32"/>
+          <w:highlight w:val="yellow"/>
+        </w:rPr>
+        <w:t>条</w:t>
+      </w:r>
+    </w:p>
+    <w:p>
+      <w:pPr>
+        <w:rPr>
+          <w:b/>
+          <w:bCs/>
+          <w:color w:val="FF0000"/>
+          <w:sz w:val="28"/>
+          <w:szCs w:val="32"/>
+        </w:rPr>
+      </w:pPr>
+      <w:r>
+        <w:rPr>
+          <w:rFonts w:hint="eastAsia"/>
+          <w:b/>
+          <w:bCs/>
+          <w:color w:val="FF0000"/>
+          <w:sz w:val="28"/>
+          <w:szCs w:val="32"/>
+          <w:highlight w:val="yellow"/>
+        </w:rPr>
+        <w:t>一般查询接口在验证时，一定要保证接口返回结果为唯一数据</w:t>
+      </w:r>
+    </w:p>
+    <w:p>
+      <w:pPr>
+        <w:rPr>
+          <w:b/>
+          <w:bCs/>
+          <w:color w:val="FF0000"/>
+          <w:sz w:val="28"/>
+          <w:szCs w:val="32"/>
+        </w:rPr>
+      </w:pPr>
+      <w:r>
+        <w:rPr>
+          <w:rFonts w:hint="eastAsia"/>
+          <w:b/>
+          <w:bCs/>
+          <w:color w:val="FF0000"/>
+          <w:sz w:val="28"/>
+          <w:szCs w:val="32"/>
+          <w:highlight w:val="yellow"/>
+        </w:rPr>
+        <w:t>暂时不支持多条返回结果的匹配验证，请不要这么写</w:t>
+      </w:r>
+    </w:p>
+    <w:p>
+      <w:pPr>
+        <w:rPr>
+          <w:sz w:val="28"/>
+          <w:szCs w:val="32"/>
+        </w:rPr>
+      </w:pPr>
+      <w:r>
+        <w:rPr>
+          <w:rFonts w:hint="eastAsia"/>
           <w:sz w:val="28"/>
           <w:szCs w:val="32"/>
         </w:rPr>
         <w:t>*</w:t>
       </w:r>
-    </w:p>
-    <w:p>
-      <w:pPr>
-        <w:rPr>
-          <w:sz w:val="28"/>
-          <w:szCs w:val="32"/>
-        </w:rPr>
-      </w:pPr>
-      <w:r>
-        <w:rPr>
-          <w:rFonts w:hint="eastAsia"/>
-          <w:sz w:val="28"/>
-          <w:szCs w:val="32"/>
-        </w:rPr>
-        <w:t>不进行提取，空着即可</w:t>
-      </w:r>
-    </w:p>
-    <w:p>
-      <w:pPr>
-        <w:rPr>
-          <w:sz w:val="28"/>
-          <w:szCs w:val="32"/>
-        </w:rPr>
-      </w:pPr>
-    </w:p>
-    <w:p>
-      <w:pPr>
-        <w:rPr>
-          <w:sz w:val="28"/>
-          <w:szCs w:val="32"/>
-        </w:rPr>
-      </w:pPr>
-      <w:r>
-        <w:rPr>
-          <w:sz w:val="28"/>
-          <w:szCs w:val="32"/>
-        </w:rPr>
-        <w:t>*****</w:t>
-      </w:r>
-      <w:r>
-        <w:rPr>
-          <w:rFonts w:hint="eastAsia"/>
-          <w:sz w:val="28"/>
-          <w:szCs w:val="32"/>
-        </w:rPr>
-        <w:t>敲黑板**</w:t>
-      </w:r>
       <w:r>
         <w:rPr>
           <w:sz w:val="28"/>
@@ -3874,279 +5187,13 @@
         </w:rPr>
         <w:t>***</w:t>
       </w:r>
-    </w:p>
-    <w:p>
-      <w:pPr>
-        <w:rPr>
-          <w:b/>
-          <w:bCs/>
-          <w:color w:val="FF0000"/>
-          <w:sz w:val="28"/>
-          <w:szCs w:val="32"/>
-          <w:highlight w:val="yellow"/>
-        </w:rPr>
-      </w:pPr>
-      <w:r>
-        <w:rPr>
-          <w:rFonts w:hint="eastAsia"/>
-          <w:b/>
-          <w:bCs/>
-          <w:color w:val="FF0000"/>
-          <w:sz w:val="28"/>
-          <w:szCs w:val="32"/>
-          <w:highlight w:val="yellow"/>
-        </w:rPr>
-        <w:t>所有的sql，在编写时，要遵循一个规则</w:t>
-      </w:r>
-    </w:p>
-    <w:p>
-      <w:pPr>
-        <w:rPr>
-          <w:b/>
-          <w:bCs/>
-          <w:color w:val="FF0000"/>
-          <w:sz w:val="28"/>
-          <w:szCs w:val="32"/>
-          <w:highlight w:val="yellow"/>
-        </w:rPr>
-      </w:pPr>
-      <w:r>
-        <w:rPr>
-          <w:rFonts w:hint="eastAsia"/>
-          <w:b/>
-          <w:bCs/>
-          <w:color w:val="FF0000"/>
-          <w:sz w:val="28"/>
-          <w:szCs w:val="32"/>
-          <w:highlight w:val="yellow"/>
-        </w:rPr>
-        <w:t>那就是数据库连接名（d</w:t>
-      </w:r>
-      <w:r>
-        <w:rPr>
-          <w:b/>
-          <w:bCs/>
-          <w:color w:val="FF0000"/>
-          <w:sz w:val="28"/>
-          <w:szCs w:val="32"/>
-          <w:highlight w:val="yellow"/>
-        </w:rPr>
-        <w:t>b_config</w:t>
-      </w:r>
-      <w:r>
-        <w:rPr>
-          <w:rFonts w:hint="eastAsia"/>
-          <w:b/>
-          <w:bCs/>
-          <w:color w:val="FF0000"/>
-          <w:sz w:val="28"/>
-          <w:szCs w:val="32"/>
-          <w:highlight w:val="yellow"/>
-        </w:rPr>
-        <w:t>中的name字段）一定要有，否则会报错</w:t>
-      </w:r>
-    </w:p>
-    <w:p>
-      <w:pPr>
-        <w:rPr>
-          <w:b/>
-          <w:bCs/>
-          <w:color w:val="FF0000"/>
-          <w:sz w:val="28"/>
-          <w:szCs w:val="32"/>
-          <w:highlight w:val="yellow"/>
-        </w:rPr>
-      </w:pPr>
-      <w:r>
-        <w:rPr>
-          <w:rFonts w:hint="eastAsia"/>
-          <w:b/>
-          <w:bCs/>
-          <w:color w:val="FF0000"/>
-          <w:sz w:val="28"/>
-          <w:szCs w:val="32"/>
-          <w:highlight w:val="yellow"/>
-        </w:rPr>
-        <w:t>【数据库连接名】：【sql主体】</w:t>
-      </w:r>
-    </w:p>
-    <w:p>
-      <w:pPr>
-        <w:rPr>
-          <w:b/>
-          <w:bCs/>
-          <w:color w:val="FF0000"/>
-          <w:sz w:val="28"/>
-          <w:szCs w:val="32"/>
-          <w:highlight w:val="yellow"/>
-        </w:rPr>
-      </w:pPr>
-      <w:r>
-        <w:rPr>
-          <w:rFonts w:hint="eastAsia"/>
-          <w:b/>
-          <w:bCs/>
-          <w:color w:val="FF0000"/>
-          <w:sz w:val="28"/>
-          <w:szCs w:val="32"/>
-          <w:highlight w:val="yellow"/>
-        </w:rPr>
-        <w:t>多sql用【；】隔开</w:t>
-      </w:r>
-    </w:p>
-    <w:p>
-      <w:pPr>
-        <w:rPr>
-          <w:b/>
-          <w:bCs/>
-          <w:color w:val="FF0000"/>
-          <w:sz w:val="28"/>
-          <w:szCs w:val="32"/>
-        </w:rPr>
-      </w:pPr>
-      <w:r>
-        <w:rPr>
-          <w:rFonts w:hint="eastAsia"/>
-          <w:b/>
-          <w:bCs/>
-          <w:color w:val="FF0000"/>
-          <w:sz w:val="28"/>
-          <w:szCs w:val="32"/>
-          <w:highlight w:val="yellow"/>
-        </w:rPr>
-        <w:t>【数据库连接名】：【sql主体】；【数据库连接名】：【sql主体】；</w:t>
-      </w:r>
-    </w:p>
-    <w:p>
-      <w:pPr>
-        <w:rPr>
-          <w:b/>
-          <w:bCs/>
-          <w:color w:val="FF0000"/>
-          <w:sz w:val="28"/>
-          <w:szCs w:val="32"/>
-        </w:rPr>
-      </w:pPr>
-      <w:r>
-        <w:rPr>
-          <w:rFonts w:hint="eastAsia"/>
-          <w:b/>
-          <w:bCs/>
-          <w:color w:val="FF0000"/>
-          <w:sz w:val="28"/>
-          <w:szCs w:val="32"/>
-          <w:highlight w:val="yellow"/>
-        </w:rPr>
-        <w:t>多个sql在执行完毕后，会合并为一个json，所以sql是可以分开写的</w:t>
-      </w:r>
-    </w:p>
-    <w:p>
-      <w:pPr>
-        <w:rPr>
-          <w:b/>
-          <w:bCs/>
-          <w:color w:val="FF0000"/>
-          <w:sz w:val="28"/>
-          <w:szCs w:val="32"/>
-        </w:rPr>
-      </w:pPr>
-      <w:r>
-        <w:rPr>
-          <w:rFonts w:hint="eastAsia"/>
-          <w:b/>
-          <w:bCs/>
-          <w:color w:val="FF0000"/>
-          <w:sz w:val="28"/>
-          <w:szCs w:val="32"/>
-          <w:highlight w:val="yellow"/>
-        </w:rPr>
-        <w:t>但是要注意，所有sql的返回结果，一定要是</w:t>
-      </w:r>
-      <w:r>
-        <w:rPr>
-          <w:rFonts w:hint="eastAsia"/>
-          <w:b/>
-          <w:bCs/>
-          <w:color w:val="FF0000"/>
-          <w:sz w:val="28"/>
-          <w:szCs w:val="32"/>
-          <w:highlight w:val="yellow"/>
-        </w:rPr>
-        <w:t>一</w:t>
-      </w:r>
-      <w:r>
-        <w:rPr>
-          <w:rFonts w:hint="eastAsia"/>
-          <w:b/>
-          <w:bCs/>
-          <w:color w:val="FF0000"/>
-          <w:sz w:val="28"/>
-          <w:szCs w:val="32"/>
-          <w:highlight w:val="yellow"/>
-        </w:rPr>
-        <w:t>条</w:t>
-      </w:r>
-    </w:p>
-    <w:p>
-      <w:pPr>
-        <w:rPr>
-          <w:b/>
-          <w:bCs/>
-          <w:color w:val="FF0000"/>
-          <w:sz w:val="28"/>
-          <w:szCs w:val="32"/>
-        </w:rPr>
-      </w:pPr>
-      <w:r>
-        <w:rPr>
-          <w:rFonts w:hint="eastAsia"/>
-          <w:b/>
-          <w:bCs/>
-          <w:color w:val="FF0000"/>
-          <w:sz w:val="28"/>
-          <w:szCs w:val="32"/>
-          <w:highlight w:val="yellow"/>
-        </w:rPr>
-        <w:t>一般查询接口在验证时，一定要保证接口返回结果为唯一数据</w:t>
-      </w:r>
-    </w:p>
-    <w:p>
-      <w:pPr>
-        <w:rPr>
-          <w:b/>
-          <w:bCs/>
-          <w:color w:val="FF0000"/>
-          <w:sz w:val="28"/>
-          <w:szCs w:val="32"/>
-        </w:rPr>
-      </w:pPr>
-      <w:r>
-        <w:rPr>
-          <w:rFonts w:hint="eastAsia"/>
-          <w:b/>
-          <w:bCs/>
-          <w:color w:val="FF0000"/>
-          <w:sz w:val="28"/>
-          <w:szCs w:val="32"/>
-          <w:highlight w:val="yellow"/>
-        </w:rPr>
-        <w:t>暂时不支持多条返回结果的匹配验证，请不要这么写</w:t>
-      </w:r>
-    </w:p>
-    <w:p>
-      <w:pPr>
-        <w:rPr>
-          <w:sz w:val="28"/>
-          <w:szCs w:val="32"/>
-        </w:rPr>
-      </w:pPr>
-      <w:r>
-        <w:rPr>
-          <w:rFonts w:hint="eastAsia"/>
-          <w:sz w:val="28"/>
-          <w:szCs w:val="32"/>
-        </w:rPr>
-        <w:t>*</w:t>
+      <w:r>
+        <w:rPr>
+          <w:rFonts w:hint="eastAsia"/>
+          <w:sz w:val="28"/>
+          <w:szCs w:val="32"/>
+        </w:rPr>
+        <w:t>完*</w:t>
       </w:r>
       <w:r>
         <w:rPr>
@@ -4155,21 +5202,6 @@
         </w:rPr>
         <w:t>***</w:t>
       </w:r>
-      <w:r>
-        <w:rPr>
-          <w:rFonts w:hint="eastAsia"/>
-          <w:sz w:val="28"/>
-          <w:szCs w:val="32"/>
-        </w:rPr>
-        <w:t>完*</w:t>
-      </w:r>
-      <w:r>
-        <w:rPr>
-          <w:sz w:val="28"/>
-          <w:szCs w:val="32"/>
-        </w:rPr>
-        <w:t>***</w:t>
-      </w:r>
     </w:p>
     <w:p>
       <w:pPr>
@@ -4302,6 +5334,7 @@
         </w:rPr>
         <w:t>[</w:t>
       </w:r>
+      <w:proofErr w:type="spellStart"/>
       <w:r>
         <w:rPr>
           <w:b/>
@@ -4311,6 +5344,7 @@
         </w:rPr>
         <w:t>db_config</w:t>
       </w:r>
+      <w:proofErr w:type="spellEnd"/>
       <w:r>
         <w:rPr>
           <w:sz w:val="28"/>
@@ -4380,7 +5414,25 @@
           <w:sz w:val="28"/>
           <w:szCs w:val="32"/>
         </w:rPr>
-        <w:t>就算你不需要sql操作，也要写，而且要写个对的</w:t>
+        <w:t>就算你不需要</w:t>
+      </w:r>
+      <w:proofErr w:type="spellStart"/>
+      <w:r>
+        <w:rPr>
+          <w:rFonts w:hint="eastAsia"/>
+          <w:sz w:val="28"/>
+          <w:szCs w:val="32"/>
+        </w:rPr>
+        <w:t>sql</w:t>
+      </w:r>
+      <w:proofErr w:type="spellEnd"/>
+      <w:r>
+        <w:rPr>
+          <w:rFonts w:hint="eastAsia"/>
+          <w:sz w:val="28"/>
+          <w:szCs w:val="32"/>
+        </w:rPr>
+        <w:t>操作，也要写，而且要写个对的</w:t>
       </w:r>
     </w:p>
     <w:p>
@@ -4636,7 +5688,43 @@
           <w:sz w:val="28"/>
           <w:szCs w:val="32"/>
         </w:rPr>
-        <w:t>数据库连接名，随便起，但是写sql之前一定要带上它，参见上面的caselist中的说明</w:t>
+        <w:t>数据库连接名，随便起，但是写</w:t>
+      </w:r>
+      <w:proofErr w:type="spellStart"/>
+      <w:r>
+        <w:rPr>
+          <w:rFonts w:hint="eastAsia"/>
+          <w:sz w:val="28"/>
+          <w:szCs w:val="32"/>
+        </w:rPr>
+        <w:t>sql</w:t>
+      </w:r>
+      <w:proofErr w:type="spellEnd"/>
+      <w:r>
+        <w:rPr>
+          <w:rFonts w:hint="eastAsia"/>
+          <w:sz w:val="28"/>
+          <w:szCs w:val="32"/>
+        </w:rPr>
+        <w:t>之前一定要带上它，参见上面的</w:t>
+      </w:r>
+      <w:proofErr w:type="spellStart"/>
+      <w:r>
+        <w:rPr>
+          <w:rFonts w:hint="eastAsia"/>
+          <w:sz w:val="28"/>
+          <w:szCs w:val="32"/>
+        </w:rPr>
+        <w:t>caselist</w:t>
+      </w:r>
+      <w:proofErr w:type="spellEnd"/>
+      <w:r>
+        <w:rPr>
+          <w:rFonts w:hint="eastAsia"/>
+          <w:sz w:val="28"/>
+          <w:szCs w:val="32"/>
+        </w:rPr>
+        <w:t>中的说明</w:t>
       </w:r>
     </w:p>
     <w:p>
@@ -4654,6 +5742,7 @@
         </w:rPr>
         <w:t>[</w:t>
       </w:r>
+      <w:proofErr w:type="spellStart"/>
       <w:r>
         <w:rPr>
           <w:b/>
@@ -4663,6 +5752,7 @@
         </w:rPr>
         <w:t>db_type</w:t>
       </w:r>
+      <w:proofErr w:type="spellEnd"/>
       <w:r>
         <w:rPr>
           <w:sz w:val="28"/>
@@ -4717,6 +5807,7 @@
         </w:rPr>
         <w:t>[</w:t>
       </w:r>
+      <w:proofErr w:type="spellStart"/>
       <w:r>
         <w:rPr>
           <w:b/>
@@ -4726,6 +5817,7 @@
         </w:rPr>
         <w:t>db_ip</w:t>
       </w:r>
+      <w:proofErr w:type="spellEnd"/>
       <w:r>
         <w:rPr>
           <w:sz w:val="28"/>
@@ -4762,8 +5854,10 @@
           <w:sz w:val="28"/>
           <w:szCs w:val="32"/>
         </w:rPr>
+        <w:lastRenderedPageBreak/>
         <w:t>[</w:t>
       </w:r>
+      <w:proofErr w:type="spellStart"/>
       <w:r>
         <w:rPr>
           <w:b/>
@@ -4773,6 +5867,7 @@
         </w:rPr>
         <w:t>db_port</w:t>
       </w:r>
+      <w:proofErr w:type="spellEnd"/>
       <w:r>
         <w:rPr>
           <w:sz w:val="28"/>
@@ -4812,6 +5907,7 @@
         </w:rPr>
         <w:t>[</w:t>
       </w:r>
+      <w:proofErr w:type="spellStart"/>
       <w:r>
         <w:rPr>
           <w:b/>
@@ -4821,6 +5917,7 @@
         </w:rPr>
         <w:t>db_user</w:t>
       </w:r>
+      <w:proofErr w:type="spellEnd"/>
       <w:r>
         <w:rPr>
           <w:sz w:val="28"/>
@@ -4859,6 +5956,7 @@
         </w:rPr>
         <w:t>[</w:t>
       </w:r>
+      <w:proofErr w:type="spellStart"/>
       <w:r>
         <w:rPr>
           <w:b/>
@@ -4868,6 +5966,7 @@
         </w:rPr>
         <w:t>db_password</w:t>
       </w:r>
+      <w:proofErr w:type="spellEnd"/>
       <w:r>
         <w:rPr>
           <w:sz w:val="28"/>
@@ -4906,6 +6005,7 @@
         </w:rPr>
         <w:t>[</w:t>
       </w:r>
+      <w:proofErr w:type="spellStart"/>
       <w:r>
         <w:rPr>
           <w:b/>
@@ -4915,6 +6015,7 @@
         </w:rPr>
         <w:t>db_name</w:t>
       </w:r>
+      <w:proofErr w:type="spellEnd"/>
       <w:r>
         <w:rPr>
           <w:sz w:val="28"/>
@@ -4959,257 +6060,283 @@
           <w:sz w:val="28"/>
           <w:szCs w:val="32"/>
         </w:rPr>
+        <w:t>*****</w:t>
+      </w:r>
+      <w:r>
+        <w:rPr>
+          <w:rFonts w:hint="eastAsia"/>
+          <w:sz w:val="28"/>
+          <w:szCs w:val="32"/>
+        </w:rPr>
+        <w:t>敲黑板**</w:t>
+      </w:r>
+      <w:r>
+        <w:rPr>
+          <w:sz w:val="28"/>
+          <w:szCs w:val="32"/>
+        </w:rPr>
+        <w:t>***</w:t>
+      </w:r>
+    </w:p>
+    <w:p>
+      <w:pPr>
+        <w:rPr>
+          <w:b/>
+          <w:bCs/>
+          <w:color w:val="FF0000"/>
+          <w:sz w:val="28"/>
+          <w:szCs w:val="32"/>
+        </w:rPr>
+      </w:pPr>
+      <w:r>
+        <w:rPr>
+          <w:rFonts w:hint="eastAsia"/>
+          <w:b/>
+          <w:bCs/>
+          <w:color w:val="FF0000"/>
+          <w:sz w:val="28"/>
+          <w:szCs w:val="32"/>
+          <w:highlight w:val="yellow"/>
+        </w:rPr>
+        <w:t>这里支持多库的处理，如果你的服务</w:t>
+      </w:r>
+      <w:r>
+        <w:rPr>
+          <w:rFonts w:hint="eastAsia"/>
+          <w:b/>
+          <w:bCs/>
+          <w:strike/>
+          <w:color w:val="FF0000"/>
+          <w:sz w:val="28"/>
+          <w:szCs w:val="32"/>
+          <w:highlight w:val="yellow"/>
+        </w:rPr>
+        <w:t>非常不幸的</w:t>
+      </w:r>
+      <w:r>
+        <w:rPr>
+          <w:rFonts w:hint="eastAsia"/>
+          <w:b/>
+          <w:bCs/>
+          <w:color w:val="FF0000"/>
+          <w:sz w:val="28"/>
+          <w:szCs w:val="32"/>
+          <w:highlight w:val="yellow"/>
+        </w:rPr>
+        <w:t>连接了多个数据库</w:t>
+      </w:r>
+    </w:p>
+    <w:p>
+      <w:pPr>
+        <w:rPr>
+          <w:b/>
+          <w:bCs/>
+          <w:color w:val="FF0000"/>
+          <w:sz w:val="28"/>
+          <w:szCs w:val="32"/>
+        </w:rPr>
+      </w:pPr>
+      <w:r>
+        <w:rPr>
+          <w:rFonts w:hint="eastAsia"/>
+          <w:b/>
+          <w:bCs/>
+          <w:color w:val="FF0000"/>
+          <w:sz w:val="28"/>
+          <w:szCs w:val="32"/>
+          <w:highlight w:val="yellow"/>
+        </w:rPr>
+        <w:t>可以在这里配置多个数据源，用name区分，在用例中写</w:t>
+      </w:r>
+      <w:proofErr w:type="spellStart"/>
+      <w:r>
+        <w:rPr>
+          <w:rFonts w:hint="eastAsia"/>
+          <w:b/>
+          <w:bCs/>
+          <w:color w:val="FF0000"/>
+          <w:sz w:val="28"/>
+          <w:szCs w:val="32"/>
+          <w:highlight w:val="yellow"/>
+        </w:rPr>
+        <w:t>sql</w:t>
+      </w:r>
+      <w:proofErr w:type="spellEnd"/>
+      <w:r>
+        <w:rPr>
+          <w:rFonts w:hint="eastAsia"/>
+          <w:b/>
+          <w:bCs/>
+          <w:color w:val="FF0000"/>
+          <w:sz w:val="28"/>
+          <w:szCs w:val="32"/>
+          <w:highlight w:val="yellow"/>
+        </w:rPr>
+        <w:t>时</w:t>
+      </w:r>
+    </w:p>
+    <w:p>
+      <w:pPr>
+        <w:rPr>
+          <w:b/>
+          <w:bCs/>
+          <w:color w:val="FF0000"/>
+          <w:sz w:val="28"/>
+          <w:szCs w:val="32"/>
+        </w:rPr>
+      </w:pPr>
+      <w:r>
+        <w:rPr>
+          <w:rFonts w:hint="eastAsia"/>
+          <w:b/>
+          <w:bCs/>
+          <w:color w:val="FF0000"/>
+          <w:sz w:val="28"/>
+          <w:szCs w:val="32"/>
+          <w:highlight w:val="yellow"/>
+        </w:rPr>
+        <w:t>前缀放上不同的名字即可</w:t>
+      </w:r>
+    </w:p>
+    <w:p>
+      <w:pPr>
+        <w:rPr>
+          <w:sz w:val="28"/>
+          <w:szCs w:val="32"/>
+        </w:rPr>
+      </w:pPr>
+      <w:r>
+        <w:rPr>
+          <w:rFonts w:hint="eastAsia"/>
+          <w:sz w:val="28"/>
+          <w:szCs w:val="32"/>
+        </w:rPr>
+        <w:t>*</w:t>
+      </w:r>
+      <w:r>
+        <w:rPr>
+          <w:sz w:val="28"/>
+          <w:szCs w:val="32"/>
+        </w:rPr>
+        <w:t>***</w:t>
+      </w:r>
+      <w:r>
+        <w:rPr>
+          <w:rFonts w:hint="eastAsia"/>
+          <w:sz w:val="28"/>
+          <w:szCs w:val="32"/>
+        </w:rPr>
+        <w:t>完*</w:t>
+      </w:r>
+      <w:r>
+        <w:rPr>
+          <w:sz w:val="28"/>
+          <w:szCs w:val="32"/>
+        </w:rPr>
+        <w:t>***</w:t>
+      </w:r>
+    </w:p>
+    <w:p>
+      <w:pPr>
+        <w:rPr>
+          <w:sz w:val="28"/>
+          <w:szCs w:val="32"/>
+        </w:rPr>
+      </w:pPr>
+    </w:p>
+    <w:p>
+      <w:pPr>
+        <w:rPr>
+          <w:sz w:val="28"/>
+          <w:szCs w:val="32"/>
+        </w:rPr>
+      </w:pPr>
+    </w:p>
+    <w:p>
+      <w:pPr>
+        <w:rPr>
+          <w:sz w:val="28"/>
+          <w:szCs w:val="32"/>
+        </w:rPr>
+      </w:pPr>
+    </w:p>
+    <w:p>
+      <w:pPr>
+        <w:rPr>
+          <w:sz w:val="28"/>
+          <w:szCs w:val="32"/>
+        </w:rPr>
+      </w:pPr>
+    </w:p>
+    <w:p>
+      <w:pPr>
+        <w:rPr>
+          <w:sz w:val="28"/>
+          <w:szCs w:val="32"/>
+        </w:rPr>
+      </w:pPr>
+    </w:p>
+    <w:p>
+      <w:pPr>
+        <w:rPr>
+          <w:sz w:val="28"/>
+          <w:szCs w:val="32"/>
+        </w:rPr>
+      </w:pPr>
+    </w:p>
+    <w:p>
+      <w:pPr>
+        <w:rPr>
+          <w:b/>
+          <w:bCs/>
+          <w:color w:val="FF0000"/>
+          <w:sz w:val="28"/>
+          <w:szCs w:val="32"/>
+        </w:rPr>
+      </w:pPr>
+      <w:r>
+        <w:rPr>
+          <w:rFonts w:hint="eastAsia"/>
+          <w:b/>
+          <w:bCs/>
+          <w:color w:val="FF0000"/>
+          <w:sz w:val="28"/>
+          <w:szCs w:val="32"/>
+        </w:rPr>
+        <w:t>验证结果的说明：</w:t>
+      </w:r>
+    </w:p>
+    <w:p>
+      <w:pPr>
+        <w:rPr>
+          <w:b/>
+          <w:bCs/>
+          <w:color w:val="FF0000"/>
+          <w:sz w:val="28"/>
+          <w:szCs w:val="32"/>
+        </w:rPr>
+      </w:pPr>
+    </w:p>
+    <w:p>
+      <w:pPr>
+        <w:rPr>
+          <w:b/>
+          <w:bCs/>
+          <w:color w:val="FF0000"/>
+          <w:sz w:val="28"/>
+          <w:szCs w:val="32"/>
+        </w:rPr>
+      </w:pPr>
+      <w:r>
+        <w:rPr>
+          <w:rFonts w:hint="eastAsia"/>
+          <w:b/>
+          <w:bCs/>
+          <w:color w:val="FF0000"/>
+          <w:sz w:val="28"/>
+          <w:szCs w:val="32"/>
+        </w:rPr>
         <w:lastRenderedPageBreak/>
-        <w:t>*****</w:t>
-      </w:r>
-      <w:r>
-        <w:rPr>
-          <w:rFonts w:hint="eastAsia"/>
-          <w:sz w:val="28"/>
-          <w:szCs w:val="32"/>
-        </w:rPr>
-        <w:t>敲黑板**</w:t>
-      </w:r>
-      <w:r>
-        <w:rPr>
-          <w:sz w:val="28"/>
-          <w:szCs w:val="32"/>
-        </w:rPr>
-        <w:t>***</w:t>
-      </w:r>
-    </w:p>
-    <w:p>
-      <w:pPr>
-        <w:rPr>
-          <w:b/>
-          <w:bCs/>
-          <w:color w:val="FF0000"/>
-          <w:sz w:val="28"/>
-          <w:szCs w:val="32"/>
-        </w:rPr>
-      </w:pPr>
-      <w:r>
-        <w:rPr>
-          <w:rFonts w:hint="eastAsia"/>
-          <w:b/>
-          <w:bCs/>
-          <w:color w:val="FF0000"/>
-          <w:sz w:val="28"/>
-          <w:szCs w:val="32"/>
-          <w:highlight w:val="yellow"/>
-        </w:rPr>
-        <w:t>这里支持多库的处理，如果你的服务</w:t>
-      </w:r>
-      <w:r>
-        <w:rPr>
-          <w:rFonts w:hint="eastAsia"/>
-          <w:b/>
-          <w:bCs/>
-          <w:strike/>
-          <w:color w:val="FF0000"/>
-          <w:sz w:val="28"/>
-          <w:szCs w:val="32"/>
-          <w:highlight w:val="yellow"/>
-        </w:rPr>
-        <w:t>非常不幸的</w:t>
-      </w:r>
-      <w:r>
-        <w:rPr>
-          <w:rFonts w:hint="eastAsia"/>
-          <w:b/>
-          <w:bCs/>
-          <w:color w:val="FF0000"/>
-          <w:sz w:val="28"/>
-          <w:szCs w:val="32"/>
-          <w:highlight w:val="yellow"/>
-        </w:rPr>
-        <w:t>连接了多个数据库</w:t>
-      </w:r>
-    </w:p>
-    <w:p>
-      <w:pPr>
-        <w:rPr>
-          <w:b/>
-          <w:bCs/>
-          <w:color w:val="FF0000"/>
-          <w:sz w:val="28"/>
-          <w:szCs w:val="32"/>
-        </w:rPr>
-      </w:pPr>
-      <w:r>
-        <w:rPr>
-          <w:rFonts w:hint="eastAsia"/>
-          <w:b/>
-          <w:bCs/>
-          <w:color w:val="FF0000"/>
-          <w:sz w:val="28"/>
-          <w:szCs w:val="32"/>
-          <w:highlight w:val="yellow"/>
-        </w:rPr>
-        <w:t>可以在这里配置多个数据源，用name区分，在用例中写sql时</w:t>
-      </w:r>
-    </w:p>
-    <w:p>
-      <w:pPr>
-        <w:rPr>
-          <w:b/>
-          <w:bCs/>
-          <w:color w:val="FF0000"/>
-          <w:sz w:val="28"/>
-          <w:szCs w:val="32"/>
-        </w:rPr>
-      </w:pPr>
-      <w:r>
-        <w:rPr>
-          <w:rFonts w:hint="eastAsia"/>
-          <w:b/>
-          <w:bCs/>
-          <w:color w:val="FF0000"/>
-          <w:sz w:val="28"/>
-          <w:szCs w:val="32"/>
-          <w:highlight w:val="yellow"/>
-        </w:rPr>
-        <w:t>前缀放上不同的名字即可</w:t>
-      </w:r>
-    </w:p>
-    <w:p>
-      <w:pPr>
-        <w:rPr>
-          <w:sz w:val="28"/>
-          <w:szCs w:val="32"/>
-        </w:rPr>
-      </w:pPr>
-      <w:r>
-        <w:rPr>
-          <w:rFonts w:hint="eastAsia"/>
-          <w:sz w:val="28"/>
-          <w:szCs w:val="32"/>
-        </w:rPr>
-        <w:t>*</w:t>
-      </w:r>
-      <w:r>
-        <w:rPr>
-          <w:sz w:val="28"/>
-          <w:szCs w:val="32"/>
-        </w:rPr>
-        <w:t>***</w:t>
-      </w:r>
-      <w:r>
-        <w:rPr>
-          <w:rFonts w:hint="eastAsia"/>
-          <w:sz w:val="28"/>
-          <w:szCs w:val="32"/>
-        </w:rPr>
-        <w:t>完*</w:t>
-      </w:r>
-      <w:r>
-        <w:rPr>
-          <w:sz w:val="28"/>
-          <w:szCs w:val="32"/>
-        </w:rPr>
-        <w:t>***</w:t>
-      </w:r>
-    </w:p>
-    <w:p>
-      <w:pPr>
-        <w:rPr>
-          <w:sz w:val="28"/>
-          <w:szCs w:val="32"/>
-        </w:rPr>
-      </w:pPr>
-    </w:p>
-    <w:p>
-      <w:pPr>
-        <w:rPr>
-          <w:sz w:val="28"/>
-          <w:szCs w:val="32"/>
-        </w:rPr>
-      </w:pPr>
-    </w:p>
-    <w:p>
-      <w:pPr>
-        <w:rPr>
-          <w:sz w:val="28"/>
-          <w:szCs w:val="32"/>
-        </w:rPr>
-      </w:pPr>
-    </w:p>
-    <w:p>
-      <w:pPr>
-        <w:rPr>
-          <w:sz w:val="28"/>
-          <w:szCs w:val="32"/>
-        </w:rPr>
-      </w:pPr>
-    </w:p>
-    <w:p>
-      <w:pPr>
-        <w:rPr>
-          <w:sz w:val="28"/>
-          <w:szCs w:val="32"/>
-        </w:rPr>
-      </w:pPr>
-    </w:p>
-    <w:p>
-      <w:pPr>
-        <w:rPr>
-          <w:sz w:val="28"/>
-          <w:szCs w:val="32"/>
-        </w:rPr>
-      </w:pPr>
-    </w:p>
-    <w:p>
-      <w:pPr>
-        <w:rPr>
-          <w:b/>
-          <w:bCs/>
-          <w:color w:val="FF0000"/>
-          <w:sz w:val="28"/>
-          <w:szCs w:val="32"/>
-        </w:rPr>
-      </w:pPr>
-      <w:r>
-        <w:rPr>
-          <w:rFonts w:hint="eastAsia"/>
-          <w:b/>
-          <w:bCs/>
-          <w:color w:val="FF0000"/>
-          <w:sz w:val="28"/>
-          <w:szCs w:val="32"/>
-        </w:rPr>
-        <w:t>验证结果的说明：</w:t>
-      </w:r>
-    </w:p>
-    <w:p>
-      <w:pPr>
-        <w:rPr>
-          <w:b/>
-          <w:bCs/>
-          <w:color w:val="FF0000"/>
-          <w:sz w:val="28"/>
-          <w:szCs w:val="32"/>
-        </w:rPr>
-      </w:pPr>
-    </w:p>
-    <w:p>
-      <w:pPr>
-        <w:rPr>
-          <w:b/>
-          <w:bCs/>
-          <w:color w:val="FF0000"/>
-          <w:sz w:val="28"/>
-          <w:szCs w:val="32"/>
-        </w:rPr>
-      </w:pPr>
-      <w:r>
-        <w:rPr>
-          <w:rFonts w:hint="eastAsia"/>
-          <w:b/>
-          <w:bCs/>
-          <w:color w:val="FF0000"/>
-          <w:sz w:val="28"/>
-          <w:szCs w:val="32"/>
-        </w:rPr>
         <w:t>当验证方式为自己组装的数据与接口返回值进行比较时，</w:t>
       </w:r>
     </w:p>
@@ -5386,7 +6513,7 @@
 </file>
 
 <file path=word/endnotes.xml><?xml version="1.0" encoding="utf-8"?>
-<w:endnotes xmlns:wpc="http://schemas.microsoft.com/office/word/2010/wordprocessingCanvas" xmlns:cx="http://schemas.microsoft.com/office/drawing/2014/chartex" xmlns:mc="http://schemas.openxmlformats.org/markup-compatibility/2006" xmlns:o="urn:schemas-microsoft-com:office:office" xmlns:r="http://schemas.openxmlformats.org/officeDocument/2006/relationships" xmlns:m="http://schemas.openxmlformats.org/officeDocument/2006/math" xmlns:v="urn:schemas-microsoft-com:vml" xmlns:wp14="http://schemas.microsoft.com/office/word/2010/wordprocessingDrawing" xmlns:wp="http://schemas.openxmlformats.org/drawingml/2006/wordprocessingDrawing" xmlns:w10="urn:schemas-microsoft-com:office:word" xmlns:w="http://schemas.openxmlformats.org/wordprocessingml/2006/main" xmlns:w14="http://schemas.microsoft.com/office/word/2010/wordml" xmlns:w15="http://schemas.microsoft.com/office/word/2012/wordml" xmlns:w16se="http://schemas.microsoft.com/office/word/2015/wordml/symex" xmlns:wpg="http://schemas.microsoft.com/office/word/2010/wordprocessingGroup" xmlns:wpi="http://schemas.microsoft.com/office/word/2010/wordprocessingInk" xmlns:wne="http://schemas.microsoft.com/office/word/2006/wordml" xmlns:wps="http://schemas.microsoft.com/office/word/2010/wordprocessingShape" mc:Ignorable="w14 w15 w16se wp14">
+<w:endnotes xmlns:wpc="http://schemas.microsoft.com/office/word/2010/wordprocessingCanvas" xmlns:cx="http://schemas.microsoft.com/office/drawing/2014/chartex" xmlns:cx1="http://schemas.microsoft.com/office/drawing/2015/9/8/chartex" xmlns:cx2="http://schemas.microsoft.com/office/drawing/2015/10/21/chartex" xmlns:cx3="http://schemas.microsoft.com/office/drawing/2016/5/9/chartex" xmlns:cx4="http://schemas.microsoft.com/office/drawing/2016/5/10/chartex" xmlns:cx5="http://schemas.microsoft.com/office/drawing/2016/5/11/chartex" xmlns:cx6="http://schemas.microsoft.com/office/drawing/2016/5/12/chartex" xmlns:cx7="http://schemas.microsoft.com/office/drawing/2016/5/13/chartex" xmlns:cx8="http://schemas.microsoft.com/office/drawing/2016/5/14/chartex" xmlns:mc="http://schemas.openxmlformats.org/markup-compatibility/2006" xmlns:aink="http://schemas.microsoft.com/office/drawing/2016/ink" xmlns:am3d="http://schemas.microsoft.com/office/drawing/2017/model3d" xmlns:o="urn:schemas-microsoft-com:office:office" xmlns:r="http://schemas.openxmlformats.org/officeDocument/2006/relationships" xmlns:m="http://schemas.openxmlformats.org/officeDocument/2006/math" xmlns:v="urn:schemas-microsoft-com:vml" xmlns:wp14="http://schemas.microsoft.com/office/word/2010/wordprocessingDrawing" xmlns:wp="http://schemas.openxmlformats.org/drawingml/2006/wordprocessingDrawing" xmlns:w10="urn:schemas-microsoft-com:office:word" xmlns:w="http://schemas.openxmlformats.org/wordprocessingml/2006/main" xmlns:w14="http://schemas.microsoft.com/office/word/2010/wordml" xmlns:w15="http://schemas.microsoft.com/office/word/2012/wordml" xmlns:w16cid="http://schemas.microsoft.com/office/word/2016/wordml/cid" xmlns:w16se="http://schemas.microsoft.com/office/word/2015/wordml/symex" xmlns:wpg="http://schemas.microsoft.com/office/word/2010/wordprocessingGroup" xmlns:wpi="http://schemas.microsoft.com/office/word/2010/wordprocessingInk" xmlns:wne="http://schemas.microsoft.com/office/word/2006/wordml" xmlns:wps="http://schemas.microsoft.com/office/word/2010/wordprocessingShape" mc:Ignorable="w14 w15 w16se w16cid wp14">
   <w:endnote w:type="separator" w:id="-1">
     <w:p>
       <w:r>
@@ -5405,7 +6532,7 @@
 </file>
 
 <file path=word/footnotes.xml><?xml version="1.0" encoding="utf-8"?>
-<w:footnotes xmlns:wpc="http://schemas.microsoft.com/office/word/2010/wordprocessingCanvas" xmlns:cx="http://schemas.microsoft.com/office/drawing/2014/chartex" xmlns:mc="http://schemas.openxmlformats.org/markup-compatibility/2006" xmlns:o="urn:schemas-microsoft-com:office:office" xmlns:r="http://schemas.openxmlformats.org/officeDocument/2006/relationships" xmlns:m="http://schemas.openxmlformats.org/officeDocument/2006/math" xmlns:v="urn:schemas-microsoft-com:vml" xmlns:wp14="http://schemas.microsoft.com/office/word/2010/wordprocessingDrawing" xmlns:wp="http://schemas.openxmlformats.org/drawingml/2006/wordprocessingDrawing" xmlns:w10="urn:schemas-microsoft-com:office:word" xmlns:w="http://schemas.openxmlformats.org/wordprocessingml/2006/main" xmlns:w14="http://schemas.microsoft.com/office/word/2010/wordml" xmlns:w15="http://schemas.microsoft.com/office/word/2012/wordml" xmlns:w16se="http://schemas.microsoft.com/office/word/2015/wordml/symex" xmlns:wpg="http://schemas.microsoft.com/office/word/2010/wordprocessingGroup" xmlns:wpi="http://schemas.microsoft.com/office/word/2010/wordprocessingInk" xmlns:wne="http://schemas.microsoft.com/office/word/2006/wordml" xmlns:wps="http://schemas.microsoft.com/office/word/2010/wordprocessingShape" mc:Ignorable="w14 w15 w16se wp14">
+<w:footnotes xmlns:wpc="http://schemas.microsoft.com/office/word/2010/wordprocessingCanvas" xmlns:cx="http://schemas.microsoft.com/office/drawing/2014/chartex" xmlns:cx1="http://schemas.microsoft.com/office/drawing/2015/9/8/chartex" xmlns:cx2="http://schemas.microsoft.com/office/drawing/2015/10/21/chartex" xmlns:cx3="http://schemas.microsoft.com/office/drawing/2016/5/9/chartex" xmlns:cx4="http://schemas.microsoft.com/office/drawing/2016/5/10/chartex" xmlns:cx5="http://schemas.microsoft.com/office/drawing/2016/5/11/chartex" xmlns:cx6="http://schemas.microsoft.com/office/drawing/2016/5/12/chartex" xmlns:cx7="http://schemas.microsoft.com/office/drawing/2016/5/13/chartex" xmlns:cx8="http://schemas.microsoft.com/office/drawing/2016/5/14/chartex" xmlns:mc="http://schemas.openxmlformats.org/markup-compatibility/2006" xmlns:aink="http://schemas.microsoft.com/office/drawing/2016/ink" xmlns:am3d="http://schemas.microsoft.com/office/drawing/2017/model3d" xmlns:o="urn:schemas-microsoft-com:office:office" xmlns:r="http://schemas.openxmlformats.org/officeDocument/2006/relationships" xmlns:m="http://schemas.openxmlformats.org/officeDocument/2006/math" xmlns:v="urn:schemas-microsoft-com:vml" xmlns:wp14="http://schemas.microsoft.com/office/word/2010/wordprocessingDrawing" xmlns:wp="http://schemas.openxmlformats.org/drawingml/2006/wordprocessingDrawing" xmlns:w10="urn:schemas-microsoft-com:office:word" xmlns:w="http://schemas.openxmlformats.org/wordprocessingml/2006/main" xmlns:w14="http://schemas.microsoft.com/office/word/2010/wordml" xmlns:w15="http://schemas.microsoft.com/office/word/2012/wordml" xmlns:w16cid="http://schemas.microsoft.com/office/word/2016/wordml/cid" xmlns:w16se="http://schemas.microsoft.com/office/word/2015/wordml/symex" xmlns:wpg="http://schemas.microsoft.com/office/word/2010/wordprocessingGroup" xmlns:wpi="http://schemas.microsoft.com/office/word/2010/wordprocessingInk" xmlns:wne="http://schemas.microsoft.com/office/word/2006/wordml" xmlns:wps="http://schemas.microsoft.com/office/word/2010/wordprocessingShape" mc:Ignorable="w14 w15 w16se w16cid wp14">
   <w:footnote w:type="separator" w:id="-1">
     <w:p>
       <w:r>
@@ -5424,7 +6551,7 @@
 </file>
 
 <file path=word/styles.xml><?xml version="1.0" encoding="utf-8"?>
-<w:styles xmlns:mc="http://schemas.openxmlformats.org/markup-compatibility/2006" xmlns:r="http://schemas.openxmlformats.org/officeDocument/2006/relationships" xmlns:w="http://schemas.openxmlformats.org/wordprocessingml/2006/main" xmlns:w14="http://schemas.microsoft.com/office/word/2010/wordml" xmlns:w15="http://schemas.microsoft.com/office/word/2012/wordml" xmlns:w16se="http://schemas.microsoft.com/office/word/2015/wordml/symex" mc:Ignorable="w14 w15 w16se">
+<w:styles xmlns:mc="http://schemas.openxmlformats.org/markup-compatibility/2006" xmlns:r="http://schemas.openxmlformats.org/officeDocument/2006/relationships" xmlns:w="http://schemas.openxmlformats.org/wordprocessingml/2006/main" xmlns:w14="http://schemas.microsoft.com/office/word/2010/wordml" xmlns:w15="http://schemas.microsoft.com/office/word/2012/wordml" xmlns:w16cid="http://schemas.microsoft.com/office/word/2016/wordml/cid" xmlns:w16se="http://schemas.microsoft.com/office/word/2015/wordml/symex" mc:Ignorable="w14 w15 w16se w16cid">
   <w:docDefaults>
     <w:rPrDefault>
       <w:rPr>
@@ -5437,7 +6564,7 @@
     </w:rPrDefault>
     <w:pPrDefault/>
   </w:docDefaults>
-  <w:latentStyles w:defLockedState="0" w:defUIPriority="99" w:defSemiHidden="0" w:defUnhideWhenUsed="0" w:defQFormat="0" w:count="371">
+  <w:latentStyles w:defLockedState="0" w:defUIPriority="99" w:defSemiHidden="0" w:defUnhideWhenUsed="0" w:defQFormat="0" w:count="376">
     <w:lsdException w:name="Normal" w:uiPriority="0" w:qFormat="1"/>
     <w:lsdException w:name="heading 1" w:uiPriority="9" w:qFormat="1"/>
     <w:lsdException w:name="heading 2" w:semiHidden="1" w:uiPriority="9" w:unhideWhenUsed="1" w:qFormat="1"/>
@@ -5809,6 +6936,11 @@
     <w:lsdException w:name="List Table 5 Dark Accent 6" w:uiPriority="50"/>
     <w:lsdException w:name="List Table 6 Colorful Accent 6" w:uiPriority="51"/>
     <w:lsdException w:name="List Table 7 Colorful Accent 6" w:uiPriority="52"/>
+    <w:lsdException w:name="Mention" w:semiHidden="1" w:unhideWhenUsed="1"/>
+    <w:lsdException w:name="Smart Hyperlink" w:semiHidden="1" w:unhideWhenUsed="1"/>
+    <w:lsdException w:name="Hashtag" w:semiHidden="1" w:unhideWhenUsed="1"/>
+    <w:lsdException w:name="Unresolved Mention" w:semiHidden="1" w:unhideWhenUsed="1"/>
+    <w:lsdException w:name="Smart Link" w:semiHidden="1" w:unhideWhenUsed="1"/>
   </w:latentStyles>
   <w:style w:type="paragraph" w:default="1" w:styleId="a">
     <w:name w:val="Normal"/>
